--- a/docs/urs.docx
+++ b/docs/urs.docx
@@ -92,6 +92,14 @@
         <w:ind w:left="720"/>
       </w:pPr>
       <w:r>
+        <w:t>// password requirements dto attributes</w:t>
+      </w:r>
+    </w:p>
+    <w:p>
+      <w:pPr>
+        <w:ind w:left="720"/>
+      </w:pPr>
+      <w:r>
         <w:t>FR-02: User Profile Management</w:t>
       </w:r>
     </w:p>
@@ -249,6 +257,7 @@
         </w:numPr>
       </w:pPr>
       <w:r>
+        <w:lastRenderedPageBreak/>
         <w:t>Users can view stories from their friends and public accounts.</w:t>
       </w:r>
     </w:p>
@@ -257,7 +266,6 @@
         <w:ind w:left="720"/>
       </w:pPr>
       <w:r>
-        <w:lastRenderedPageBreak/>
         <w:t>FR-05: Friend Management</w:t>
       </w:r>
     </w:p>
@@ -352,7 +360,6 @@
     <w:p>
       <w:pPr>
         <w:pStyle w:val="ListParagraph"/>
-        <w:ind w:left="1080"/>
       </w:pPr>
       <w:r>
         <w:t>FR-09: Admin Controls</w:t>
@@ -788,7 +795,13 @@
         </w:numPr>
       </w:pPr>
       <w:r>
-        <w:t>The system saves the friend request in the database.</w:t>
+        <w:t>The system sav</w:t>
+      </w:r>
+      <w:r>
+        <w:t>a</w:t>
+      </w:r>
+      <w:r>
+        <w:t>es the friend request in the database.</w:t>
       </w:r>
     </w:p>
     <w:p/>

--- a/docs/urs.docx
+++ b/docs/urs.docx
@@ -4,15 +4,33 @@
   <w:body>
     <w:p>
       <w:pPr>
-        <w:pStyle w:val="Title"/>
+        <w:pStyle w:val="Heading1"/>
         <w:jc w:val="center"/>
-      </w:pPr>
-      <w:r>
+        <w:rPr>
+          <w:b/>
+          <w:bCs/>
+        </w:rPr>
+      </w:pPr>
+      <w:bookmarkStart w:id="0" w:name="_Ref197051075"/>
+      <w:bookmarkStart w:id="1" w:name="_Toc197051128"/>
+      <w:bookmarkStart w:id="2" w:name="_Toc197052534"/>
+      <w:r>
+        <w:rPr>
+          <w:b/>
+          <w:bCs/>
+        </w:rPr>
         <w:t>User Requirements Specification</w:t>
       </w:r>
       <w:r>
+        <w:rPr>
+          <w:b/>
+          <w:bCs/>
+        </w:rPr>
         <w:t xml:space="preserve"> for YansTribe</w:t>
       </w:r>
+      <w:bookmarkEnd w:id="0"/>
+      <w:bookmarkEnd w:id="1"/>
+      <w:bookmarkEnd w:id="2"/>
     </w:p>
     <w:p>
       <w:pPr>
@@ -21,47 +39,2555 @@
       <w:r>
         <w:t>By Petar Yankov</w:t>
       </w:r>
+      <w:bookmarkStart w:id="3" w:name="_Ref197051060"/>
+      <w:bookmarkStart w:id="4" w:name="_Toc197051129"/>
+    </w:p>
+    <w:p>
+      <w:pPr>
+        <w:jc w:val="center"/>
+      </w:pPr>
+    </w:p>
+    <w:sdt>
+      <w:sdtPr>
+        <w:rPr>
+          <w:rFonts w:asciiTheme="minorHAnsi" w:eastAsiaTheme="minorHAnsi" w:hAnsiTheme="minorHAnsi" w:cstheme="minorBidi"/>
+          <w:color w:val="auto"/>
+          <w:kern w:val="2"/>
+          <w:sz w:val="24"/>
+          <w:szCs w:val="24"/>
+          <w14:ligatures w14:val="standardContextual"/>
+        </w:rPr>
+        <w:id w:val="1013959384"/>
+        <w:docPartObj>
+          <w:docPartGallery w:val="Table of Contents"/>
+          <w:docPartUnique/>
+        </w:docPartObj>
+      </w:sdtPr>
+      <w:sdtEndPr>
+        <w:rPr>
+          <w:b/>
+          <w:bCs/>
+          <w:noProof/>
+        </w:rPr>
+      </w:sdtEndPr>
+      <w:sdtContent>
+        <w:p>
+          <w:pPr>
+            <w:pStyle w:val="TOCHeading"/>
+          </w:pPr>
+          <w:r>
+            <w:t>Contents</w:t>
+          </w:r>
+        </w:p>
+        <w:p>
+          <w:pPr>
+            <w:pStyle w:val="TOC1"/>
+            <w:tabs>
+              <w:tab w:val="right" w:leader="dot" w:pos="9350"/>
+            </w:tabs>
+            <w:rPr>
+              <w:rFonts w:eastAsiaTheme="minorEastAsia"/>
+              <w:noProof/>
+            </w:rPr>
+          </w:pPr>
+          <w:r>
+            <w:fldChar w:fldCharType="begin"/>
+          </w:r>
+          <w:r>
+            <w:instrText xml:space="preserve"> TOC \o "1-3" \h \z \u </w:instrText>
+          </w:r>
+          <w:r>
+            <w:fldChar w:fldCharType="separate"/>
+          </w:r>
+          <w:hyperlink w:anchor="_Toc197052534" w:history="1">
+            <w:r>
+              <w:rPr>
+                <w:rStyle w:val="Hyperlink"/>
+                <w:noProof/>
+              </w:rPr>
+              <w:t>User Requirements Specification for YansTribe</w:t>
+            </w:r>
+            <w:r>
+              <w:rPr>
+                <w:noProof/>
+                <w:webHidden/>
+              </w:rPr>
+              <w:tab/>
+            </w:r>
+            <w:r>
+              <w:rPr>
+                <w:noProof/>
+                <w:webHidden/>
+              </w:rPr>
+              <w:fldChar w:fldCharType="begin"/>
+            </w:r>
+            <w:r>
+              <w:rPr>
+                <w:noProof/>
+                <w:webHidden/>
+              </w:rPr>
+              <w:instrText xml:space="preserve"> PAGEREF _Toc197052534 \h </w:instrText>
+            </w:r>
+            <w:r>
+              <w:rPr>
+                <w:noProof/>
+                <w:webHidden/>
+              </w:rPr>
+            </w:r>
+            <w:r>
+              <w:rPr>
+                <w:noProof/>
+                <w:webHidden/>
+              </w:rPr>
+              <w:fldChar w:fldCharType="separate"/>
+            </w:r>
+            <w:r>
+              <w:rPr>
+                <w:noProof/>
+                <w:webHidden/>
+              </w:rPr>
+              <w:t>1</w:t>
+            </w:r>
+            <w:r>
+              <w:rPr>
+                <w:noProof/>
+                <w:webHidden/>
+              </w:rPr>
+              <w:fldChar w:fldCharType="end"/>
+            </w:r>
+          </w:hyperlink>
+        </w:p>
+        <w:p>
+          <w:pPr>
+            <w:pStyle w:val="TOC2"/>
+            <w:tabs>
+              <w:tab w:val="left" w:pos="720"/>
+              <w:tab w:val="right" w:leader="dot" w:pos="9350"/>
+            </w:tabs>
+            <w:rPr>
+              <w:rFonts w:eastAsiaTheme="minorEastAsia"/>
+              <w:noProof/>
+            </w:rPr>
+          </w:pPr>
+          <w:hyperlink w:anchor="_Toc197052535" w:history="1">
+            <w:r>
+              <w:rPr>
+                <w:rStyle w:val="Hyperlink"/>
+                <w:noProof/>
+              </w:rPr>
+              <w:t>1.</w:t>
+            </w:r>
+            <w:r>
+              <w:rPr>
+                <w:rFonts w:eastAsiaTheme="minorEastAsia"/>
+                <w:noProof/>
+              </w:rPr>
+              <w:tab/>
+            </w:r>
+            <w:r>
+              <w:rPr>
+                <w:rStyle w:val="Hyperlink"/>
+                <w:noProof/>
+              </w:rPr>
+              <w:t>Introduction</w:t>
+            </w:r>
+            <w:r>
+              <w:rPr>
+                <w:noProof/>
+                <w:webHidden/>
+              </w:rPr>
+              <w:tab/>
+            </w:r>
+            <w:r>
+              <w:rPr>
+                <w:noProof/>
+                <w:webHidden/>
+              </w:rPr>
+              <w:fldChar w:fldCharType="begin"/>
+            </w:r>
+            <w:r>
+              <w:rPr>
+                <w:noProof/>
+                <w:webHidden/>
+              </w:rPr>
+              <w:instrText xml:space="preserve"> PAGEREF _Toc197052535 \h </w:instrText>
+            </w:r>
+            <w:r>
+              <w:rPr>
+                <w:noProof/>
+                <w:webHidden/>
+              </w:rPr>
+            </w:r>
+            <w:r>
+              <w:rPr>
+                <w:noProof/>
+                <w:webHidden/>
+              </w:rPr>
+              <w:fldChar w:fldCharType="separate"/>
+            </w:r>
+            <w:r>
+              <w:rPr>
+                <w:noProof/>
+                <w:webHidden/>
+              </w:rPr>
+              <w:t>2</w:t>
+            </w:r>
+            <w:r>
+              <w:rPr>
+                <w:noProof/>
+                <w:webHidden/>
+              </w:rPr>
+              <w:fldChar w:fldCharType="end"/>
+            </w:r>
+          </w:hyperlink>
+        </w:p>
+        <w:p>
+          <w:pPr>
+            <w:pStyle w:val="TOC2"/>
+            <w:tabs>
+              <w:tab w:val="left" w:pos="720"/>
+              <w:tab w:val="right" w:leader="dot" w:pos="9350"/>
+            </w:tabs>
+            <w:rPr>
+              <w:rFonts w:eastAsiaTheme="minorEastAsia"/>
+              <w:noProof/>
+            </w:rPr>
+          </w:pPr>
+          <w:hyperlink w:anchor="_Toc197052536" w:history="1">
+            <w:r>
+              <w:rPr>
+                <w:rStyle w:val="Hyperlink"/>
+                <w:noProof/>
+              </w:rPr>
+              <w:t>2.</w:t>
+            </w:r>
+            <w:r>
+              <w:rPr>
+                <w:rFonts w:eastAsiaTheme="minorEastAsia"/>
+                <w:noProof/>
+              </w:rPr>
+              <w:tab/>
+            </w:r>
+            <w:r>
+              <w:rPr>
+                <w:rStyle w:val="Hyperlink"/>
+                <w:noProof/>
+              </w:rPr>
+              <w:t>Functional Requirements</w:t>
+            </w:r>
+            <w:r>
+              <w:rPr>
+                <w:noProof/>
+                <w:webHidden/>
+              </w:rPr>
+              <w:tab/>
+            </w:r>
+            <w:r>
+              <w:rPr>
+                <w:noProof/>
+                <w:webHidden/>
+              </w:rPr>
+              <w:fldChar w:fldCharType="begin"/>
+            </w:r>
+            <w:r>
+              <w:rPr>
+                <w:noProof/>
+                <w:webHidden/>
+              </w:rPr>
+              <w:instrText xml:space="preserve"> PAGEREF _Toc197052536 \h </w:instrText>
+            </w:r>
+            <w:r>
+              <w:rPr>
+                <w:noProof/>
+                <w:webHidden/>
+              </w:rPr>
+            </w:r>
+            <w:r>
+              <w:rPr>
+                <w:noProof/>
+                <w:webHidden/>
+              </w:rPr>
+              <w:fldChar w:fldCharType="separate"/>
+            </w:r>
+            <w:r>
+              <w:rPr>
+                <w:noProof/>
+                <w:webHidden/>
+              </w:rPr>
+              <w:t>2</w:t>
+            </w:r>
+            <w:r>
+              <w:rPr>
+                <w:noProof/>
+                <w:webHidden/>
+              </w:rPr>
+              <w:fldChar w:fldCharType="end"/>
+            </w:r>
+          </w:hyperlink>
+        </w:p>
+        <w:p>
+          <w:pPr>
+            <w:pStyle w:val="TOC3"/>
+            <w:tabs>
+              <w:tab w:val="right" w:leader="dot" w:pos="9350"/>
+            </w:tabs>
+            <w:rPr>
+              <w:rFonts w:eastAsiaTheme="minorEastAsia"/>
+              <w:noProof/>
+            </w:rPr>
+          </w:pPr>
+          <w:hyperlink w:anchor="_Toc197052537" w:history="1">
+            <w:r>
+              <w:rPr>
+                <w:rStyle w:val="Hyperlink"/>
+                <w:noProof/>
+              </w:rPr>
+              <w:t>FR-01: User Registration &amp; Authentication</w:t>
+            </w:r>
+            <w:r>
+              <w:rPr>
+                <w:noProof/>
+                <w:webHidden/>
+              </w:rPr>
+              <w:tab/>
+            </w:r>
+            <w:r>
+              <w:rPr>
+                <w:noProof/>
+                <w:webHidden/>
+              </w:rPr>
+              <w:fldChar w:fldCharType="begin"/>
+            </w:r>
+            <w:r>
+              <w:rPr>
+                <w:noProof/>
+                <w:webHidden/>
+              </w:rPr>
+              <w:instrText xml:space="preserve"> PAGEREF _Toc197052537 \h </w:instrText>
+            </w:r>
+            <w:r>
+              <w:rPr>
+                <w:noProof/>
+                <w:webHidden/>
+              </w:rPr>
+            </w:r>
+            <w:r>
+              <w:rPr>
+                <w:noProof/>
+                <w:webHidden/>
+              </w:rPr>
+              <w:fldChar w:fldCharType="separate"/>
+            </w:r>
+            <w:r>
+              <w:rPr>
+                <w:noProof/>
+                <w:webHidden/>
+              </w:rPr>
+              <w:t>2</w:t>
+            </w:r>
+            <w:r>
+              <w:rPr>
+                <w:noProof/>
+                <w:webHidden/>
+              </w:rPr>
+              <w:fldChar w:fldCharType="end"/>
+            </w:r>
+          </w:hyperlink>
+        </w:p>
+        <w:p>
+          <w:pPr>
+            <w:pStyle w:val="TOC3"/>
+            <w:tabs>
+              <w:tab w:val="right" w:leader="dot" w:pos="9350"/>
+            </w:tabs>
+            <w:rPr>
+              <w:rFonts w:eastAsiaTheme="minorEastAsia"/>
+              <w:noProof/>
+            </w:rPr>
+          </w:pPr>
+          <w:hyperlink w:anchor="_Toc197052538" w:history="1">
+            <w:r>
+              <w:rPr>
+                <w:rStyle w:val="Hyperlink"/>
+                <w:noProof/>
+              </w:rPr>
+              <w:t>FR-02: User Profile Management</w:t>
+            </w:r>
+            <w:r>
+              <w:rPr>
+                <w:noProof/>
+                <w:webHidden/>
+              </w:rPr>
+              <w:tab/>
+            </w:r>
+            <w:r>
+              <w:rPr>
+                <w:noProof/>
+                <w:webHidden/>
+              </w:rPr>
+              <w:fldChar w:fldCharType="begin"/>
+            </w:r>
+            <w:r>
+              <w:rPr>
+                <w:noProof/>
+                <w:webHidden/>
+              </w:rPr>
+              <w:instrText xml:space="preserve"> PAGEREF _Toc197052538 \h </w:instrText>
+            </w:r>
+            <w:r>
+              <w:rPr>
+                <w:noProof/>
+                <w:webHidden/>
+              </w:rPr>
+            </w:r>
+            <w:r>
+              <w:rPr>
+                <w:noProof/>
+                <w:webHidden/>
+              </w:rPr>
+              <w:fldChar w:fldCharType="separate"/>
+            </w:r>
+            <w:r>
+              <w:rPr>
+                <w:noProof/>
+                <w:webHidden/>
+              </w:rPr>
+              <w:t>2</w:t>
+            </w:r>
+            <w:r>
+              <w:rPr>
+                <w:noProof/>
+                <w:webHidden/>
+              </w:rPr>
+              <w:fldChar w:fldCharType="end"/>
+            </w:r>
+          </w:hyperlink>
+        </w:p>
+        <w:p>
+          <w:pPr>
+            <w:pStyle w:val="TOC3"/>
+            <w:tabs>
+              <w:tab w:val="right" w:leader="dot" w:pos="9350"/>
+            </w:tabs>
+            <w:rPr>
+              <w:rFonts w:eastAsiaTheme="minorEastAsia"/>
+              <w:noProof/>
+            </w:rPr>
+          </w:pPr>
+          <w:hyperlink w:anchor="_Toc197052539" w:history="1">
+            <w:r>
+              <w:rPr>
+                <w:rStyle w:val="Hyperlink"/>
+                <w:noProof/>
+              </w:rPr>
+              <w:t>FR-03: Post Creation</w:t>
+            </w:r>
+            <w:r>
+              <w:rPr>
+                <w:noProof/>
+                <w:webHidden/>
+              </w:rPr>
+              <w:tab/>
+            </w:r>
+            <w:r>
+              <w:rPr>
+                <w:noProof/>
+                <w:webHidden/>
+              </w:rPr>
+              <w:fldChar w:fldCharType="begin"/>
+            </w:r>
+            <w:r>
+              <w:rPr>
+                <w:noProof/>
+                <w:webHidden/>
+              </w:rPr>
+              <w:instrText xml:space="preserve"> PAGEREF _Toc197052539 \h </w:instrText>
+            </w:r>
+            <w:r>
+              <w:rPr>
+                <w:noProof/>
+                <w:webHidden/>
+              </w:rPr>
+            </w:r>
+            <w:r>
+              <w:rPr>
+                <w:noProof/>
+                <w:webHidden/>
+              </w:rPr>
+              <w:fldChar w:fldCharType="separate"/>
+            </w:r>
+            <w:r>
+              <w:rPr>
+                <w:noProof/>
+                <w:webHidden/>
+              </w:rPr>
+              <w:t>2</w:t>
+            </w:r>
+            <w:r>
+              <w:rPr>
+                <w:noProof/>
+                <w:webHidden/>
+              </w:rPr>
+              <w:fldChar w:fldCharType="end"/>
+            </w:r>
+          </w:hyperlink>
+        </w:p>
+        <w:p>
+          <w:pPr>
+            <w:pStyle w:val="TOC3"/>
+            <w:tabs>
+              <w:tab w:val="right" w:leader="dot" w:pos="9350"/>
+            </w:tabs>
+            <w:rPr>
+              <w:rFonts w:eastAsiaTheme="minorEastAsia"/>
+              <w:noProof/>
+            </w:rPr>
+          </w:pPr>
+          <w:hyperlink w:anchor="_Toc197052540" w:history="1">
+            <w:r>
+              <w:rPr>
+                <w:rStyle w:val="Hyperlink"/>
+                <w:noProof/>
+              </w:rPr>
+              <w:t>FR-04: Post Viewing</w:t>
+            </w:r>
+            <w:r>
+              <w:rPr>
+                <w:noProof/>
+                <w:webHidden/>
+              </w:rPr>
+              <w:tab/>
+            </w:r>
+            <w:r>
+              <w:rPr>
+                <w:noProof/>
+                <w:webHidden/>
+              </w:rPr>
+              <w:fldChar w:fldCharType="begin"/>
+            </w:r>
+            <w:r>
+              <w:rPr>
+                <w:noProof/>
+                <w:webHidden/>
+              </w:rPr>
+              <w:instrText xml:space="preserve"> PAGEREF _Toc197052540 \h </w:instrText>
+            </w:r>
+            <w:r>
+              <w:rPr>
+                <w:noProof/>
+                <w:webHidden/>
+              </w:rPr>
+            </w:r>
+            <w:r>
+              <w:rPr>
+                <w:noProof/>
+                <w:webHidden/>
+              </w:rPr>
+              <w:fldChar w:fldCharType="separate"/>
+            </w:r>
+            <w:r>
+              <w:rPr>
+                <w:noProof/>
+                <w:webHidden/>
+              </w:rPr>
+              <w:t>2</w:t>
+            </w:r>
+            <w:r>
+              <w:rPr>
+                <w:noProof/>
+                <w:webHidden/>
+              </w:rPr>
+              <w:fldChar w:fldCharType="end"/>
+            </w:r>
+          </w:hyperlink>
+        </w:p>
+        <w:p>
+          <w:pPr>
+            <w:pStyle w:val="TOC3"/>
+            <w:tabs>
+              <w:tab w:val="right" w:leader="dot" w:pos="9350"/>
+            </w:tabs>
+            <w:rPr>
+              <w:rFonts w:eastAsiaTheme="minorEastAsia"/>
+              <w:noProof/>
+            </w:rPr>
+          </w:pPr>
+          <w:hyperlink w:anchor="_Toc197052541" w:history="1">
+            <w:r>
+              <w:rPr>
+                <w:rStyle w:val="Hyperlink"/>
+                <w:noProof/>
+              </w:rPr>
+              <w:t>FR-05: Post Editing</w:t>
+            </w:r>
+            <w:r>
+              <w:rPr>
+                <w:noProof/>
+                <w:webHidden/>
+              </w:rPr>
+              <w:tab/>
+            </w:r>
+            <w:r>
+              <w:rPr>
+                <w:noProof/>
+                <w:webHidden/>
+              </w:rPr>
+              <w:fldChar w:fldCharType="begin"/>
+            </w:r>
+            <w:r>
+              <w:rPr>
+                <w:noProof/>
+                <w:webHidden/>
+              </w:rPr>
+              <w:instrText xml:space="preserve"> PAGEREF _Toc197052541 \h </w:instrText>
+            </w:r>
+            <w:r>
+              <w:rPr>
+                <w:noProof/>
+                <w:webHidden/>
+              </w:rPr>
+            </w:r>
+            <w:r>
+              <w:rPr>
+                <w:noProof/>
+                <w:webHidden/>
+              </w:rPr>
+              <w:fldChar w:fldCharType="separate"/>
+            </w:r>
+            <w:r>
+              <w:rPr>
+                <w:noProof/>
+                <w:webHidden/>
+              </w:rPr>
+              <w:t>2</w:t>
+            </w:r>
+            <w:r>
+              <w:rPr>
+                <w:noProof/>
+                <w:webHidden/>
+              </w:rPr>
+              <w:fldChar w:fldCharType="end"/>
+            </w:r>
+          </w:hyperlink>
+        </w:p>
+        <w:p>
+          <w:pPr>
+            <w:pStyle w:val="TOC3"/>
+            <w:tabs>
+              <w:tab w:val="right" w:leader="dot" w:pos="9350"/>
+            </w:tabs>
+            <w:rPr>
+              <w:rFonts w:eastAsiaTheme="minorEastAsia"/>
+              <w:noProof/>
+            </w:rPr>
+          </w:pPr>
+          <w:hyperlink w:anchor="_Toc197052542" w:history="1">
+            <w:r>
+              <w:rPr>
+                <w:rStyle w:val="Hyperlink"/>
+                <w:noProof/>
+              </w:rPr>
+              <w:t>FR-06: Post Deletion</w:t>
+            </w:r>
+            <w:r>
+              <w:rPr>
+                <w:noProof/>
+                <w:webHidden/>
+              </w:rPr>
+              <w:tab/>
+            </w:r>
+            <w:r>
+              <w:rPr>
+                <w:noProof/>
+                <w:webHidden/>
+              </w:rPr>
+              <w:fldChar w:fldCharType="begin"/>
+            </w:r>
+            <w:r>
+              <w:rPr>
+                <w:noProof/>
+                <w:webHidden/>
+              </w:rPr>
+              <w:instrText xml:space="preserve"> PAGEREF _Toc197052542 \h </w:instrText>
+            </w:r>
+            <w:r>
+              <w:rPr>
+                <w:noProof/>
+                <w:webHidden/>
+              </w:rPr>
+            </w:r>
+            <w:r>
+              <w:rPr>
+                <w:noProof/>
+                <w:webHidden/>
+              </w:rPr>
+              <w:fldChar w:fldCharType="separate"/>
+            </w:r>
+            <w:r>
+              <w:rPr>
+                <w:noProof/>
+                <w:webHidden/>
+              </w:rPr>
+              <w:t>3</w:t>
+            </w:r>
+            <w:r>
+              <w:rPr>
+                <w:noProof/>
+                <w:webHidden/>
+              </w:rPr>
+              <w:fldChar w:fldCharType="end"/>
+            </w:r>
+          </w:hyperlink>
+        </w:p>
+        <w:p>
+          <w:pPr>
+            <w:pStyle w:val="TOC3"/>
+            <w:tabs>
+              <w:tab w:val="right" w:leader="dot" w:pos="9350"/>
+            </w:tabs>
+            <w:rPr>
+              <w:rFonts w:eastAsiaTheme="minorEastAsia"/>
+              <w:noProof/>
+            </w:rPr>
+          </w:pPr>
+          <w:hyperlink w:anchor="_Toc197052543" w:history="1">
+            <w:r>
+              <w:rPr>
+                <w:rStyle w:val="Hyperlink"/>
+                <w:noProof/>
+              </w:rPr>
+              <w:t>FR-07: Post Reactions</w:t>
+            </w:r>
+            <w:r>
+              <w:rPr>
+                <w:noProof/>
+                <w:webHidden/>
+              </w:rPr>
+              <w:tab/>
+            </w:r>
+            <w:r>
+              <w:rPr>
+                <w:noProof/>
+                <w:webHidden/>
+              </w:rPr>
+              <w:fldChar w:fldCharType="begin"/>
+            </w:r>
+            <w:r>
+              <w:rPr>
+                <w:noProof/>
+                <w:webHidden/>
+              </w:rPr>
+              <w:instrText xml:space="preserve"> PAGEREF _Toc197052543 \h </w:instrText>
+            </w:r>
+            <w:r>
+              <w:rPr>
+                <w:noProof/>
+                <w:webHidden/>
+              </w:rPr>
+            </w:r>
+            <w:r>
+              <w:rPr>
+                <w:noProof/>
+                <w:webHidden/>
+              </w:rPr>
+              <w:fldChar w:fldCharType="separate"/>
+            </w:r>
+            <w:r>
+              <w:rPr>
+                <w:noProof/>
+                <w:webHidden/>
+              </w:rPr>
+              <w:t>3</w:t>
+            </w:r>
+            <w:r>
+              <w:rPr>
+                <w:noProof/>
+                <w:webHidden/>
+              </w:rPr>
+              <w:fldChar w:fldCharType="end"/>
+            </w:r>
+          </w:hyperlink>
+        </w:p>
+        <w:p>
+          <w:pPr>
+            <w:pStyle w:val="TOC3"/>
+            <w:tabs>
+              <w:tab w:val="right" w:leader="dot" w:pos="9350"/>
+            </w:tabs>
+            <w:rPr>
+              <w:rFonts w:eastAsiaTheme="minorEastAsia"/>
+              <w:noProof/>
+            </w:rPr>
+          </w:pPr>
+          <w:hyperlink w:anchor="_Toc197052544" w:history="1">
+            <w:r>
+              <w:rPr>
+                <w:rStyle w:val="Hyperlink"/>
+                <w:noProof/>
+              </w:rPr>
+              <w:t>FR-05: Comment Section</w:t>
+            </w:r>
+            <w:r>
+              <w:rPr>
+                <w:noProof/>
+                <w:webHidden/>
+              </w:rPr>
+              <w:tab/>
+            </w:r>
+            <w:r>
+              <w:rPr>
+                <w:noProof/>
+                <w:webHidden/>
+              </w:rPr>
+              <w:fldChar w:fldCharType="begin"/>
+            </w:r>
+            <w:r>
+              <w:rPr>
+                <w:noProof/>
+                <w:webHidden/>
+              </w:rPr>
+              <w:instrText xml:space="preserve"> PAGEREF _Toc197052544 \h </w:instrText>
+            </w:r>
+            <w:r>
+              <w:rPr>
+                <w:noProof/>
+                <w:webHidden/>
+              </w:rPr>
+            </w:r>
+            <w:r>
+              <w:rPr>
+                <w:noProof/>
+                <w:webHidden/>
+              </w:rPr>
+              <w:fldChar w:fldCharType="separate"/>
+            </w:r>
+            <w:r>
+              <w:rPr>
+                <w:noProof/>
+                <w:webHidden/>
+              </w:rPr>
+              <w:t>3</w:t>
+            </w:r>
+            <w:r>
+              <w:rPr>
+                <w:noProof/>
+                <w:webHidden/>
+              </w:rPr>
+              <w:fldChar w:fldCharType="end"/>
+            </w:r>
+          </w:hyperlink>
+        </w:p>
+        <w:p>
+          <w:pPr>
+            <w:pStyle w:val="TOC3"/>
+            <w:tabs>
+              <w:tab w:val="right" w:leader="dot" w:pos="9350"/>
+            </w:tabs>
+            <w:rPr>
+              <w:rFonts w:eastAsiaTheme="minorEastAsia"/>
+              <w:noProof/>
+            </w:rPr>
+          </w:pPr>
+          <w:hyperlink w:anchor="_Toc197052545" w:history="1">
+            <w:r>
+              <w:rPr>
+                <w:rStyle w:val="Hyperlink"/>
+                <w:noProof/>
+              </w:rPr>
+              <w:t>FR-06: Comment Creation</w:t>
+            </w:r>
+            <w:r>
+              <w:rPr>
+                <w:noProof/>
+                <w:webHidden/>
+              </w:rPr>
+              <w:tab/>
+            </w:r>
+            <w:r>
+              <w:rPr>
+                <w:noProof/>
+                <w:webHidden/>
+              </w:rPr>
+              <w:fldChar w:fldCharType="begin"/>
+            </w:r>
+            <w:r>
+              <w:rPr>
+                <w:noProof/>
+                <w:webHidden/>
+              </w:rPr>
+              <w:instrText xml:space="preserve"> PAGEREF _Toc197052545 \h </w:instrText>
+            </w:r>
+            <w:r>
+              <w:rPr>
+                <w:noProof/>
+                <w:webHidden/>
+              </w:rPr>
+            </w:r>
+            <w:r>
+              <w:rPr>
+                <w:noProof/>
+                <w:webHidden/>
+              </w:rPr>
+              <w:fldChar w:fldCharType="separate"/>
+            </w:r>
+            <w:r>
+              <w:rPr>
+                <w:noProof/>
+                <w:webHidden/>
+              </w:rPr>
+              <w:t>3</w:t>
+            </w:r>
+            <w:r>
+              <w:rPr>
+                <w:noProof/>
+                <w:webHidden/>
+              </w:rPr>
+              <w:fldChar w:fldCharType="end"/>
+            </w:r>
+          </w:hyperlink>
+        </w:p>
+        <w:p>
+          <w:pPr>
+            <w:pStyle w:val="TOC3"/>
+            <w:tabs>
+              <w:tab w:val="right" w:leader="dot" w:pos="9350"/>
+            </w:tabs>
+            <w:rPr>
+              <w:rFonts w:eastAsiaTheme="minorEastAsia"/>
+              <w:noProof/>
+            </w:rPr>
+          </w:pPr>
+          <w:hyperlink w:anchor="_Toc197052546" w:history="1">
+            <w:r>
+              <w:rPr>
+                <w:rStyle w:val="Hyperlink"/>
+                <w:noProof/>
+              </w:rPr>
+              <w:t>FR-07: Comment Editing</w:t>
+            </w:r>
+            <w:r>
+              <w:rPr>
+                <w:noProof/>
+                <w:webHidden/>
+              </w:rPr>
+              <w:tab/>
+            </w:r>
+            <w:r>
+              <w:rPr>
+                <w:noProof/>
+                <w:webHidden/>
+              </w:rPr>
+              <w:fldChar w:fldCharType="begin"/>
+            </w:r>
+            <w:r>
+              <w:rPr>
+                <w:noProof/>
+                <w:webHidden/>
+              </w:rPr>
+              <w:instrText xml:space="preserve"> PAGEREF _Toc197052546 \h </w:instrText>
+            </w:r>
+            <w:r>
+              <w:rPr>
+                <w:noProof/>
+                <w:webHidden/>
+              </w:rPr>
+            </w:r>
+            <w:r>
+              <w:rPr>
+                <w:noProof/>
+                <w:webHidden/>
+              </w:rPr>
+              <w:fldChar w:fldCharType="separate"/>
+            </w:r>
+            <w:r>
+              <w:rPr>
+                <w:noProof/>
+                <w:webHidden/>
+              </w:rPr>
+              <w:t>3</w:t>
+            </w:r>
+            <w:r>
+              <w:rPr>
+                <w:noProof/>
+                <w:webHidden/>
+              </w:rPr>
+              <w:fldChar w:fldCharType="end"/>
+            </w:r>
+          </w:hyperlink>
+        </w:p>
+        <w:p>
+          <w:pPr>
+            <w:pStyle w:val="TOC3"/>
+            <w:tabs>
+              <w:tab w:val="right" w:leader="dot" w:pos="9350"/>
+            </w:tabs>
+            <w:rPr>
+              <w:rFonts w:eastAsiaTheme="minorEastAsia"/>
+              <w:noProof/>
+            </w:rPr>
+          </w:pPr>
+          <w:hyperlink w:anchor="_Toc197052547" w:history="1">
+            <w:r>
+              <w:rPr>
+                <w:rStyle w:val="Hyperlink"/>
+                <w:noProof/>
+              </w:rPr>
+              <w:t>FR-08: Comment Deletion</w:t>
+            </w:r>
+            <w:r>
+              <w:rPr>
+                <w:noProof/>
+                <w:webHidden/>
+              </w:rPr>
+              <w:tab/>
+            </w:r>
+            <w:r>
+              <w:rPr>
+                <w:noProof/>
+                <w:webHidden/>
+              </w:rPr>
+              <w:fldChar w:fldCharType="begin"/>
+            </w:r>
+            <w:r>
+              <w:rPr>
+                <w:noProof/>
+                <w:webHidden/>
+              </w:rPr>
+              <w:instrText xml:space="preserve"> PAGEREF _Toc197052547 \h </w:instrText>
+            </w:r>
+            <w:r>
+              <w:rPr>
+                <w:noProof/>
+                <w:webHidden/>
+              </w:rPr>
+            </w:r>
+            <w:r>
+              <w:rPr>
+                <w:noProof/>
+                <w:webHidden/>
+              </w:rPr>
+              <w:fldChar w:fldCharType="separate"/>
+            </w:r>
+            <w:r>
+              <w:rPr>
+                <w:noProof/>
+                <w:webHidden/>
+              </w:rPr>
+              <w:t>3</w:t>
+            </w:r>
+            <w:r>
+              <w:rPr>
+                <w:noProof/>
+                <w:webHidden/>
+              </w:rPr>
+              <w:fldChar w:fldCharType="end"/>
+            </w:r>
+          </w:hyperlink>
+        </w:p>
+        <w:p>
+          <w:pPr>
+            <w:pStyle w:val="TOC3"/>
+            <w:tabs>
+              <w:tab w:val="right" w:leader="dot" w:pos="9350"/>
+            </w:tabs>
+            <w:rPr>
+              <w:rFonts w:eastAsiaTheme="minorEastAsia"/>
+              <w:noProof/>
+            </w:rPr>
+          </w:pPr>
+          <w:hyperlink w:anchor="_Toc197052548" w:history="1">
+            <w:r>
+              <w:rPr>
+                <w:rStyle w:val="Hyperlink"/>
+                <w:noProof/>
+              </w:rPr>
+              <w:t>FR-09: Comment Reactions</w:t>
+            </w:r>
+            <w:r>
+              <w:rPr>
+                <w:noProof/>
+                <w:webHidden/>
+              </w:rPr>
+              <w:tab/>
+            </w:r>
+            <w:r>
+              <w:rPr>
+                <w:noProof/>
+                <w:webHidden/>
+              </w:rPr>
+              <w:fldChar w:fldCharType="begin"/>
+            </w:r>
+            <w:r>
+              <w:rPr>
+                <w:noProof/>
+                <w:webHidden/>
+              </w:rPr>
+              <w:instrText xml:space="preserve"> PAGEREF _Toc197052548 \h </w:instrText>
+            </w:r>
+            <w:r>
+              <w:rPr>
+                <w:noProof/>
+                <w:webHidden/>
+              </w:rPr>
+            </w:r>
+            <w:r>
+              <w:rPr>
+                <w:noProof/>
+                <w:webHidden/>
+              </w:rPr>
+              <w:fldChar w:fldCharType="separate"/>
+            </w:r>
+            <w:r>
+              <w:rPr>
+                <w:noProof/>
+                <w:webHidden/>
+              </w:rPr>
+              <w:t>3</w:t>
+            </w:r>
+            <w:r>
+              <w:rPr>
+                <w:noProof/>
+                <w:webHidden/>
+              </w:rPr>
+              <w:fldChar w:fldCharType="end"/>
+            </w:r>
+          </w:hyperlink>
+        </w:p>
+        <w:p>
+          <w:pPr>
+            <w:pStyle w:val="TOC3"/>
+            <w:tabs>
+              <w:tab w:val="right" w:leader="dot" w:pos="9350"/>
+            </w:tabs>
+            <w:rPr>
+              <w:rFonts w:eastAsiaTheme="minorEastAsia"/>
+              <w:noProof/>
+            </w:rPr>
+          </w:pPr>
+          <w:hyperlink w:anchor="_Toc197052549" w:history="1">
+            <w:r>
+              <w:rPr>
+                <w:rStyle w:val="Hyperlink"/>
+                <w:noProof/>
+              </w:rPr>
+              <w:t>FR-10: Stories</w:t>
+            </w:r>
+            <w:r>
+              <w:rPr>
+                <w:noProof/>
+                <w:webHidden/>
+              </w:rPr>
+              <w:tab/>
+            </w:r>
+            <w:r>
+              <w:rPr>
+                <w:noProof/>
+                <w:webHidden/>
+              </w:rPr>
+              <w:fldChar w:fldCharType="begin"/>
+            </w:r>
+            <w:r>
+              <w:rPr>
+                <w:noProof/>
+                <w:webHidden/>
+              </w:rPr>
+              <w:instrText xml:space="preserve"> PAGEREF _Toc197052549 \h </w:instrText>
+            </w:r>
+            <w:r>
+              <w:rPr>
+                <w:noProof/>
+                <w:webHidden/>
+              </w:rPr>
+            </w:r>
+            <w:r>
+              <w:rPr>
+                <w:noProof/>
+                <w:webHidden/>
+              </w:rPr>
+              <w:fldChar w:fldCharType="separate"/>
+            </w:r>
+            <w:r>
+              <w:rPr>
+                <w:noProof/>
+                <w:webHidden/>
+              </w:rPr>
+              <w:t>3</w:t>
+            </w:r>
+            <w:r>
+              <w:rPr>
+                <w:noProof/>
+                <w:webHidden/>
+              </w:rPr>
+              <w:fldChar w:fldCharType="end"/>
+            </w:r>
+          </w:hyperlink>
+        </w:p>
+        <w:p>
+          <w:pPr>
+            <w:pStyle w:val="TOC3"/>
+            <w:tabs>
+              <w:tab w:val="right" w:leader="dot" w:pos="9350"/>
+            </w:tabs>
+            <w:rPr>
+              <w:rFonts w:eastAsiaTheme="minorEastAsia"/>
+              <w:noProof/>
+            </w:rPr>
+          </w:pPr>
+          <w:hyperlink w:anchor="_Toc197052550" w:history="1">
+            <w:r>
+              <w:rPr>
+                <w:rStyle w:val="Hyperlink"/>
+                <w:noProof/>
+              </w:rPr>
+              <w:t>FR-11: Friend Management</w:t>
+            </w:r>
+            <w:r>
+              <w:rPr>
+                <w:noProof/>
+                <w:webHidden/>
+              </w:rPr>
+              <w:tab/>
+            </w:r>
+            <w:r>
+              <w:rPr>
+                <w:noProof/>
+                <w:webHidden/>
+              </w:rPr>
+              <w:fldChar w:fldCharType="begin"/>
+            </w:r>
+            <w:r>
+              <w:rPr>
+                <w:noProof/>
+                <w:webHidden/>
+              </w:rPr>
+              <w:instrText xml:space="preserve"> PAGEREF _Toc197052550 \h </w:instrText>
+            </w:r>
+            <w:r>
+              <w:rPr>
+                <w:noProof/>
+                <w:webHidden/>
+              </w:rPr>
+            </w:r>
+            <w:r>
+              <w:rPr>
+                <w:noProof/>
+                <w:webHidden/>
+              </w:rPr>
+              <w:fldChar w:fldCharType="separate"/>
+            </w:r>
+            <w:r>
+              <w:rPr>
+                <w:noProof/>
+                <w:webHidden/>
+              </w:rPr>
+              <w:t>3</w:t>
+            </w:r>
+            <w:r>
+              <w:rPr>
+                <w:noProof/>
+                <w:webHidden/>
+              </w:rPr>
+              <w:fldChar w:fldCharType="end"/>
+            </w:r>
+          </w:hyperlink>
+        </w:p>
+        <w:p>
+          <w:pPr>
+            <w:pStyle w:val="TOC3"/>
+            <w:tabs>
+              <w:tab w:val="right" w:leader="dot" w:pos="9350"/>
+            </w:tabs>
+            <w:rPr>
+              <w:rFonts w:eastAsiaTheme="minorEastAsia"/>
+              <w:noProof/>
+            </w:rPr>
+          </w:pPr>
+          <w:hyperlink w:anchor="_Toc197052551" w:history="1">
+            <w:r>
+              <w:rPr>
+                <w:rStyle w:val="Hyperlink"/>
+                <w:noProof/>
+              </w:rPr>
+              <w:t>FR-12: Messaging System</w:t>
+            </w:r>
+            <w:r>
+              <w:rPr>
+                <w:noProof/>
+                <w:webHidden/>
+              </w:rPr>
+              <w:tab/>
+            </w:r>
+            <w:r>
+              <w:rPr>
+                <w:noProof/>
+                <w:webHidden/>
+              </w:rPr>
+              <w:fldChar w:fldCharType="begin"/>
+            </w:r>
+            <w:r>
+              <w:rPr>
+                <w:noProof/>
+                <w:webHidden/>
+              </w:rPr>
+              <w:instrText xml:space="preserve"> PAGEREF _Toc197052551 \h </w:instrText>
+            </w:r>
+            <w:r>
+              <w:rPr>
+                <w:noProof/>
+                <w:webHidden/>
+              </w:rPr>
+            </w:r>
+            <w:r>
+              <w:rPr>
+                <w:noProof/>
+                <w:webHidden/>
+              </w:rPr>
+              <w:fldChar w:fldCharType="separate"/>
+            </w:r>
+            <w:r>
+              <w:rPr>
+                <w:noProof/>
+                <w:webHidden/>
+              </w:rPr>
+              <w:t>3</w:t>
+            </w:r>
+            <w:r>
+              <w:rPr>
+                <w:noProof/>
+                <w:webHidden/>
+              </w:rPr>
+              <w:fldChar w:fldCharType="end"/>
+            </w:r>
+          </w:hyperlink>
+        </w:p>
+        <w:p>
+          <w:pPr>
+            <w:pStyle w:val="TOC3"/>
+            <w:tabs>
+              <w:tab w:val="right" w:leader="dot" w:pos="9350"/>
+            </w:tabs>
+            <w:rPr>
+              <w:rFonts w:eastAsiaTheme="minorEastAsia"/>
+              <w:noProof/>
+            </w:rPr>
+          </w:pPr>
+          <w:hyperlink w:anchor="_Toc197052552" w:history="1">
+            <w:r>
+              <w:rPr>
+                <w:rStyle w:val="Hyperlink"/>
+                <w:noProof/>
+              </w:rPr>
+              <w:t>FR-13: Privacy &amp; Security</w:t>
+            </w:r>
+            <w:r>
+              <w:rPr>
+                <w:noProof/>
+                <w:webHidden/>
+              </w:rPr>
+              <w:tab/>
+            </w:r>
+            <w:r>
+              <w:rPr>
+                <w:noProof/>
+                <w:webHidden/>
+              </w:rPr>
+              <w:fldChar w:fldCharType="begin"/>
+            </w:r>
+            <w:r>
+              <w:rPr>
+                <w:noProof/>
+                <w:webHidden/>
+              </w:rPr>
+              <w:instrText xml:space="preserve"> PAGEREF _Toc197052552 \h </w:instrText>
+            </w:r>
+            <w:r>
+              <w:rPr>
+                <w:noProof/>
+                <w:webHidden/>
+              </w:rPr>
+            </w:r>
+            <w:r>
+              <w:rPr>
+                <w:noProof/>
+                <w:webHidden/>
+              </w:rPr>
+              <w:fldChar w:fldCharType="separate"/>
+            </w:r>
+            <w:r>
+              <w:rPr>
+                <w:noProof/>
+                <w:webHidden/>
+              </w:rPr>
+              <w:t>4</w:t>
+            </w:r>
+            <w:r>
+              <w:rPr>
+                <w:noProof/>
+                <w:webHidden/>
+              </w:rPr>
+              <w:fldChar w:fldCharType="end"/>
+            </w:r>
+          </w:hyperlink>
+        </w:p>
+        <w:p>
+          <w:pPr>
+            <w:pStyle w:val="TOC3"/>
+            <w:tabs>
+              <w:tab w:val="right" w:leader="dot" w:pos="9350"/>
+            </w:tabs>
+            <w:rPr>
+              <w:rFonts w:eastAsiaTheme="minorEastAsia"/>
+              <w:noProof/>
+            </w:rPr>
+          </w:pPr>
+          <w:hyperlink w:anchor="_Toc197052553" w:history="1">
+            <w:r>
+              <w:rPr>
+                <w:rStyle w:val="Hyperlink"/>
+                <w:noProof/>
+              </w:rPr>
+              <w:t>FR-14: Admin Controls</w:t>
+            </w:r>
+            <w:r>
+              <w:rPr>
+                <w:noProof/>
+                <w:webHidden/>
+              </w:rPr>
+              <w:tab/>
+            </w:r>
+            <w:r>
+              <w:rPr>
+                <w:noProof/>
+                <w:webHidden/>
+              </w:rPr>
+              <w:fldChar w:fldCharType="begin"/>
+            </w:r>
+            <w:r>
+              <w:rPr>
+                <w:noProof/>
+                <w:webHidden/>
+              </w:rPr>
+              <w:instrText xml:space="preserve"> PAGEREF _Toc197052553 \h </w:instrText>
+            </w:r>
+            <w:r>
+              <w:rPr>
+                <w:noProof/>
+                <w:webHidden/>
+              </w:rPr>
+            </w:r>
+            <w:r>
+              <w:rPr>
+                <w:noProof/>
+                <w:webHidden/>
+              </w:rPr>
+              <w:fldChar w:fldCharType="separate"/>
+            </w:r>
+            <w:r>
+              <w:rPr>
+                <w:noProof/>
+                <w:webHidden/>
+              </w:rPr>
+              <w:t>4</w:t>
+            </w:r>
+            <w:r>
+              <w:rPr>
+                <w:noProof/>
+                <w:webHidden/>
+              </w:rPr>
+              <w:fldChar w:fldCharType="end"/>
+            </w:r>
+          </w:hyperlink>
+        </w:p>
+        <w:p>
+          <w:pPr>
+            <w:pStyle w:val="TOC2"/>
+            <w:tabs>
+              <w:tab w:val="left" w:pos="720"/>
+              <w:tab w:val="right" w:leader="dot" w:pos="9350"/>
+            </w:tabs>
+            <w:rPr>
+              <w:rFonts w:eastAsiaTheme="minorEastAsia"/>
+              <w:noProof/>
+            </w:rPr>
+          </w:pPr>
+          <w:hyperlink w:anchor="_Toc197052554" w:history="1">
+            <w:r>
+              <w:rPr>
+                <w:rStyle w:val="Hyperlink"/>
+                <w:noProof/>
+              </w:rPr>
+              <w:t>3.</w:t>
+            </w:r>
+            <w:r>
+              <w:rPr>
+                <w:rFonts w:eastAsiaTheme="minorEastAsia"/>
+                <w:noProof/>
+              </w:rPr>
+              <w:tab/>
+            </w:r>
+            <w:r>
+              <w:rPr>
+                <w:rStyle w:val="Hyperlink"/>
+                <w:noProof/>
+              </w:rPr>
+              <w:t>Use Cases</w:t>
+            </w:r>
+            <w:r>
+              <w:rPr>
+                <w:noProof/>
+                <w:webHidden/>
+              </w:rPr>
+              <w:tab/>
+            </w:r>
+            <w:r>
+              <w:rPr>
+                <w:noProof/>
+                <w:webHidden/>
+              </w:rPr>
+              <w:fldChar w:fldCharType="begin"/>
+            </w:r>
+            <w:r>
+              <w:rPr>
+                <w:noProof/>
+                <w:webHidden/>
+              </w:rPr>
+              <w:instrText xml:space="preserve"> PAGEREF _Toc197052554 \h </w:instrText>
+            </w:r>
+            <w:r>
+              <w:rPr>
+                <w:noProof/>
+                <w:webHidden/>
+              </w:rPr>
+            </w:r>
+            <w:r>
+              <w:rPr>
+                <w:noProof/>
+                <w:webHidden/>
+              </w:rPr>
+              <w:fldChar w:fldCharType="separate"/>
+            </w:r>
+            <w:r>
+              <w:rPr>
+                <w:noProof/>
+                <w:webHidden/>
+              </w:rPr>
+              <w:t>4</w:t>
+            </w:r>
+            <w:r>
+              <w:rPr>
+                <w:noProof/>
+                <w:webHidden/>
+              </w:rPr>
+              <w:fldChar w:fldCharType="end"/>
+            </w:r>
+          </w:hyperlink>
+        </w:p>
+        <w:p>
+          <w:pPr>
+            <w:pStyle w:val="TOC3"/>
+            <w:tabs>
+              <w:tab w:val="right" w:leader="dot" w:pos="9350"/>
+            </w:tabs>
+            <w:rPr>
+              <w:rFonts w:eastAsiaTheme="minorEastAsia"/>
+              <w:noProof/>
+            </w:rPr>
+          </w:pPr>
+          <w:hyperlink w:anchor="_Toc197052555" w:history="1">
+            <w:r>
+              <w:rPr>
+                <w:rStyle w:val="Hyperlink"/>
+                <w:noProof/>
+              </w:rPr>
+              <w:t>Use Case ID UC-001</w:t>
+            </w:r>
+            <w:r>
+              <w:rPr>
+                <w:noProof/>
+                <w:webHidden/>
+              </w:rPr>
+              <w:tab/>
+            </w:r>
+            <w:r>
+              <w:rPr>
+                <w:noProof/>
+                <w:webHidden/>
+              </w:rPr>
+              <w:fldChar w:fldCharType="begin"/>
+            </w:r>
+            <w:r>
+              <w:rPr>
+                <w:noProof/>
+                <w:webHidden/>
+              </w:rPr>
+              <w:instrText xml:space="preserve"> PAGEREF _Toc197052555 \h </w:instrText>
+            </w:r>
+            <w:r>
+              <w:rPr>
+                <w:noProof/>
+                <w:webHidden/>
+              </w:rPr>
+            </w:r>
+            <w:r>
+              <w:rPr>
+                <w:noProof/>
+                <w:webHidden/>
+              </w:rPr>
+              <w:fldChar w:fldCharType="separate"/>
+            </w:r>
+            <w:r>
+              <w:rPr>
+                <w:noProof/>
+                <w:webHidden/>
+              </w:rPr>
+              <w:t>4</w:t>
+            </w:r>
+            <w:r>
+              <w:rPr>
+                <w:noProof/>
+                <w:webHidden/>
+              </w:rPr>
+              <w:fldChar w:fldCharType="end"/>
+            </w:r>
+          </w:hyperlink>
+        </w:p>
+        <w:p>
+          <w:pPr>
+            <w:pStyle w:val="TOC3"/>
+            <w:tabs>
+              <w:tab w:val="right" w:leader="dot" w:pos="9350"/>
+            </w:tabs>
+            <w:rPr>
+              <w:rFonts w:eastAsiaTheme="minorEastAsia"/>
+              <w:noProof/>
+            </w:rPr>
+          </w:pPr>
+          <w:hyperlink w:anchor="_Toc197052556" w:history="1">
+            <w:r>
+              <w:rPr>
+                <w:rStyle w:val="Hyperlink"/>
+                <w:noProof/>
+              </w:rPr>
+              <w:t>Title: User Registration Actor</w:t>
+            </w:r>
+            <w:r>
+              <w:rPr>
+                <w:noProof/>
+                <w:webHidden/>
+              </w:rPr>
+              <w:tab/>
+            </w:r>
+            <w:r>
+              <w:rPr>
+                <w:noProof/>
+                <w:webHidden/>
+              </w:rPr>
+              <w:fldChar w:fldCharType="begin"/>
+            </w:r>
+            <w:r>
+              <w:rPr>
+                <w:noProof/>
+                <w:webHidden/>
+              </w:rPr>
+              <w:instrText xml:space="preserve"> PAGEREF _Toc197052556 \h </w:instrText>
+            </w:r>
+            <w:r>
+              <w:rPr>
+                <w:noProof/>
+                <w:webHidden/>
+              </w:rPr>
+            </w:r>
+            <w:r>
+              <w:rPr>
+                <w:noProof/>
+                <w:webHidden/>
+              </w:rPr>
+              <w:fldChar w:fldCharType="separate"/>
+            </w:r>
+            <w:r>
+              <w:rPr>
+                <w:noProof/>
+                <w:webHidden/>
+              </w:rPr>
+              <w:t>4</w:t>
+            </w:r>
+            <w:r>
+              <w:rPr>
+                <w:noProof/>
+                <w:webHidden/>
+              </w:rPr>
+              <w:fldChar w:fldCharType="end"/>
+            </w:r>
+          </w:hyperlink>
+        </w:p>
+        <w:p>
+          <w:pPr>
+            <w:pStyle w:val="TOC3"/>
+            <w:tabs>
+              <w:tab w:val="right" w:leader="dot" w:pos="9350"/>
+            </w:tabs>
+            <w:rPr>
+              <w:rFonts w:eastAsiaTheme="minorEastAsia"/>
+              <w:noProof/>
+            </w:rPr>
+          </w:pPr>
+          <w:hyperlink w:anchor="_Toc197052557" w:history="1">
+            <w:r>
+              <w:rPr>
+                <w:rStyle w:val="Hyperlink"/>
+                <w:i/>
+                <w:iCs/>
+                <w:noProof/>
+              </w:rPr>
+              <w:t>MSS</w:t>
+            </w:r>
+            <w:r>
+              <w:rPr>
+                <w:noProof/>
+                <w:webHidden/>
+              </w:rPr>
+              <w:tab/>
+            </w:r>
+            <w:r>
+              <w:rPr>
+                <w:noProof/>
+                <w:webHidden/>
+              </w:rPr>
+              <w:fldChar w:fldCharType="begin"/>
+            </w:r>
+            <w:r>
+              <w:rPr>
+                <w:noProof/>
+                <w:webHidden/>
+              </w:rPr>
+              <w:instrText xml:space="preserve"> PAGEREF _Toc197052557 \h </w:instrText>
+            </w:r>
+            <w:r>
+              <w:rPr>
+                <w:noProof/>
+                <w:webHidden/>
+              </w:rPr>
+            </w:r>
+            <w:r>
+              <w:rPr>
+                <w:noProof/>
+                <w:webHidden/>
+              </w:rPr>
+              <w:fldChar w:fldCharType="separate"/>
+            </w:r>
+            <w:r>
+              <w:rPr>
+                <w:noProof/>
+                <w:webHidden/>
+              </w:rPr>
+              <w:t>4</w:t>
+            </w:r>
+            <w:r>
+              <w:rPr>
+                <w:noProof/>
+                <w:webHidden/>
+              </w:rPr>
+              <w:fldChar w:fldCharType="end"/>
+            </w:r>
+          </w:hyperlink>
+        </w:p>
+        <w:p>
+          <w:pPr>
+            <w:pStyle w:val="TOC3"/>
+            <w:tabs>
+              <w:tab w:val="right" w:leader="dot" w:pos="9350"/>
+            </w:tabs>
+            <w:rPr>
+              <w:rFonts w:eastAsiaTheme="minorEastAsia"/>
+              <w:noProof/>
+            </w:rPr>
+          </w:pPr>
+          <w:hyperlink w:anchor="_Toc197052558" w:history="1">
+            <w:r>
+              <w:rPr>
+                <w:rStyle w:val="Hyperlink"/>
+                <w:noProof/>
+              </w:rPr>
+              <w:t>Use Case ID UC-002</w:t>
+            </w:r>
+            <w:r>
+              <w:rPr>
+                <w:noProof/>
+                <w:webHidden/>
+              </w:rPr>
+              <w:tab/>
+            </w:r>
+            <w:r>
+              <w:rPr>
+                <w:noProof/>
+                <w:webHidden/>
+              </w:rPr>
+              <w:fldChar w:fldCharType="begin"/>
+            </w:r>
+            <w:r>
+              <w:rPr>
+                <w:noProof/>
+                <w:webHidden/>
+              </w:rPr>
+              <w:instrText xml:space="preserve"> PAGEREF _Toc197052558 \h </w:instrText>
+            </w:r>
+            <w:r>
+              <w:rPr>
+                <w:noProof/>
+                <w:webHidden/>
+              </w:rPr>
+            </w:r>
+            <w:r>
+              <w:rPr>
+                <w:noProof/>
+                <w:webHidden/>
+              </w:rPr>
+              <w:fldChar w:fldCharType="separate"/>
+            </w:r>
+            <w:r>
+              <w:rPr>
+                <w:noProof/>
+                <w:webHidden/>
+              </w:rPr>
+              <w:t>4</w:t>
+            </w:r>
+            <w:r>
+              <w:rPr>
+                <w:noProof/>
+                <w:webHidden/>
+              </w:rPr>
+              <w:fldChar w:fldCharType="end"/>
+            </w:r>
+          </w:hyperlink>
+        </w:p>
+        <w:p>
+          <w:pPr>
+            <w:pStyle w:val="TOC3"/>
+            <w:tabs>
+              <w:tab w:val="right" w:leader="dot" w:pos="9350"/>
+            </w:tabs>
+            <w:rPr>
+              <w:rFonts w:eastAsiaTheme="minorEastAsia"/>
+              <w:noProof/>
+            </w:rPr>
+          </w:pPr>
+          <w:hyperlink w:anchor="_Toc197052559" w:history="1">
+            <w:r>
+              <w:rPr>
+                <w:rStyle w:val="Hyperlink"/>
+                <w:noProof/>
+              </w:rPr>
+              <w:t>Title: Create Post Actor</w:t>
+            </w:r>
+            <w:r>
+              <w:rPr>
+                <w:noProof/>
+                <w:webHidden/>
+              </w:rPr>
+              <w:tab/>
+            </w:r>
+            <w:r>
+              <w:rPr>
+                <w:noProof/>
+                <w:webHidden/>
+              </w:rPr>
+              <w:fldChar w:fldCharType="begin"/>
+            </w:r>
+            <w:r>
+              <w:rPr>
+                <w:noProof/>
+                <w:webHidden/>
+              </w:rPr>
+              <w:instrText xml:space="preserve"> PAGEREF _Toc197052559 \h </w:instrText>
+            </w:r>
+            <w:r>
+              <w:rPr>
+                <w:noProof/>
+                <w:webHidden/>
+              </w:rPr>
+            </w:r>
+            <w:r>
+              <w:rPr>
+                <w:noProof/>
+                <w:webHidden/>
+              </w:rPr>
+              <w:fldChar w:fldCharType="separate"/>
+            </w:r>
+            <w:r>
+              <w:rPr>
+                <w:noProof/>
+                <w:webHidden/>
+              </w:rPr>
+              <w:t>4</w:t>
+            </w:r>
+            <w:r>
+              <w:rPr>
+                <w:noProof/>
+                <w:webHidden/>
+              </w:rPr>
+              <w:fldChar w:fldCharType="end"/>
+            </w:r>
+          </w:hyperlink>
+        </w:p>
+        <w:p>
+          <w:pPr>
+            <w:pStyle w:val="TOC3"/>
+            <w:tabs>
+              <w:tab w:val="right" w:leader="dot" w:pos="9350"/>
+            </w:tabs>
+            <w:rPr>
+              <w:rFonts w:eastAsiaTheme="minorEastAsia"/>
+              <w:noProof/>
+            </w:rPr>
+          </w:pPr>
+          <w:hyperlink w:anchor="_Toc197052560" w:history="1">
+            <w:r>
+              <w:rPr>
+                <w:rStyle w:val="Hyperlink"/>
+                <w:noProof/>
+              </w:rPr>
+              <w:t>Use Case ID: UC-003</w:t>
+            </w:r>
+            <w:r>
+              <w:rPr>
+                <w:noProof/>
+                <w:webHidden/>
+              </w:rPr>
+              <w:tab/>
+            </w:r>
+            <w:r>
+              <w:rPr>
+                <w:noProof/>
+                <w:webHidden/>
+              </w:rPr>
+              <w:fldChar w:fldCharType="begin"/>
+            </w:r>
+            <w:r>
+              <w:rPr>
+                <w:noProof/>
+                <w:webHidden/>
+              </w:rPr>
+              <w:instrText xml:space="preserve"> PAGEREF _Toc197052560 \h </w:instrText>
+            </w:r>
+            <w:r>
+              <w:rPr>
+                <w:noProof/>
+                <w:webHidden/>
+              </w:rPr>
+            </w:r>
+            <w:r>
+              <w:rPr>
+                <w:noProof/>
+                <w:webHidden/>
+              </w:rPr>
+              <w:fldChar w:fldCharType="separate"/>
+            </w:r>
+            <w:r>
+              <w:rPr>
+                <w:noProof/>
+                <w:webHidden/>
+              </w:rPr>
+              <w:t>4</w:t>
+            </w:r>
+            <w:r>
+              <w:rPr>
+                <w:noProof/>
+                <w:webHidden/>
+              </w:rPr>
+              <w:fldChar w:fldCharType="end"/>
+            </w:r>
+          </w:hyperlink>
+        </w:p>
+        <w:p>
+          <w:pPr>
+            <w:pStyle w:val="TOC3"/>
+            <w:tabs>
+              <w:tab w:val="right" w:leader="dot" w:pos="9350"/>
+            </w:tabs>
+            <w:rPr>
+              <w:rFonts w:eastAsiaTheme="minorEastAsia"/>
+              <w:noProof/>
+            </w:rPr>
+          </w:pPr>
+          <w:hyperlink w:anchor="_Toc197052561" w:history="1">
+            <w:r>
+              <w:rPr>
+                <w:rStyle w:val="Hyperlink"/>
+                <w:noProof/>
+              </w:rPr>
+              <w:t>Title: Send Friend Request Actor</w:t>
+            </w:r>
+            <w:r>
+              <w:rPr>
+                <w:noProof/>
+                <w:webHidden/>
+              </w:rPr>
+              <w:tab/>
+            </w:r>
+            <w:r>
+              <w:rPr>
+                <w:noProof/>
+                <w:webHidden/>
+              </w:rPr>
+              <w:fldChar w:fldCharType="begin"/>
+            </w:r>
+            <w:r>
+              <w:rPr>
+                <w:noProof/>
+                <w:webHidden/>
+              </w:rPr>
+              <w:instrText xml:space="preserve"> PAGEREF _Toc197052561 \h </w:instrText>
+            </w:r>
+            <w:r>
+              <w:rPr>
+                <w:noProof/>
+                <w:webHidden/>
+              </w:rPr>
+            </w:r>
+            <w:r>
+              <w:rPr>
+                <w:noProof/>
+                <w:webHidden/>
+              </w:rPr>
+              <w:fldChar w:fldCharType="separate"/>
+            </w:r>
+            <w:r>
+              <w:rPr>
+                <w:noProof/>
+                <w:webHidden/>
+              </w:rPr>
+              <w:t>4</w:t>
+            </w:r>
+            <w:r>
+              <w:rPr>
+                <w:noProof/>
+                <w:webHidden/>
+              </w:rPr>
+              <w:fldChar w:fldCharType="end"/>
+            </w:r>
+          </w:hyperlink>
+        </w:p>
+        <w:p>
+          <w:pPr>
+            <w:pStyle w:val="TOC3"/>
+            <w:tabs>
+              <w:tab w:val="right" w:leader="dot" w:pos="9350"/>
+            </w:tabs>
+            <w:rPr>
+              <w:rFonts w:eastAsiaTheme="minorEastAsia"/>
+              <w:noProof/>
+            </w:rPr>
+          </w:pPr>
+          <w:hyperlink w:anchor="_Toc197052562" w:history="1">
+            <w:r>
+              <w:rPr>
+                <w:rStyle w:val="Hyperlink"/>
+                <w:noProof/>
+              </w:rPr>
+              <w:t>Use Case ID: UC-004</w:t>
+            </w:r>
+            <w:r>
+              <w:rPr>
+                <w:noProof/>
+                <w:webHidden/>
+              </w:rPr>
+              <w:tab/>
+            </w:r>
+            <w:r>
+              <w:rPr>
+                <w:noProof/>
+                <w:webHidden/>
+              </w:rPr>
+              <w:fldChar w:fldCharType="begin"/>
+            </w:r>
+            <w:r>
+              <w:rPr>
+                <w:noProof/>
+                <w:webHidden/>
+              </w:rPr>
+              <w:instrText xml:space="preserve"> PAGEREF _Toc197052562 \h </w:instrText>
+            </w:r>
+            <w:r>
+              <w:rPr>
+                <w:noProof/>
+                <w:webHidden/>
+              </w:rPr>
+            </w:r>
+            <w:r>
+              <w:rPr>
+                <w:noProof/>
+                <w:webHidden/>
+              </w:rPr>
+              <w:fldChar w:fldCharType="separate"/>
+            </w:r>
+            <w:r>
+              <w:rPr>
+                <w:noProof/>
+                <w:webHidden/>
+              </w:rPr>
+              <w:t>4</w:t>
+            </w:r>
+            <w:r>
+              <w:rPr>
+                <w:noProof/>
+                <w:webHidden/>
+              </w:rPr>
+              <w:fldChar w:fldCharType="end"/>
+            </w:r>
+          </w:hyperlink>
+        </w:p>
+        <w:p>
+          <w:pPr>
+            <w:pStyle w:val="TOC3"/>
+            <w:tabs>
+              <w:tab w:val="right" w:leader="dot" w:pos="9350"/>
+            </w:tabs>
+            <w:rPr>
+              <w:rFonts w:eastAsiaTheme="minorEastAsia"/>
+              <w:noProof/>
+            </w:rPr>
+          </w:pPr>
+          <w:hyperlink w:anchor="_Toc197052563" w:history="1">
+            <w:r>
+              <w:rPr>
+                <w:rStyle w:val="Hyperlink"/>
+                <w:noProof/>
+              </w:rPr>
+              <w:t>Title: Send Message Actor</w:t>
+            </w:r>
+            <w:r>
+              <w:rPr>
+                <w:noProof/>
+                <w:webHidden/>
+              </w:rPr>
+              <w:tab/>
+            </w:r>
+            <w:r>
+              <w:rPr>
+                <w:noProof/>
+                <w:webHidden/>
+              </w:rPr>
+              <w:fldChar w:fldCharType="begin"/>
+            </w:r>
+            <w:r>
+              <w:rPr>
+                <w:noProof/>
+                <w:webHidden/>
+              </w:rPr>
+              <w:instrText xml:space="preserve"> PAGEREF _Toc197052563 \h </w:instrText>
+            </w:r>
+            <w:r>
+              <w:rPr>
+                <w:noProof/>
+                <w:webHidden/>
+              </w:rPr>
+            </w:r>
+            <w:r>
+              <w:rPr>
+                <w:noProof/>
+                <w:webHidden/>
+              </w:rPr>
+              <w:fldChar w:fldCharType="separate"/>
+            </w:r>
+            <w:r>
+              <w:rPr>
+                <w:noProof/>
+                <w:webHidden/>
+              </w:rPr>
+              <w:t>4</w:t>
+            </w:r>
+            <w:r>
+              <w:rPr>
+                <w:noProof/>
+                <w:webHidden/>
+              </w:rPr>
+              <w:fldChar w:fldCharType="end"/>
+            </w:r>
+          </w:hyperlink>
+        </w:p>
+        <w:p>
+          <w:pPr>
+            <w:pStyle w:val="TOC3"/>
+            <w:tabs>
+              <w:tab w:val="right" w:leader="dot" w:pos="9350"/>
+            </w:tabs>
+            <w:rPr>
+              <w:rFonts w:eastAsiaTheme="minorEastAsia"/>
+              <w:noProof/>
+            </w:rPr>
+          </w:pPr>
+          <w:hyperlink w:anchor="_Toc197052564" w:history="1">
+            <w:r>
+              <w:rPr>
+                <w:rStyle w:val="Hyperlink"/>
+                <w:noProof/>
+              </w:rPr>
+              <w:t>Use Case ID: UC-005</w:t>
+            </w:r>
+            <w:r>
+              <w:rPr>
+                <w:noProof/>
+                <w:webHidden/>
+              </w:rPr>
+              <w:tab/>
+            </w:r>
+            <w:r>
+              <w:rPr>
+                <w:noProof/>
+                <w:webHidden/>
+              </w:rPr>
+              <w:fldChar w:fldCharType="begin"/>
+            </w:r>
+            <w:r>
+              <w:rPr>
+                <w:noProof/>
+                <w:webHidden/>
+              </w:rPr>
+              <w:instrText xml:space="preserve"> PAGEREF _Toc197052564 \h </w:instrText>
+            </w:r>
+            <w:r>
+              <w:rPr>
+                <w:noProof/>
+                <w:webHidden/>
+              </w:rPr>
+            </w:r>
+            <w:r>
+              <w:rPr>
+                <w:noProof/>
+                <w:webHidden/>
+              </w:rPr>
+              <w:fldChar w:fldCharType="separate"/>
+            </w:r>
+            <w:r>
+              <w:rPr>
+                <w:noProof/>
+                <w:webHidden/>
+              </w:rPr>
+              <w:t>4</w:t>
+            </w:r>
+            <w:r>
+              <w:rPr>
+                <w:noProof/>
+                <w:webHidden/>
+              </w:rPr>
+              <w:fldChar w:fldCharType="end"/>
+            </w:r>
+          </w:hyperlink>
+        </w:p>
+        <w:p>
+          <w:pPr>
+            <w:pStyle w:val="TOC3"/>
+            <w:tabs>
+              <w:tab w:val="right" w:leader="dot" w:pos="9350"/>
+            </w:tabs>
+            <w:rPr>
+              <w:rFonts w:eastAsiaTheme="minorEastAsia"/>
+              <w:noProof/>
+            </w:rPr>
+          </w:pPr>
+          <w:hyperlink w:anchor="_Toc197052565" w:history="1">
+            <w:r>
+              <w:rPr>
+                <w:rStyle w:val="Hyperlink"/>
+                <w:noProof/>
+              </w:rPr>
+              <w:t>Title: Delete Comment (Admin)</w:t>
+            </w:r>
+            <w:r>
+              <w:rPr>
+                <w:noProof/>
+                <w:webHidden/>
+              </w:rPr>
+              <w:tab/>
+            </w:r>
+            <w:r>
+              <w:rPr>
+                <w:noProof/>
+                <w:webHidden/>
+              </w:rPr>
+              <w:fldChar w:fldCharType="begin"/>
+            </w:r>
+            <w:r>
+              <w:rPr>
+                <w:noProof/>
+                <w:webHidden/>
+              </w:rPr>
+              <w:instrText xml:space="preserve"> PAGEREF _Toc197052565 \h </w:instrText>
+            </w:r>
+            <w:r>
+              <w:rPr>
+                <w:noProof/>
+                <w:webHidden/>
+              </w:rPr>
+            </w:r>
+            <w:r>
+              <w:rPr>
+                <w:noProof/>
+                <w:webHidden/>
+              </w:rPr>
+              <w:fldChar w:fldCharType="separate"/>
+            </w:r>
+            <w:r>
+              <w:rPr>
+                <w:noProof/>
+                <w:webHidden/>
+              </w:rPr>
+              <w:t>4</w:t>
+            </w:r>
+            <w:r>
+              <w:rPr>
+                <w:noProof/>
+                <w:webHidden/>
+              </w:rPr>
+              <w:fldChar w:fldCharType="end"/>
+            </w:r>
+          </w:hyperlink>
+        </w:p>
+        <w:p>
+          <w:pPr>
+            <w:pStyle w:val="TOC2"/>
+            <w:tabs>
+              <w:tab w:val="left" w:pos="720"/>
+              <w:tab w:val="right" w:leader="dot" w:pos="9350"/>
+            </w:tabs>
+            <w:rPr>
+              <w:rFonts w:eastAsiaTheme="minorEastAsia"/>
+              <w:noProof/>
+            </w:rPr>
+          </w:pPr>
+          <w:hyperlink w:anchor="_Toc197052566" w:history="1">
+            <w:r>
+              <w:rPr>
+                <w:rStyle w:val="Hyperlink"/>
+                <w:noProof/>
+              </w:rPr>
+              <w:t>4.</w:t>
+            </w:r>
+            <w:r>
+              <w:rPr>
+                <w:rFonts w:eastAsiaTheme="minorEastAsia"/>
+                <w:noProof/>
+              </w:rPr>
+              <w:tab/>
+            </w:r>
+            <w:r>
+              <w:rPr>
+                <w:rStyle w:val="Hyperlink"/>
+                <w:noProof/>
+              </w:rPr>
+              <w:t>Non-Functional Requirements</w:t>
+            </w:r>
+            <w:r>
+              <w:rPr>
+                <w:noProof/>
+                <w:webHidden/>
+              </w:rPr>
+              <w:tab/>
+            </w:r>
+            <w:r>
+              <w:rPr>
+                <w:noProof/>
+                <w:webHidden/>
+              </w:rPr>
+              <w:fldChar w:fldCharType="begin"/>
+            </w:r>
+            <w:r>
+              <w:rPr>
+                <w:noProof/>
+                <w:webHidden/>
+              </w:rPr>
+              <w:instrText xml:space="preserve"> PAGEREF _Toc197052566 \h </w:instrText>
+            </w:r>
+            <w:r>
+              <w:rPr>
+                <w:noProof/>
+                <w:webHidden/>
+              </w:rPr>
+            </w:r>
+            <w:r>
+              <w:rPr>
+                <w:noProof/>
+                <w:webHidden/>
+              </w:rPr>
+              <w:fldChar w:fldCharType="separate"/>
+            </w:r>
+            <w:r>
+              <w:rPr>
+                <w:noProof/>
+                <w:webHidden/>
+              </w:rPr>
+              <w:t>4</w:t>
+            </w:r>
+            <w:r>
+              <w:rPr>
+                <w:noProof/>
+                <w:webHidden/>
+              </w:rPr>
+              <w:fldChar w:fldCharType="end"/>
+            </w:r>
+          </w:hyperlink>
+        </w:p>
+        <w:p>
+          <w:pPr>
+            <w:pStyle w:val="TOC2"/>
+            <w:tabs>
+              <w:tab w:val="left" w:pos="720"/>
+              <w:tab w:val="right" w:leader="dot" w:pos="9350"/>
+            </w:tabs>
+            <w:rPr>
+              <w:rFonts w:eastAsiaTheme="minorEastAsia"/>
+              <w:noProof/>
+            </w:rPr>
+          </w:pPr>
+          <w:hyperlink w:anchor="_Toc197052567" w:history="1">
+            <w:r>
+              <w:rPr>
+                <w:rStyle w:val="Hyperlink"/>
+                <w:noProof/>
+              </w:rPr>
+              <w:t>5.</w:t>
+            </w:r>
+            <w:r>
+              <w:rPr>
+                <w:rFonts w:eastAsiaTheme="minorEastAsia"/>
+                <w:noProof/>
+              </w:rPr>
+              <w:tab/>
+            </w:r>
+            <w:r>
+              <w:rPr>
+                <w:rStyle w:val="Hyperlink"/>
+                <w:noProof/>
+              </w:rPr>
+              <w:t>Conclusion:</w:t>
+            </w:r>
+            <w:r>
+              <w:rPr>
+                <w:noProof/>
+                <w:webHidden/>
+              </w:rPr>
+              <w:tab/>
+            </w:r>
+            <w:r>
+              <w:rPr>
+                <w:noProof/>
+                <w:webHidden/>
+              </w:rPr>
+              <w:fldChar w:fldCharType="begin"/>
+            </w:r>
+            <w:r>
+              <w:rPr>
+                <w:noProof/>
+                <w:webHidden/>
+              </w:rPr>
+              <w:instrText xml:space="preserve"> PAGEREF _Toc197052567 \h </w:instrText>
+            </w:r>
+            <w:r>
+              <w:rPr>
+                <w:noProof/>
+                <w:webHidden/>
+              </w:rPr>
+            </w:r>
+            <w:r>
+              <w:rPr>
+                <w:noProof/>
+                <w:webHidden/>
+              </w:rPr>
+              <w:fldChar w:fldCharType="separate"/>
+            </w:r>
+            <w:r>
+              <w:rPr>
+                <w:noProof/>
+                <w:webHidden/>
+              </w:rPr>
+              <w:t>4</w:t>
+            </w:r>
+            <w:r>
+              <w:rPr>
+                <w:noProof/>
+                <w:webHidden/>
+              </w:rPr>
+              <w:fldChar w:fldCharType="end"/>
+            </w:r>
+          </w:hyperlink>
+        </w:p>
+        <w:p>
+          <w:r>
+            <w:rPr>
+              <w:b/>
+              <w:bCs/>
+              <w:noProof/>
+            </w:rPr>
+            <w:fldChar w:fldCharType="end"/>
+          </w:r>
+        </w:p>
+      </w:sdtContent>
+    </w:sdt>
+    <w:p>
+      <w:r>
+        <w:br w:type="page"/>
+      </w:r>
     </w:p>
     <w:p/>
     <w:p>
       <w:pPr>
-        <w:pStyle w:val="Heading1"/>
+        <w:pStyle w:val="Heading2"/>
         <w:numPr>
           <w:ilvl w:val="0"/>
-          <w:numId w:val="5"/>
+          <w:numId w:val="17"/>
         </w:numPr>
       </w:pPr>
+      <w:bookmarkStart w:id="5" w:name="_Toc197052535"/>
       <w:r>
         <w:t>Introduction</w:t>
       </w:r>
+      <w:bookmarkEnd w:id="3"/>
+      <w:bookmarkEnd w:id="4"/>
+      <w:bookmarkEnd w:id="5"/>
     </w:p>
     <w:p>
       <w:pPr>
         <w:ind w:left="360"/>
       </w:pPr>
       <w:r>
-        <w:t>This web application is a social media platform that integrates features from booth Facebook and Instagram, allowing users to interact through stories, posts, comments, messages, and friendships. Users can personalize their experience by modifying their settings, privacy options, and profile details.</w:t>
-      </w:r>
-    </w:p>
-    <w:p>
-      <w:pPr>
-        <w:pStyle w:val="Heading1"/>
+        <w:t xml:space="preserve">This web application is a social media platform that integrates features from </w:t>
+      </w:r>
+      <w:proofErr w:type="gramStart"/>
+      <w:r>
+        <w:t>booth</w:t>
+      </w:r>
+      <w:proofErr w:type="gramEnd"/>
+      <w:r>
+        <w:t xml:space="preserve"> Facebook and Instagram, allowing users to interact through stories, posts, comments, messages, and friendships. Users can personalize their experience by modifying their settings, privacy options, and profile details.</w:t>
+      </w:r>
+    </w:p>
+    <w:p>
+      <w:pPr>
+        <w:pStyle w:val="Heading2"/>
         <w:numPr>
           <w:ilvl w:val="0"/>
-          <w:numId w:val="5"/>
+          <w:numId w:val="17"/>
         </w:numPr>
       </w:pPr>
+      <w:bookmarkStart w:id="6" w:name="_Toc197051130"/>
+      <w:bookmarkStart w:id="7" w:name="_Toc197052536"/>
       <w:r>
         <w:t>Functional Requirements</w:t>
       </w:r>
-    </w:p>
-    <w:p>
-      <w:pPr>
-        <w:pStyle w:val="ListParagraph"/>
-      </w:pPr>
+      <w:bookmarkEnd w:id="6"/>
+      <w:bookmarkEnd w:id="7"/>
+    </w:p>
+    <w:p>
+      <w:pPr>
+        <w:pStyle w:val="Heading3"/>
+      </w:pPr>
+      <w:bookmarkStart w:id="8" w:name="_Toc197051131"/>
+      <w:bookmarkStart w:id="9" w:name="_Toc197052537"/>
       <w:r>
         <w:t>FR-01: User Registration &amp; Authentication</w:t>
       </w:r>
+      <w:bookmarkEnd w:id="8"/>
+      <w:bookmarkEnd w:id="9"/>
     </w:p>
     <w:p>
       <w:pPr>
@@ -89,19 +2615,18 @@
     </w:p>
     <w:p>
       <w:pPr>
-        <w:ind w:left="720"/>
-      </w:pPr>
-      <w:r>
-        <w:t>// password requirements dto attributes</w:t>
-      </w:r>
-    </w:p>
-    <w:p>
-      <w:pPr>
-        <w:ind w:left="720"/>
-      </w:pPr>
-      <w:r>
-        <w:t>FR-02: User Profile Management</w:t>
-      </w:r>
+        <w:pStyle w:val="Heading3"/>
+      </w:pPr>
+      <w:bookmarkStart w:id="10" w:name="_Toc197051132"/>
+      <w:bookmarkStart w:id="11" w:name="_Toc197052538"/>
+      <w:r>
+        <w:t xml:space="preserve">FR-02: User Profile </w:t>
+      </w:r>
+      <w:r>
+        <w:t>Management</w:t>
+      </w:r>
+      <w:bookmarkEnd w:id="10"/>
+      <w:bookmarkEnd w:id="11"/>
     </w:p>
     <w:p>
       <w:pPr>
@@ -112,58 +2637,7 @@
         </w:numPr>
       </w:pPr>
       <w:r>
-        <w:t>Users can edit their personal information</w:t>
-      </w:r>
-      <w:r>
-        <w:t>:</w:t>
-      </w:r>
-    </w:p>
-    <w:p>
-      <w:pPr>
-        <w:pStyle w:val="ListParagraph"/>
-        <w:numPr>
-          <w:ilvl w:val="1"/>
-          <w:numId w:val="2"/>
-        </w:numPr>
-      </w:pPr>
-      <w:r>
-        <w:t xml:space="preserve">name, </w:t>
-      </w:r>
-    </w:p>
-    <w:p>
-      <w:pPr>
-        <w:pStyle w:val="ListParagraph"/>
-        <w:numPr>
-          <w:ilvl w:val="1"/>
-          <w:numId w:val="2"/>
-        </w:numPr>
-      </w:pPr>
-      <w:r>
-        <w:t xml:space="preserve">bio, </w:t>
-      </w:r>
-    </w:p>
-    <w:p>
-      <w:pPr>
-        <w:pStyle w:val="ListParagraph"/>
-        <w:numPr>
-          <w:ilvl w:val="1"/>
-          <w:numId w:val="2"/>
-        </w:numPr>
-      </w:pPr>
-      <w:r>
-        <w:t>profile picture</w:t>
-      </w:r>
-    </w:p>
-    <w:p>
-      <w:pPr>
-        <w:pStyle w:val="ListParagraph"/>
-        <w:numPr>
-          <w:ilvl w:val="1"/>
-          <w:numId w:val="2"/>
-        </w:numPr>
-      </w:pPr>
-      <w:r>
-        <w:t>password</w:t>
+        <w:t>Users can view and edit their personal details including name, bio, profile picture and password.</w:t>
       </w:r>
     </w:p>
     <w:p>
@@ -175,22 +2649,506 @@
         </w:numPr>
       </w:pPr>
       <w:r>
-        <w:t>Us</w:t>
-      </w:r>
-      <w:r>
-        <w:t>e</w:t>
-      </w:r>
-      <w:r>
-        <w:t>rs can set their account to public or private.</w:t>
-      </w:r>
-    </w:p>
-    <w:p>
-      <w:pPr>
-        <w:ind w:left="720"/>
-      </w:pPr>
-      <w:r>
-        <w:t>FR-03: Posting Content</w:t>
-      </w:r>
+        <w:t>Users can set their account visibility as public or private.</w:t>
+      </w:r>
+    </w:p>
+    <w:p>
+      <w:pPr>
+        <w:pStyle w:val="Heading3"/>
+      </w:pPr>
+      <w:bookmarkStart w:id="12" w:name="_Toc197051133"/>
+      <w:bookmarkStart w:id="13" w:name="_Toc197052539"/>
+      <w:r>
+        <w:t>FR-03: Post Creation</w:t>
+      </w:r>
+      <w:bookmarkEnd w:id="12"/>
+      <w:bookmarkEnd w:id="13"/>
+    </w:p>
+    <w:p>
+      <w:pPr>
+        <w:numPr>
+          <w:ilvl w:val="0"/>
+          <w:numId w:val="12"/>
+        </w:numPr>
+      </w:pPr>
+      <w:r>
+        <w:t xml:space="preserve">Users can create </w:t>
+      </w:r>
+      <w:r>
+        <w:t>posts</w:t>
+      </w:r>
+      <w:r>
+        <w:t xml:space="preserve"> containing text, images, or videos.</w:t>
+      </w:r>
+    </w:p>
+    <w:p>
+      <w:pPr>
+        <w:numPr>
+          <w:ilvl w:val="0"/>
+          <w:numId w:val="12"/>
+        </w:numPr>
+      </w:pPr>
+      <w:r>
+        <w:t>Users must be able to preview the post before publishing it.</w:t>
+      </w:r>
+    </w:p>
+    <w:p>
+      <w:pPr>
+        <w:numPr>
+          <w:ilvl w:val="0"/>
+          <w:numId w:val="12"/>
+        </w:numPr>
+      </w:pPr>
+      <w:r>
+        <w:t>The preview should display the post exactly as it would appear once published.</w:t>
+      </w:r>
+    </w:p>
+    <w:p>
+      <w:pPr>
+        <w:numPr>
+          <w:ilvl w:val="0"/>
+          <w:numId w:val="12"/>
+        </w:numPr>
+      </w:pPr>
+      <w:r>
+        <w:t xml:space="preserve">After previewing, users can choose </w:t>
+      </w:r>
+      <w:r>
+        <w:t>either to</w:t>
+      </w:r>
+      <w:r>
+        <w:t xml:space="preserve"> go back and edit the content or confirm the post by clicking a </w:t>
+      </w:r>
+      <w:r>
+        <w:rPr>
+          <w:b/>
+          <w:bCs/>
+        </w:rPr>
+        <w:t>"Post"</w:t>
+      </w:r>
+      <w:r>
+        <w:t xml:space="preserve"> button.</w:t>
+      </w:r>
+    </w:p>
+    <w:p>
+      <w:pPr>
+        <w:numPr>
+          <w:ilvl w:val="0"/>
+          <w:numId w:val="12"/>
+        </w:numPr>
+      </w:pPr>
+      <w:r>
+        <w:t>Once confirmed, the post is published and becomes visible based on the user’s privacy settings.</w:t>
+      </w:r>
+    </w:p>
+    <w:p>
+      <w:pPr>
+        <w:pStyle w:val="Heading3"/>
+      </w:pPr>
+      <w:bookmarkStart w:id="14" w:name="_Toc197051134"/>
+      <w:bookmarkStart w:id="15" w:name="_Toc197052540"/>
+      <w:r>
+        <w:t>FR-04: Post Viewing</w:t>
+      </w:r>
+      <w:bookmarkEnd w:id="14"/>
+      <w:bookmarkEnd w:id="15"/>
+    </w:p>
+    <w:p>
+      <w:pPr>
+        <w:numPr>
+          <w:ilvl w:val="0"/>
+          <w:numId w:val="13"/>
+        </w:numPr>
+      </w:pPr>
+      <w:r>
+        <w:t>Users can view posts from their own profile, friends, and public accounts.</w:t>
+      </w:r>
+    </w:p>
+    <w:p>
+      <w:pPr>
+        <w:numPr>
+          <w:ilvl w:val="0"/>
+          <w:numId w:val="13"/>
+        </w:numPr>
+      </w:pPr>
+      <w:r>
+        <w:t>Posts should be displayed in chronological order or sorted by relevance (e.g., most recent, most liked).</w:t>
+      </w:r>
+    </w:p>
+    <w:p>
+      <w:pPr>
+        <w:numPr>
+          <w:ilvl w:val="0"/>
+          <w:numId w:val="13"/>
+        </w:numPr>
+      </w:pPr>
+      <w:r>
+        <w:t>Users can interact with posts directly from the feed (e.g., like, open comments).</w:t>
+      </w:r>
+      <w:bookmarkStart w:id="16" w:name="_Toc197051135"/>
+    </w:p>
+    <w:p>
+      <w:pPr>
+        <w:numPr>
+          <w:ilvl w:val="0"/>
+          <w:numId w:val="13"/>
+        </w:numPr>
+      </w:pPr>
+      <w:r>
+        <w:rPr>
+          <w:rFonts w:eastAsia="Times New Roman" w:cs="Times New Roman"/>
+          <w:kern w:val="0"/>
+          <w14:ligatures w14:val="none"/>
+        </w:rPr>
+        <w:t>Users can hide unwanted posts from their feed.</w:t>
+      </w:r>
+    </w:p>
+    <w:p>
+      <w:pPr>
+        <w:pStyle w:val="Heading3"/>
+      </w:pPr>
+      <w:bookmarkStart w:id="17" w:name="_Toc197052541"/>
+      <w:r>
+        <w:lastRenderedPageBreak/>
+        <w:t>FR-05: Post Edit</w:t>
+      </w:r>
+      <w:bookmarkEnd w:id="16"/>
+      <w:bookmarkEnd w:id="17"/>
+    </w:p>
+    <w:p>
+      <w:pPr>
+        <w:numPr>
+          <w:ilvl w:val="0"/>
+          <w:numId w:val="14"/>
+        </w:numPr>
+      </w:pPr>
+      <w:r>
+        <w:t>Users can edit their own posts.</w:t>
+      </w:r>
+    </w:p>
+    <w:p>
+      <w:pPr>
+        <w:numPr>
+          <w:ilvl w:val="0"/>
+          <w:numId w:val="14"/>
+        </w:numPr>
+      </w:pPr>
+      <w:r>
+        <w:t>The system must maintain a record of the last modified timestamp.</w:t>
+      </w:r>
+    </w:p>
+    <w:p>
+      <w:pPr>
+        <w:numPr>
+          <w:ilvl w:val="0"/>
+          <w:numId w:val="14"/>
+        </w:numPr>
+      </w:pPr>
+      <w:r>
+        <w:t xml:space="preserve">Edited content should </w:t>
+      </w:r>
+      <w:proofErr w:type="gramStart"/>
+      <w:r>
+        <w:t>update</w:t>
+      </w:r>
+      <w:proofErr w:type="gramEnd"/>
+      <w:r>
+        <w:t xml:space="preserve"> without creating duplicates.</w:t>
+      </w:r>
+    </w:p>
+    <w:p>
+      <w:pPr>
+        <w:pStyle w:val="Heading3"/>
+      </w:pPr>
+      <w:bookmarkStart w:id="18" w:name="_Toc197051136"/>
+      <w:bookmarkStart w:id="19" w:name="_Toc197052542"/>
+      <w:r>
+        <w:t>FR-06: Post Deletion</w:t>
+      </w:r>
+      <w:bookmarkEnd w:id="18"/>
+      <w:bookmarkEnd w:id="19"/>
+    </w:p>
+    <w:p>
+      <w:pPr>
+        <w:numPr>
+          <w:ilvl w:val="0"/>
+          <w:numId w:val="15"/>
+        </w:numPr>
+      </w:pPr>
+      <w:r>
+        <w:t>Users can delete their own posts.</w:t>
+      </w:r>
+    </w:p>
+    <w:p>
+      <w:pPr>
+        <w:numPr>
+          <w:ilvl w:val="0"/>
+          <w:numId w:val="15"/>
+        </w:numPr>
+      </w:pPr>
+      <w:r>
+        <w:t>Deleted posts must be permanently removed</w:t>
+      </w:r>
+      <w:r>
+        <w:t>.</w:t>
+      </w:r>
+    </w:p>
+    <w:p>
+      <w:pPr>
+        <w:numPr>
+          <w:ilvl w:val="0"/>
+          <w:numId w:val="15"/>
+        </w:numPr>
+      </w:pPr>
+      <w:r>
+        <w:t>Admins can delete posts that violate community guidelines.</w:t>
+      </w:r>
+    </w:p>
+    <w:p>
+      <w:pPr>
+        <w:pStyle w:val="Heading3"/>
+      </w:pPr>
+      <w:bookmarkStart w:id="20" w:name="_Toc197051137"/>
+      <w:bookmarkStart w:id="21" w:name="_Toc197052543"/>
+      <w:r>
+        <w:t>FR-07: Post Reactions</w:t>
+      </w:r>
+      <w:bookmarkEnd w:id="20"/>
+      <w:bookmarkEnd w:id="21"/>
+    </w:p>
+    <w:p>
+      <w:pPr>
+        <w:numPr>
+          <w:ilvl w:val="0"/>
+          <w:numId w:val="16"/>
+        </w:numPr>
+      </w:pPr>
+      <w:r>
+        <w:t>Users can like or unlike any post they have access to.</w:t>
+      </w:r>
+    </w:p>
+    <w:p>
+      <w:pPr>
+        <w:numPr>
+          <w:ilvl w:val="0"/>
+          <w:numId w:val="16"/>
+        </w:numPr>
+      </w:pPr>
+      <w:r>
+        <w:t xml:space="preserve">The system must prevent duplicate likes </w:t>
+      </w:r>
+      <w:proofErr w:type="gramStart"/>
+      <w:r>
+        <w:t>by</w:t>
+      </w:r>
+      <w:proofErr w:type="gramEnd"/>
+      <w:r>
+        <w:t xml:space="preserve"> the same user.</w:t>
+      </w:r>
+    </w:p>
+    <w:p>
+      <w:pPr>
+        <w:pStyle w:val="Heading3"/>
+      </w:pPr>
+      <w:bookmarkStart w:id="22" w:name="_Toc197052544"/>
+      <w:r>
+        <w:t>FR-05: Comment Section</w:t>
+      </w:r>
+      <w:bookmarkEnd w:id="22"/>
+    </w:p>
+    <w:p>
+      <w:pPr>
+        <w:pStyle w:val="ListParagraph"/>
+        <w:numPr>
+          <w:ilvl w:val="0"/>
+          <w:numId w:val="16"/>
+        </w:numPr>
+      </w:pPr>
+      <w:r>
+        <w:t>Users must be able to see comment section after post.</w:t>
+      </w:r>
+    </w:p>
+    <w:p>
+      <w:pPr>
+        <w:pStyle w:val="ListParagraph"/>
+        <w:numPr>
+          <w:ilvl w:val="0"/>
+          <w:numId w:val="16"/>
+        </w:numPr>
+      </w:pPr>
+      <w:r>
+        <w:t xml:space="preserve">Users must be able to hide unwanted comments. </w:t>
+      </w:r>
+    </w:p>
+    <w:p>
+      <w:pPr>
+        <w:pStyle w:val="Heading3"/>
+      </w:pPr>
+      <w:bookmarkStart w:id="23" w:name="_Toc197052545"/>
+      <w:r>
+        <w:t>F</w:t>
+      </w:r>
+      <w:r>
+        <w:t>R-0</w:t>
+      </w:r>
+      <w:r>
+        <w:t>6</w:t>
+      </w:r>
+      <w:r>
+        <w:t>: Comment Creation</w:t>
+      </w:r>
+      <w:bookmarkEnd w:id="23"/>
+    </w:p>
+    <w:p>
+      <w:pPr>
+        <w:pStyle w:val="ListParagraph"/>
+        <w:numPr>
+          <w:ilvl w:val="0"/>
+          <w:numId w:val="16"/>
+        </w:numPr>
+      </w:pPr>
+      <w:r>
+        <w:t>Users can add comments to any post they have access to.</w:t>
+      </w:r>
+    </w:p>
+    <w:p>
+      <w:pPr>
+        <w:pStyle w:val="Heading3"/>
+      </w:pPr>
+      <w:bookmarkStart w:id="24" w:name="_Toc197052546"/>
+      <w:r>
+        <w:t>FR-0</w:t>
+      </w:r>
+      <w:r>
+        <w:t>7</w:t>
+      </w:r>
+      <w:r>
+        <w:t>: Comment Editing</w:t>
+      </w:r>
+      <w:bookmarkEnd w:id="24"/>
+    </w:p>
+    <w:p>
+      <w:pPr>
+        <w:pStyle w:val="ListParagraph"/>
+        <w:numPr>
+          <w:ilvl w:val="0"/>
+          <w:numId w:val="16"/>
+        </w:numPr>
+      </w:pPr>
+      <w:r>
+        <w:t>Users can edit their own comments.</w:t>
+      </w:r>
+    </w:p>
+    <w:p>
+      <w:pPr>
+        <w:pStyle w:val="ListParagraph"/>
+        <w:numPr>
+          <w:ilvl w:val="0"/>
+          <w:numId w:val="16"/>
+        </w:numPr>
+      </w:pPr>
+      <w:r>
+        <w:t>An “Edit” option must be visible for the user's own comments within the modal.</w:t>
+      </w:r>
+    </w:p>
+    <w:p>
+      <w:pPr>
+        <w:pStyle w:val="Heading3"/>
+      </w:pPr>
+      <w:bookmarkStart w:id="25" w:name="_Toc197052547"/>
+      <w:r>
+        <w:t>FR-0</w:t>
+      </w:r>
+      <w:r>
+        <w:t>8</w:t>
+      </w:r>
+      <w:r>
+        <w:t>: Comment Deletion</w:t>
+      </w:r>
+      <w:bookmarkEnd w:id="25"/>
+    </w:p>
+    <w:p>
+      <w:pPr>
+        <w:pStyle w:val="ListParagraph"/>
+        <w:numPr>
+          <w:ilvl w:val="0"/>
+          <w:numId w:val="16"/>
+        </w:numPr>
+      </w:pPr>
+      <w:r>
+        <w:t>Users can delete their own comments.</w:t>
+      </w:r>
+    </w:p>
+    <w:p>
+      <w:pPr>
+        <w:pStyle w:val="ListParagraph"/>
+        <w:numPr>
+          <w:ilvl w:val="0"/>
+          <w:numId w:val="16"/>
+        </w:numPr>
+      </w:pPr>
+      <w:r>
+        <w:t>Admins can delete any comment that violates platform rules.</w:t>
+      </w:r>
+    </w:p>
+    <w:p>
+      <w:pPr>
+        <w:pStyle w:val="ListParagraph"/>
+        <w:numPr>
+          <w:ilvl w:val="0"/>
+          <w:numId w:val="16"/>
+        </w:numPr>
+      </w:pPr>
+      <w:r>
+        <w:t>A “Delete” option must be available for the comment owner (and admins).</w:t>
+      </w:r>
+    </w:p>
+    <w:p/>
+    <w:p>
+      <w:pPr>
+        <w:pStyle w:val="Heading3"/>
+      </w:pPr>
+      <w:bookmarkStart w:id="26" w:name="_Toc197052548"/>
+      <w:r>
+        <w:t>FR-0</w:t>
+      </w:r>
+      <w:r>
+        <w:t>9</w:t>
+      </w:r>
+      <w:r>
+        <w:t>: Comment Reactions</w:t>
+      </w:r>
+      <w:bookmarkEnd w:id="26"/>
+    </w:p>
+    <w:p>
+      <w:pPr>
+        <w:pStyle w:val="ListParagraph"/>
+        <w:numPr>
+          <w:ilvl w:val="0"/>
+          <w:numId w:val="16"/>
+        </w:numPr>
+      </w:pPr>
+      <w:r>
+        <w:t>Users can like or unlike any comment they have access to.</w:t>
+      </w:r>
+    </w:p>
+    <w:p/>
+    <w:p>
+      <w:pPr>
+        <w:pStyle w:val="Heading3"/>
+      </w:pPr>
+      <w:bookmarkStart w:id="27" w:name="_Toc197052549"/>
+      <w:r>
+        <w:lastRenderedPageBreak/>
+        <w:t>FR-</w:t>
+      </w:r>
+      <w:r>
+        <w:t>10</w:t>
+      </w:r>
+      <w:r>
+        <w:t>: Stories</w:t>
+      </w:r>
+      <w:bookmarkEnd w:id="27"/>
     </w:p>
     <w:p>
       <w:pPr>
@@ -201,7 +3159,7 @@
         </w:numPr>
       </w:pPr>
       <w:r>
-        <w:t>Users can create, edit, and delete posts containing text, images or videos.</w:t>
+        <w:t>Users can upload stories that disappear after 24 hours.</w:t>
       </w:r>
     </w:p>
     <w:p>
@@ -213,8 +3171,24 @@
         </w:numPr>
       </w:pPr>
       <w:r>
-        <w:t>Users can react (like) posts + comments on posts.</w:t>
-      </w:r>
+        <w:t>Users can view stories from their friends and public accounts.</w:t>
+      </w:r>
+    </w:p>
+    <w:p>
+      <w:pPr>
+        <w:pStyle w:val="Heading3"/>
+      </w:pPr>
+      <w:bookmarkStart w:id="28" w:name="_Toc197052550"/>
+      <w:r>
+        <w:t>FR-</w:t>
+      </w:r>
+      <w:r>
+        <w:t>11</w:t>
+      </w:r>
+      <w:r>
+        <w:t>: Friend Management</w:t>
+      </w:r>
+      <w:bookmarkEnd w:id="28"/>
     </w:p>
     <w:p>
       <w:pPr>
@@ -225,15 +3199,7 @@
         </w:numPr>
       </w:pPr>
       <w:r>
-        <w:t>Admin can remove inappropriate posts and comments.</w:t>
-      </w:r>
-    </w:p>
-    <w:p>
-      <w:pPr>
-        <w:ind w:left="720"/>
-      </w:pPr>
-      <w:r>
-        <w:t>FR-04: Stories</w:t>
+        <w:t>Users can send, accept, and decline friend requests.</w:t>
       </w:r>
     </w:p>
     <w:p>
@@ -245,8 +3211,24 @@
         </w:numPr>
       </w:pPr>
       <w:r>
-        <w:t>Users can upload stories that disappear after 24 hours.</w:t>
-      </w:r>
+        <w:t>Users can remove friends from their list.</w:t>
+      </w:r>
+    </w:p>
+    <w:p>
+      <w:pPr>
+        <w:pStyle w:val="Heading3"/>
+      </w:pPr>
+      <w:bookmarkStart w:id="29" w:name="_Toc197052551"/>
+      <w:r>
+        <w:t>FR-</w:t>
+      </w:r>
+      <w:r>
+        <w:t>12</w:t>
+      </w:r>
+      <w:r>
+        <w:t>: Messaging System</w:t>
+      </w:r>
+      <w:bookmarkEnd w:id="29"/>
     </w:p>
     <w:p>
       <w:pPr>
@@ -257,16 +3239,7 @@
         </w:numPr>
       </w:pPr>
       <w:r>
-        <w:lastRenderedPageBreak/>
-        <w:t>Users can view stories from their friends and public accounts.</w:t>
-      </w:r>
-    </w:p>
-    <w:p>
-      <w:pPr>
-        <w:ind w:left="720"/>
-      </w:pPr>
-      <w:r>
-        <w:t>FR-05: Friend Management</w:t>
+        <w:t>Users can send private messages to their friends.</w:t>
       </w:r>
     </w:p>
     <w:p>
@@ -278,8 +3251,24 @@
         </w:numPr>
       </w:pPr>
       <w:r>
-        <w:t>Users can send, accept, and decline friend requests.</w:t>
-      </w:r>
+        <w:t>Users can view their message history.</w:t>
+      </w:r>
+    </w:p>
+    <w:p>
+      <w:pPr>
+        <w:pStyle w:val="Heading3"/>
+      </w:pPr>
+      <w:bookmarkStart w:id="30" w:name="_Toc197052552"/>
+      <w:r>
+        <w:t>FR-</w:t>
+      </w:r>
+      <w:r>
+        <w:t>13</w:t>
+      </w:r>
+      <w:r>
+        <w:t>: Privacy &amp; Security</w:t>
+      </w:r>
+      <w:bookmarkEnd w:id="30"/>
     </w:p>
     <w:p>
       <w:pPr>
@@ -290,15 +3279,7 @@
         </w:numPr>
       </w:pPr>
       <w:r>
-        <w:t>Users can remove friends from their list.</w:t>
-      </w:r>
-    </w:p>
-    <w:p>
-      <w:pPr>
-        <w:ind w:left="720"/>
-      </w:pPr>
-      <w:r>
-        <w:t>FR-06: Messaging System</w:t>
+        <w:t>Users can block other users.</w:t>
       </w:r>
     </w:p>
     <w:p>
@@ -310,8 +3291,24 @@
         </w:numPr>
       </w:pPr>
       <w:r>
-        <w:t>Users can send private messages to their friends.</w:t>
-      </w:r>
+        <w:t>Users can change their password.</w:t>
+      </w:r>
+    </w:p>
+    <w:p>
+      <w:pPr>
+        <w:pStyle w:val="Heading3"/>
+      </w:pPr>
+      <w:bookmarkStart w:id="31" w:name="_Toc197052553"/>
+      <w:r>
+        <w:t>FR-</w:t>
+      </w:r>
+      <w:r>
+        <w:t>14</w:t>
+      </w:r>
+      <w:r>
+        <w:t>: Admin Controls</w:t>
+      </w:r>
+      <w:bookmarkEnd w:id="31"/>
     </w:p>
     <w:p>
       <w:pPr>
@@ -322,15 +3319,10 @@
         </w:numPr>
       </w:pPr>
       <w:r>
-        <w:t>Users can view their message history.</w:t>
-      </w:r>
-    </w:p>
-    <w:p>
-      <w:pPr>
-        <w:ind w:left="720"/>
-      </w:pPr>
-      <w:r>
-        <w:t>FR-07: Privacy &amp; Security</w:t>
+        <w:t xml:space="preserve">Admins can manage users, posts and </w:t>
+      </w:r>
+      <w:r>
+        <w:t>comments.</w:t>
       </w:r>
     </w:p>
     <w:p>
@@ -342,83 +3334,48 @@
         </w:numPr>
       </w:pPr>
       <w:r>
-        <w:t>Users can block other users.</w:t>
-      </w:r>
-    </w:p>
-    <w:p>
-      <w:pPr>
-        <w:pStyle w:val="ListParagraph"/>
+        <w:t>Admins can delete accounts violating platform rules.</w:t>
+      </w:r>
+    </w:p>
+    <w:p>
+      <w:pPr>
+        <w:pStyle w:val="Heading2"/>
         <w:numPr>
           <w:ilvl w:val="0"/>
-          <w:numId w:val="2"/>
+          <w:numId w:val="17"/>
         </w:numPr>
       </w:pPr>
-      <w:r>
-        <w:t>Users can change their password.</w:t>
-      </w:r>
-    </w:p>
-    <w:p>
-      <w:pPr>
-        <w:pStyle w:val="ListParagraph"/>
-      </w:pPr>
-      <w:r>
-        <w:t>FR-09: Admin Controls</w:t>
-      </w:r>
-    </w:p>
-    <w:p>
-      <w:pPr>
-        <w:pStyle w:val="ListParagraph"/>
-        <w:numPr>
-          <w:ilvl w:val="0"/>
-          <w:numId w:val="2"/>
-        </w:numPr>
-      </w:pPr>
-      <w:r>
-        <w:t xml:space="preserve">Admins can manage users, posts and </w:t>
-      </w:r>
-      <w:r>
-        <w:t>comments.</w:t>
-      </w:r>
-    </w:p>
-    <w:p>
-      <w:pPr>
-        <w:pStyle w:val="ListParagraph"/>
-        <w:numPr>
-          <w:ilvl w:val="0"/>
-          <w:numId w:val="2"/>
-        </w:numPr>
-      </w:pPr>
-      <w:r>
-        <w:t>Admins can delete accounts violating platform rules.</w:t>
-      </w:r>
-    </w:p>
-    <w:p>
-      <w:pPr>
-        <w:pStyle w:val="Heading1"/>
-        <w:numPr>
-          <w:ilvl w:val="0"/>
-          <w:numId w:val="5"/>
-        </w:numPr>
-      </w:pPr>
+      <w:bookmarkStart w:id="32" w:name="_Toc197051138"/>
+      <w:bookmarkStart w:id="33" w:name="_Toc197052554"/>
       <w:r>
         <w:t>Use Cases</w:t>
       </w:r>
-    </w:p>
-    <w:p>
-      <w:pPr>
-        <w:pStyle w:val="Heading2"/>
-      </w:pPr>
+      <w:bookmarkEnd w:id="32"/>
+      <w:bookmarkEnd w:id="33"/>
+    </w:p>
+    <w:p>
+      <w:pPr>
+        <w:pStyle w:val="Heading3"/>
+      </w:pPr>
+      <w:bookmarkStart w:id="34" w:name="_Toc197051139"/>
+      <w:bookmarkStart w:id="35" w:name="_Toc197052555"/>
       <w:r>
         <w:t>Use Case ID UC-001</w:t>
       </w:r>
+      <w:bookmarkEnd w:id="34"/>
+      <w:bookmarkEnd w:id="35"/>
     </w:p>
     <w:p>
       <w:pPr>
         <w:pStyle w:val="Heading3"/>
       </w:pPr>
+      <w:bookmarkStart w:id="36" w:name="_Toc197051140"/>
+      <w:bookmarkStart w:id="37" w:name="_Toc197052556"/>
       <w:r>
         <w:t>Title: User Registration Actor</w:t>
       </w:r>
+      <w:bookmarkEnd w:id="36"/>
+      <w:bookmarkEnd w:id="37"/>
     </w:p>
     <w:p>
       <w:pPr>
@@ -505,12 +3462,16 @@
       <w:pPr>
         <w:pStyle w:val="Heading4"/>
       </w:pPr>
+      <w:bookmarkStart w:id="38" w:name="_Toc197051141"/>
+      <w:bookmarkStart w:id="39" w:name="_Toc197052557"/>
       <w:r>
         <w:rPr>
           <w:rStyle w:val="Heading3Char"/>
         </w:rPr>
         <w:t>MSS</w:t>
       </w:r>
+      <w:bookmarkEnd w:id="38"/>
+      <w:bookmarkEnd w:id="39"/>
       <w:r>
         <w:t>:</w:t>
       </w:r>
@@ -524,7 +3485,15 @@
         </w:numPr>
       </w:pPr>
       <w:r>
-        <w:t>The system prompts for user details (email, username, password, etc.).</w:t>
+        <w:t xml:space="preserve">The system </w:t>
+      </w:r>
+      <w:proofErr w:type="gramStart"/>
+      <w:r>
+        <w:t>prompts for</w:t>
+      </w:r>
+      <w:proofErr w:type="gramEnd"/>
+      <w:r>
+        <w:t xml:space="preserve"> user details (email, username, password, etc.).</w:t>
       </w:r>
     </w:p>
     <w:p>
@@ -553,20 +3522,28 @@
     </w:p>
     <w:p>
       <w:pPr>
-        <w:pStyle w:val="Heading2"/>
-      </w:pPr>
+        <w:pStyle w:val="Heading3"/>
+      </w:pPr>
+      <w:bookmarkStart w:id="40" w:name="_Toc197051142"/>
+      <w:bookmarkStart w:id="41" w:name="_Toc197052558"/>
       <w:r>
         <w:lastRenderedPageBreak/>
         <w:t>Use Case ID UC-002</w:t>
       </w:r>
+      <w:bookmarkEnd w:id="40"/>
+      <w:bookmarkEnd w:id="41"/>
     </w:p>
     <w:p>
       <w:pPr>
         <w:pStyle w:val="Heading3"/>
       </w:pPr>
+      <w:bookmarkStart w:id="42" w:name="_Toc197051143"/>
+      <w:bookmarkStart w:id="43" w:name="_Toc197052559"/>
       <w:r>
         <w:t>Title: Create Post Actor</w:t>
       </w:r>
+      <w:bookmarkEnd w:id="42"/>
+      <w:bookmarkEnd w:id="43"/>
     </w:p>
     <w:p>
       <w:pPr>
@@ -646,7 +3623,15 @@
         </w:numPr>
       </w:pPr>
       <w:r>
-        <w:t>The system displays the post creation interface.</w:t>
+        <w:t xml:space="preserve">The system displays </w:t>
+      </w:r>
+      <w:proofErr w:type="gramStart"/>
+      <w:r>
+        <w:t>the</w:t>
+      </w:r>
+      <w:proofErr w:type="gramEnd"/>
+      <w:r>
+        <w:t xml:space="preserve"> post creation interface.</w:t>
       </w:r>
     </w:p>
     <w:p>
@@ -682,25 +3667,41 @@
         </w:numPr>
       </w:pPr>
       <w:r>
-        <w:t>The system saves and displays the post.</w:t>
+        <w:t xml:space="preserve">The system saves and </w:t>
+      </w:r>
+      <w:proofErr w:type="gramStart"/>
+      <w:r>
+        <w:t>displays the post</w:t>
+      </w:r>
+      <w:proofErr w:type="gramEnd"/>
+      <w:r>
+        <w:t>.</w:t>
       </w:r>
     </w:p>
     <w:p/>
     <w:p>
       <w:pPr>
-        <w:pStyle w:val="Heading2"/>
-      </w:pPr>
+        <w:pStyle w:val="Heading3"/>
+      </w:pPr>
+      <w:bookmarkStart w:id="44" w:name="_Toc197051144"/>
+      <w:bookmarkStart w:id="45" w:name="_Toc197052560"/>
       <w:r>
         <w:t>Use Case ID: UC-003</w:t>
       </w:r>
+      <w:bookmarkEnd w:id="44"/>
+      <w:bookmarkEnd w:id="45"/>
     </w:p>
     <w:p>
       <w:pPr>
         <w:pStyle w:val="Heading3"/>
       </w:pPr>
+      <w:bookmarkStart w:id="46" w:name="_Toc197051145"/>
+      <w:bookmarkStart w:id="47" w:name="_Toc197052561"/>
       <w:r>
         <w:t>Title: Send Friend Request Actor</w:t>
       </w:r>
+      <w:bookmarkEnd w:id="46"/>
+      <w:bookmarkEnd w:id="47"/>
     </w:p>
     <w:p>
       <w:pPr>
@@ -732,7 +3733,15 @@
     </w:p>
     <w:p>
       <w:r>
-        <w:t>The user selects another user another user to send a friend request.</w:t>
+        <w:t xml:space="preserve">The user selects </w:t>
+      </w:r>
+      <w:proofErr w:type="gramStart"/>
+      <w:r>
+        <w:t>another user another</w:t>
+      </w:r>
+      <w:proofErr w:type="gramEnd"/>
+      <w:r>
+        <w:t xml:space="preserve"> user to send a friend request.</w:t>
       </w:r>
     </w:p>
     <w:p>
@@ -795,32 +3804,48 @@
         </w:numPr>
       </w:pPr>
       <w:r>
-        <w:t>The system sav</w:t>
+        <w:t xml:space="preserve">The system </w:t>
+      </w:r>
+      <w:proofErr w:type="spellStart"/>
+      <w:r>
+        <w:t>sav</w:t>
       </w:r>
       <w:r>
         <w:t>a</w:t>
       </w:r>
       <w:r>
-        <w:t>es the friend request in the database.</w:t>
+        <w:t>es</w:t>
+      </w:r>
+      <w:proofErr w:type="spellEnd"/>
+      <w:r>
+        <w:t xml:space="preserve"> the friend request in the database.</w:t>
       </w:r>
     </w:p>
     <w:p/>
     <w:p>
       <w:pPr>
-        <w:pStyle w:val="Heading2"/>
-      </w:pPr>
+        <w:pStyle w:val="Heading3"/>
+      </w:pPr>
+      <w:bookmarkStart w:id="48" w:name="_Toc197051146"/>
+      <w:bookmarkStart w:id="49" w:name="_Toc197052562"/>
       <w:r>
         <w:lastRenderedPageBreak/>
         <w:t>Use Case ID: UC-004</w:t>
       </w:r>
+      <w:bookmarkEnd w:id="48"/>
+      <w:bookmarkEnd w:id="49"/>
     </w:p>
     <w:p>
       <w:pPr>
         <w:pStyle w:val="Heading3"/>
       </w:pPr>
+      <w:bookmarkStart w:id="50" w:name="_Toc197051147"/>
+      <w:bookmarkStart w:id="51" w:name="_Toc197052563"/>
       <w:r>
         <w:t>Title: Send Message Actor</w:t>
       </w:r>
+      <w:bookmarkEnd w:id="50"/>
+      <w:bookmarkEnd w:id="51"/>
     </w:p>
     <w:p>
       <w:pPr>
@@ -933,19 +3958,27 @@
     <w:p/>
     <w:p>
       <w:pPr>
-        <w:pStyle w:val="Heading2"/>
-      </w:pPr>
+        <w:pStyle w:val="Heading3"/>
+      </w:pPr>
+      <w:bookmarkStart w:id="52" w:name="_Toc197051148"/>
+      <w:bookmarkStart w:id="53" w:name="_Toc197052564"/>
       <w:r>
         <w:t>Use Case ID: UC-005</w:t>
       </w:r>
+      <w:bookmarkEnd w:id="52"/>
+      <w:bookmarkEnd w:id="53"/>
     </w:p>
     <w:p>
       <w:pPr>
         <w:pStyle w:val="Heading3"/>
       </w:pPr>
+      <w:bookmarkStart w:id="54" w:name="_Toc197051149"/>
+      <w:bookmarkStart w:id="55" w:name="_Toc197052565"/>
       <w:r>
         <w:t>Title: Delete Comment (Admin)</w:t>
       </w:r>
+      <w:bookmarkEnd w:id="54"/>
+      <w:bookmarkEnd w:id="55"/>
     </w:p>
     <w:p>
       <w:pPr>
@@ -1052,22 +4085,34 @@
         </w:numPr>
       </w:pPr>
       <w:r>
-        <w:t>The system removes the comment from the database.</w:t>
+        <w:t xml:space="preserve">The system removes the </w:t>
+      </w:r>
+      <w:proofErr w:type="gramStart"/>
+      <w:r>
+        <w:t>comment</w:t>
+      </w:r>
+      <w:proofErr w:type="gramEnd"/>
+      <w:r>
+        <w:t xml:space="preserve"> from the database.</w:t>
       </w:r>
     </w:p>
     <w:p/>
     <w:p>
       <w:pPr>
-        <w:pStyle w:val="Heading1"/>
+        <w:pStyle w:val="Heading2"/>
         <w:numPr>
           <w:ilvl w:val="0"/>
           <w:numId w:val="11"/>
         </w:numPr>
       </w:pPr>
+      <w:bookmarkStart w:id="56" w:name="_Toc197051150"/>
+      <w:bookmarkStart w:id="57" w:name="_Toc197052566"/>
       <w:r>
         <w:lastRenderedPageBreak/>
         <w:t>Non-Functional Requirements</w:t>
       </w:r>
+      <w:bookmarkEnd w:id="56"/>
+      <w:bookmarkEnd w:id="57"/>
     </w:p>
     <w:p>
       <w:pPr>
@@ -1170,15 +4215,19 @@
     </w:p>
     <w:p>
       <w:pPr>
-        <w:pStyle w:val="Heading1"/>
+        <w:pStyle w:val="Heading2"/>
         <w:numPr>
           <w:ilvl w:val="0"/>
           <w:numId w:val="11"/>
         </w:numPr>
       </w:pPr>
+      <w:bookmarkStart w:id="58" w:name="_Toc197051151"/>
+      <w:bookmarkStart w:id="59" w:name="_Toc197052567"/>
       <w:r>
         <w:t>Conclusion:</w:t>
       </w:r>
+      <w:bookmarkEnd w:id="58"/>
+      <w:bookmarkEnd w:id="59"/>
     </w:p>
     <w:p>
       <w:r>
@@ -1192,6 +4241,7 @@
     <w:p/>
     <w:p/>
     <w:sectPr>
+      <w:footerReference w:type="default" r:id="rId8"/>
       <w:pgSz w:w="12240" w:h="15840"/>
       <w:pgMar w:top="1440" w:right="1440" w:bottom="1440" w:left="1440" w:header="720" w:footer="720" w:gutter="0"/>
       <w:cols w:space="720"/>
@@ -1201,9 +4251,708 @@
 </w:document>
 </file>
 
+<file path=word/endnotes.xml><?xml version="1.0" encoding="utf-8"?>
+<w:endnotes xmlns:wpc="http://schemas.microsoft.com/office/word/2010/wordprocessingCanvas" xmlns:cx="http://schemas.microsoft.com/office/drawing/2014/chartex" xmlns:cx1="http://schemas.microsoft.com/office/drawing/2015/9/8/chartex" xmlns:cx2="http://schemas.microsoft.com/office/drawing/2015/10/21/chartex" xmlns:cx3="http://schemas.microsoft.com/office/drawing/2016/5/9/chartex" xmlns:cx4="http://schemas.microsoft.com/office/drawing/2016/5/10/chartex" xmlns:cx5="http://schemas.microsoft.com/office/drawing/2016/5/11/chartex" xmlns:cx6="http://schemas.microsoft.com/office/drawing/2016/5/12/chartex" xmlns:cx7="http://schemas.microsoft.com/office/drawing/2016/5/13/chartex" xmlns:cx8="http://schemas.microsoft.com/office/drawing/2016/5/14/chartex" xmlns:mc="http://schemas.openxmlformats.org/markup-compatibility/2006" xmlns:aink="http://schemas.microsoft.com/office/drawing/2016/ink" xmlns:am3d="http://schemas.microsoft.com/office/drawing/2017/model3d" xmlns:o="urn:schemas-microsoft-com:office:office" xmlns:oel="http://schemas.microsoft.com/office/2019/extlst" xmlns:r="http://schemas.openxmlformats.org/officeDocument/2006/relationships" xmlns:m="http://schemas.openxmlformats.org/officeDocument/2006/math" xmlns:v="urn:schemas-microsoft-com:vml" xmlns:wp14="http://schemas.microsoft.com/office/word/2010/wordprocessingDrawing" xmlns:wp="http://schemas.openxmlformats.org/drawingml/2006/wordprocessingDrawing" xmlns:w10="urn:schemas-microsoft-com:office:word" xmlns:w="http://schemas.openxmlformats.org/wordprocessingml/2006/main" xmlns:w14="http://schemas.microsoft.com/office/word/2010/wordml" xmlns:w15="http://schemas.microsoft.com/office/word/2012/wordml" xmlns:w16cex="http://schemas.microsoft.com/office/word/2018/wordml/cex" xmlns:w16cid="http://schemas.microsoft.com/office/word/2016/wordml/cid" xmlns:w16="http://schemas.microsoft.com/office/word/2018/wordml" xmlns:w16du="http://schemas.microsoft.com/office/word/2023/wordml/word16du" xmlns:w16sdtdh="http://schemas.microsoft.com/office/word/2020/wordml/sdtdatahash" xmlns:w16sdtfl="http://schemas.microsoft.com/office/word/2024/wordml/sdtformatlock" xmlns:w16se="http://schemas.microsoft.com/office/word/2015/wordml/symex" xmlns:wpg="http://schemas.microsoft.com/office/word/2010/wordprocessingGroup" xmlns:wpi="http://schemas.microsoft.com/office/word/2010/wordprocessingInk" xmlns:wne="http://schemas.microsoft.com/office/word/2006/wordml" xmlns:wps="http://schemas.microsoft.com/office/word/2010/wordprocessingShape" mc:Ignorable="w14 w15 w16se w16cid w16 w16cex w16sdtdh w16sdtfl w16du wp14">
+  <w:endnote w:type="separator" w:id="-1">
+    <w:p>
+      <w:pPr>
+        <w:spacing w:after="0" w:line="240" w:lineRule="auto"/>
+      </w:pPr>
+      <w:r>
+        <w:separator/>
+      </w:r>
+    </w:p>
+  </w:endnote>
+  <w:endnote w:type="continuationSeparator" w:id="0">
+    <w:p>
+      <w:pPr>
+        <w:spacing w:after="0" w:line="240" w:lineRule="auto"/>
+      </w:pPr>
+      <w:r>
+        <w:continuationSeparator/>
+      </w:r>
+    </w:p>
+  </w:endnote>
+</w:endnotes>
+</file>
+
+<file path=word/footer1.xml><?xml version="1.0" encoding="utf-8"?>
+<w:ftr xmlns:wpc="http://schemas.microsoft.com/office/word/2010/wordprocessingCanvas" xmlns:cx="http://schemas.microsoft.com/office/drawing/2014/chartex" xmlns:cx1="http://schemas.microsoft.com/office/drawing/2015/9/8/chartex" xmlns:cx2="http://schemas.microsoft.com/office/drawing/2015/10/21/chartex" xmlns:cx3="http://schemas.microsoft.com/office/drawing/2016/5/9/chartex" xmlns:cx4="http://schemas.microsoft.com/office/drawing/2016/5/10/chartex" xmlns:cx5="http://schemas.microsoft.com/office/drawing/2016/5/11/chartex" xmlns:cx6="http://schemas.microsoft.com/office/drawing/2016/5/12/chartex" xmlns:cx7="http://schemas.microsoft.com/office/drawing/2016/5/13/chartex" xmlns:cx8="http://schemas.microsoft.com/office/drawing/2016/5/14/chartex" xmlns:mc="http://schemas.openxmlformats.org/markup-compatibility/2006" xmlns:aink="http://schemas.microsoft.com/office/drawing/2016/ink" xmlns:am3d="http://schemas.microsoft.com/office/drawing/2017/model3d" xmlns:o="urn:schemas-microsoft-com:office:office" xmlns:oel="http://schemas.microsoft.com/office/2019/extlst" xmlns:r="http://schemas.openxmlformats.org/officeDocument/2006/relationships" xmlns:m="http://schemas.openxmlformats.org/officeDocument/2006/math" xmlns:v="urn:schemas-microsoft-com:vml" xmlns:wp14="http://schemas.microsoft.com/office/word/2010/wordprocessingDrawing" xmlns:wp="http://schemas.openxmlformats.org/drawingml/2006/wordprocessingDrawing" xmlns:w10="urn:schemas-microsoft-com:office:word" xmlns:w="http://schemas.openxmlformats.org/wordprocessingml/2006/main" xmlns:w14="http://schemas.microsoft.com/office/word/2010/wordml" xmlns:w15="http://schemas.microsoft.com/office/word/2012/wordml" xmlns:w16cex="http://schemas.microsoft.com/office/word/2018/wordml/cex" xmlns:w16cid="http://schemas.microsoft.com/office/word/2016/wordml/cid" xmlns:w16="http://schemas.microsoft.com/office/word/2018/wordml" xmlns:w16du="http://schemas.microsoft.com/office/word/2023/wordml/word16du" xmlns:w16sdtdh="http://schemas.microsoft.com/office/word/2020/wordml/sdtdatahash" xmlns:w16sdtfl="http://schemas.microsoft.com/office/word/2024/wordml/sdtformatlock" xmlns:w16se="http://schemas.microsoft.com/office/word/2015/wordml/symex" xmlns:wpg="http://schemas.microsoft.com/office/word/2010/wordprocessingGroup" xmlns:wpi="http://schemas.microsoft.com/office/word/2010/wordprocessingInk" xmlns:wne="http://schemas.microsoft.com/office/word/2006/wordml" xmlns:wps="http://schemas.microsoft.com/office/word/2010/wordprocessingShape" mc:Ignorable="w14 w15 w16se w16cid w16 w16cex w16sdtdh w16sdtfl w16du wp14">
+  <w:sdt>
+    <w:sdtPr>
+      <w:id w:val="773830337"/>
+      <w:docPartObj>
+        <w:docPartGallery w:val="Page Numbers (Bottom of Page)"/>
+        <w:docPartUnique/>
+      </w:docPartObj>
+    </w:sdtPr>
+    <w:sdtEndPr>
+      <w:rPr>
+        <w:noProof/>
+      </w:rPr>
+    </w:sdtEndPr>
+    <w:sdtContent>
+      <w:p>
+        <w:pPr>
+          <w:pStyle w:val="Footer"/>
+          <w:jc w:val="right"/>
+        </w:pPr>
+        <w:r>
+          <w:fldChar w:fldCharType="begin"/>
+        </w:r>
+        <w:r>
+          <w:instrText xml:space="preserve"> PAGE   \* MERGEFORMAT </w:instrText>
+        </w:r>
+        <w:r>
+          <w:fldChar w:fldCharType="separate"/>
+        </w:r>
+        <w:r>
+          <w:rPr>
+            <w:noProof/>
+          </w:rPr>
+          <w:t>2</w:t>
+        </w:r>
+        <w:r>
+          <w:rPr>
+            <w:noProof/>
+          </w:rPr>
+          <w:fldChar w:fldCharType="end"/>
+        </w:r>
+      </w:p>
+    </w:sdtContent>
+  </w:sdt>
+  <w:p>
+    <w:pPr>
+      <w:pStyle w:val="Footer"/>
+    </w:pPr>
+  </w:p>
+</w:ftr>
+</file>
+
+<file path=word/footnotes.xml><?xml version="1.0" encoding="utf-8"?>
+<w:footnotes xmlns:wpc="http://schemas.microsoft.com/office/word/2010/wordprocessingCanvas" xmlns:cx="http://schemas.microsoft.com/office/drawing/2014/chartex" xmlns:cx1="http://schemas.microsoft.com/office/drawing/2015/9/8/chartex" xmlns:cx2="http://schemas.microsoft.com/office/drawing/2015/10/21/chartex" xmlns:cx3="http://schemas.microsoft.com/office/drawing/2016/5/9/chartex" xmlns:cx4="http://schemas.microsoft.com/office/drawing/2016/5/10/chartex" xmlns:cx5="http://schemas.microsoft.com/office/drawing/2016/5/11/chartex" xmlns:cx6="http://schemas.microsoft.com/office/drawing/2016/5/12/chartex" xmlns:cx7="http://schemas.microsoft.com/office/drawing/2016/5/13/chartex" xmlns:cx8="http://schemas.microsoft.com/office/drawing/2016/5/14/chartex" xmlns:mc="http://schemas.openxmlformats.org/markup-compatibility/2006" xmlns:aink="http://schemas.microsoft.com/office/drawing/2016/ink" xmlns:am3d="http://schemas.microsoft.com/office/drawing/2017/model3d" xmlns:o="urn:schemas-microsoft-com:office:office" xmlns:oel="http://schemas.microsoft.com/office/2019/extlst" xmlns:r="http://schemas.openxmlformats.org/officeDocument/2006/relationships" xmlns:m="http://schemas.openxmlformats.org/officeDocument/2006/math" xmlns:v="urn:schemas-microsoft-com:vml" xmlns:wp14="http://schemas.microsoft.com/office/word/2010/wordprocessingDrawing" xmlns:wp="http://schemas.openxmlformats.org/drawingml/2006/wordprocessingDrawing" xmlns:w10="urn:schemas-microsoft-com:office:word" xmlns:w="http://schemas.openxmlformats.org/wordprocessingml/2006/main" xmlns:w14="http://schemas.microsoft.com/office/word/2010/wordml" xmlns:w15="http://schemas.microsoft.com/office/word/2012/wordml" xmlns:w16cex="http://schemas.microsoft.com/office/word/2018/wordml/cex" xmlns:w16cid="http://schemas.microsoft.com/office/word/2016/wordml/cid" xmlns:w16="http://schemas.microsoft.com/office/word/2018/wordml" xmlns:w16du="http://schemas.microsoft.com/office/word/2023/wordml/word16du" xmlns:w16sdtdh="http://schemas.microsoft.com/office/word/2020/wordml/sdtdatahash" xmlns:w16sdtfl="http://schemas.microsoft.com/office/word/2024/wordml/sdtformatlock" xmlns:w16se="http://schemas.microsoft.com/office/word/2015/wordml/symex" xmlns:wpg="http://schemas.microsoft.com/office/word/2010/wordprocessingGroup" xmlns:wpi="http://schemas.microsoft.com/office/word/2010/wordprocessingInk" xmlns:wne="http://schemas.microsoft.com/office/word/2006/wordml" xmlns:wps="http://schemas.microsoft.com/office/word/2010/wordprocessingShape" mc:Ignorable="w14 w15 w16se w16cid w16 w16cex w16sdtdh w16sdtfl w16du wp14">
+  <w:footnote w:type="separator" w:id="-1">
+    <w:p>
+      <w:pPr>
+        <w:spacing w:after="0" w:line="240" w:lineRule="auto"/>
+      </w:pPr>
+      <w:r>
+        <w:separator/>
+      </w:r>
+    </w:p>
+  </w:footnote>
+  <w:footnote w:type="continuationSeparator" w:id="0">
+    <w:p>
+      <w:pPr>
+        <w:spacing w:after="0" w:line="240" w:lineRule="auto"/>
+      </w:pPr>
+      <w:r>
+        <w:continuationSeparator/>
+      </w:r>
+    </w:p>
+  </w:footnote>
+</w:footnotes>
+</file>
+
 <file path=word/numbering.xml><?xml version="1.0" encoding="utf-8"?>
 <w:numbering xmlns:wpc="http://schemas.microsoft.com/office/word/2010/wordprocessingCanvas" xmlns:cx="http://schemas.microsoft.com/office/drawing/2014/chartex" xmlns:cx1="http://schemas.microsoft.com/office/drawing/2015/9/8/chartex" xmlns:cx2="http://schemas.microsoft.com/office/drawing/2015/10/21/chartex" xmlns:cx3="http://schemas.microsoft.com/office/drawing/2016/5/9/chartex" xmlns:cx4="http://schemas.microsoft.com/office/drawing/2016/5/10/chartex" xmlns:cx5="http://schemas.microsoft.com/office/drawing/2016/5/11/chartex" xmlns:cx6="http://schemas.microsoft.com/office/drawing/2016/5/12/chartex" xmlns:cx7="http://schemas.microsoft.com/office/drawing/2016/5/13/chartex" xmlns:cx8="http://schemas.microsoft.com/office/drawing/2016/5/14/chartex" xmlns:mc="http://schemas.openxmlformats.org/markup-compatibility/2006" xmlns:aink="http://schemas.microsoft.com/office/drawing/2016/ink" xmlns:am3d="http://schemas.microsoft.com/office/drawing/2017/model3d" xmlns:o="urn:schemas-microsoft-com:office:office" xmlns:oel="http://schemas.microsoft.com/office/2019/extlst" xmlns:r="http://schemas.openxmlformats.org/officeDocument/2006/relationships" xmlns:m="http://schemas.openxmlformats.org/officeDocument/2006/math" xmlns:v="urn:schemas-microsoft-com:vml" xmlns:wp14="http://schemas.microsoft.com/office/word/2010/wordprocessingDrawing" xmlns:wp="http://schemas.openxmlformats.org/drawingml/2006/wordprocessingDrawing" xmlns:w10="urn:schemas-microsoft-com:office:word" xmlns:w="http://schemas.openxmlformats.org/wordprocessingml/2006/main" xmlns:w14="http://schemas.microsoft.com/office/word/2010/wordml" xmlns:w15="http://schemas.microsoft.com/office/word/2012/wordml" xmlns:w16cex="http://schemas.microsoft.com/office/word/2018/wordml/cex" xmlns:w16cid="http://schemas.microsoft.com/office/word/2016/wordml/cid" xmlns:w16="http://schemas.microsoft.com/office/word/2018/wordml" xmlns:w16du="http://schemas.microsoft.com/office/word/2023/wordml/word16du" xmlns:w16sdtdh="http://schemas.microsoft.com/office/word/2020/wordml/sdtdatahash" xmlns:w16sdtfl="http://schemas.microsoft.com/office/word/2024/wordml/sdtformatlock" xmlns:w16se="http://schemas.microsoft.com/office/word/2015/wordml/symex" xmlns:wpg="http://schemas.microsoft.com/office/word/2010/wordprocessingGroup" xmlns:wpi="http://schemas.microsoft.com/office/word/2010/wordprocessingInk" xmlns:wne="http://schemas.microsoft.com/office/word/2006/wordml" xmlns:wps="http://schemas.microsoft.com/office/word/2010/wordprocessingShape" mc:Ignorable="w14 w15 w16se w16cid w16 w16cex w16sdtdh w16sdtfl w16du wp14">
   <w:abstractNum w:abstractNumId="0" w15:restartNumberingAfterBreak="0">
+    <w:nsid w:val="26357CDA"/>
+    <w:multiLevelType w:val="multilevel"/>
+    <w:tmpl w:val="13F86FAA"/>
+    <w:lvl w:ilvl="0">
+      <w:start w:val="1"/>
+      <w:numFmt w:val="bullet"/>
+      <w:lvlText w:val=""/>
+      <w:lvlJc w:val="left"/>
+      <w:pPr>
+        <w:tabs>
+          <w:tab w:val="num" w:pos="720"/>
+        </w:tabs>
+        <w:ind w:left="720" w:hanging="360"/>
+      </w:pPr>
+      <w:rPr>
+        <w:rFonts w:ascii="Symbol" w:hAnsi="Symbol" w:hint="default"/>
+        <w:sz w:val="20"/>
+      </w:rPr>
+    </w:lvl>
+    <w:lvl w:ilvl="1" w:tentative="1">
+      <w:start w:val="1"/>
+      <w:numFmt w:val="bullet"/>
+      <w:lvlText w:val="o"/>
+      <w:lvlJc w:val="left"/>
+      <w:pPr>
+        <w:tabs>
+          <w:tab w:val="num" w:pos="1440"/>
+        </w:tabs>
+        <w:ind w:left="1440" w:hanging="360"/>
+      </w:pPr>
+      <w:rPr>
+        <w:rFonts w:ascii="Courier New" w:hAnsi="Courier New" w:hint="default"/>
+        <w:sz w:val="20"/>
+      </w:rPr>
+    </w:lvl>
+    <w:lvl w:ilvl="2" w:tentative="1">
+      <w:start w:val="1"/>
+      <w:numFmt w:val="bullet"/>
+      <w:lvlText w:val=""/>
+      <w:lvlJc w:val="left"/>
+      <w:pPr>
+        <w:tabs>
+          <w:tab w:val="num" w:pos="2160"/>
+        </w:tabs>
+        <w:ind w:left="2160" w:hanging="360"/>
+      </w:pPr>
+      <w:rPr>
+        <w:rFonts w:ascii="Wingdings" w:hAnsi="Wingdings" w:hint="default"/>
+        <w:sz w:val="20"/>
+      </w:rPr>
+    </w:lvl>
+    <w:lvl w:ilvl="3" w:tentative="1">
+      <w:start w:val="1"/>
+      <w:numFmt w:val="bullet"/>
+      <w:lvlText w:val=""/>
+      <w:lvlJc w:val="left"/>
+      <w:pPr>
+        <w:tabs>
+          <w:tab w:val="num" w:pos="2880"/>
+        </w:tabs>
+        <w:ind w:left="2880" w:hanging="360"/>
+      </w:pPr>
+      <w:rPr>
+        <w:rFonts w:ascii="Wingdings" w:hAnsi="Wingdings" w:hint="default"/>
+        <w:sz w:val="20"/>
+      </w:rPr>
+    </w:lvl>
+    <w:lvl w:ilvl="4" w:tentative="1">
+      <w:start w:val="1"/>
+      <w:numFmt w:val="bullet"/>
+      <w:lvlText w:val=""/>
+      <w:lvlJc w:val="left"/>
+      <w:pPr>
+        <w:tabs>
+          <w:tab w:val="num" w:pos="3600"/>
+        </w:tabs>
+        <w:ind w:left="3600" w:hanging="360"/>
+      </w:pPr>
+      <w:rPr>
+        <w:rFonts w:ascii="Wingdings" w:hAnsi="Wingdings" w:hint="default"/>
+        <w:sz w:val="20"/>
+      </w:rPr>
+    </w:lvl>
+    <w:lvl w:ilvl="5" w:tentative="1">
+      <w:start w:val="1"/>
+      <w:numFmt w:val="bullet"/>
+      <w:lvlText w:val=""/>
+      <w:lvlJc w:val="left"/>
+      <w:pPr>
+        <w:tabs>
+          <w:tab w:val="num" w:pos="4320"/>
+        </w:tabs>
+        <w:ind w:left="4320" w:hanging="360"/>
+      </w:pPr>
+      <w:rPr>
+        <w:rFonts w:ascii="Wingdings" w:hAnsi="Wingdings" w:hint="default"/>
+        <w:sz w:val="20"/>
+      </w:rPr>
+    </w:lvl>
+    <w:lvl w:ilvl="6" w:tentative="1">
+      <w:start w:val="1"/>
+      <w:numFmt w:val="bullet"/>
+      <w:lvlText w:val=""/>
+      <w:lvlJc w:val="left"/>
+      <w:pPr>
+        <w:tabs>
+          <w:tab w:val="num" w:pos="5040"/>
+        </w:tabs>
+        <w:ind w:left="5040" w:hanging="360"/>
+      </w:pPr>
+      <w:rPr>
+        <w:rFonts w:ascii="Wingdings" w:hAnsi="Wingdings" w:hint="default"/>
+        <w:sz w:val="20"/>
+      </w:rPr>
+    </w:lvl>
+    <w:lvl w:ilvl="7" w:tentative="1">
+      <w:start w:val="1"/>
+      <w:numFmt w:val="bullet"/>
+      <w:lvlText w:val=""/>
+      <w:lvlJc w:val="left"/>
+      <w:pPr>
+        <w:tabs>
+          <w:tab w:val="num" w:pos="5760"/>
+        </w:tabs>
+        <w:ind w:left="5760" w:hanging="360"/>
+      </w:pPr>
+      <w:rPr>
+        <w:rFonts w:ascii="Wingdings" w:hAnsi="Wingdings" w:hint="default"/>
+        <w:sz w:val="20"/>
+      </w:rPr>
+    </w:lvl>
+    <w:lvl w:ilvl="8" w:tentative="1">
+      <w:start w:val="1"/>
+      <w:numFmt w:val="bullet"/>
+      <w:lvlText w:val=""/>
+      <w:lvlJc w:val="left"/>
+      <w:pPr>
+        <w:tabs>
+          <w:tab w:val="num" w:pos="6480"/>
+        </w:tabs>
+        <w:ind w:left="6480" w:hanging="360"/>
+      </w:pPr>
+      <w:rPr>
+        <w:rFonts w:ascii="Wingdings" w:hAnsi="Wingdings" w:hint="default"/>
+        <w:sz w:val="20"/>
+      </w:rPr>
+    </w:lvl>
+  </w:abstractNum>
+  <w:abstractNum w:abstractNumId="1" w15:restartNumberingAfterBreak="0">
+    <w:nsid w:val="26D14BB0"/>
+    <w:multiLevelType w:val="multilevel"/>
+    <w:tmpl w:val="D75EDF9C"/>
+    <w:lvl w:ilvl="0">
+      <w:start w:val="1"/>
+      <w:numFmt w:val="bullet"/>
+      <w:lvlText w:val=""/>
+      <w:lvlJc w:val="left"/>
+      <w:pPr>
+        <w:tabs>
+          <w:tab w:val="num" w:pos="720"/>
+        </w:tabs>
+        <w:ind w:left="720" w:hanging="360"/>
+      </w:pPr>
+      <w:rPr>
+        <w:rFonts w:ascii="Symbol" w:hAnsi="Symbol" w:hint="default"/>
+        <w:sz w:val="20"/>
+      </w:rPr>
+    </w:lvl>
+    <w:lvl w:ilvl="1" w:tentative="1">
+      <w:start w:val="1"/>
+      <w:numFmt w:val="bullet"/>
+      <w:lvlText w:val="o"/>
+      <w:lvlJc w:val="left"/>
+      <w:pPr>
+        <w:tabs>
+          <w:tab w:val="num" w:pos="1440"/>
+        </w:tabs>
+        <w:ind w:left="1440" w:hanging="360"/>
+      </w:pPr>
+      <w:rPr>
+        <w:rFonts w:ascii="Courier New" w:hAnsi="Courier New" w:hint="default"/>
+        <w:sz w:val="20"/>
+      </w:rPr>
+    </w:lvl>
+    <w:lvl w:ilvl="2" w:tentative="1">
+      <w:start w:val="1"/>
+      <w:numFmt w:val="bullet"/>
+      <w:lvlText w:val=""/>
+      <w:lvlJc w:val="left"/>
+      <w:pPr>
+        <w:tabs>
+          <w:tab w:val="num" w:pos="2160"/>
+        </w:tabs>
+        <w:ind w:left="2160" w:hanging="360"/>
+      </w:pPr>
+      <w:rPr>
+        <w:rFonts w:ascii="Wingdings" w:hAnsi="Wingdings" w:hint="default"/>
+        <w:sz w:val="20"/>
+      </w:rPr>
+    </w:lvl>
+    <w:lvl w:ilvl="3" w:tentative="1">
+      <w:start w:val="1"/>
+      <w:numFmt w:val="bullet"/>
+      <w:lvlText w:val=""/>
+      <w:lvlJc w:val="left"/>
+      <w:pPr>
+        <w:tabs>
+          <w:tab w:val="num" w:pos="2880"/>
+        </w:tabs>
+        <w:ind w:left="2880" w:hanging="360"/>
+      </w:pPr>
+      <w:rPr>
+        <w:rFonts w:ascii="Wingdings" w:hAnsi="Wingdings" w:hint="default"/>
+        <w:sz w:val="20"/>
+      </w:rPr>
+    </w:lvl>
+    <w:lvl w:ilvl="4" w:tentative="1">
+      <w:start w:val="1"/>
+      <w:numFmt w:val="bullet"/>
+      <w:lvlText w:val=""/>
+      <w:lvlJc w:val="left"/>
+      <w:pPr>
+        <w:tabs>
+          <w:tab w:val="num" w:pos="3600"/>
+        </w:tabs>
+        <w:ind w:left="3600" w:hanging="360"/>
+      </w:pPr>
+      <w:rPr>
+        <w:rFonts w:ascii="Wingdings" w:hAnsi="Wingdings" w:hint="default"/>
+        <w:sz w:val="20"/>
+      </w:rPr>
+    </w:lvl>
+    <w:lvl w:ilvl="5" w:tentative="1">
+      <w:start w:val="1"/>
+      <w:numFmt w:val="bullet"/>
+      <w:lvlText w:val=""/>
+      <w:lvlJc w:val="left"/>
+      <w:pPr>
+        <w:tabs>
+          <w:tab w:val="num" w:pos="4320"/>
+        </w:tabs>
+        <w:ind w:left="4320" w:hanging="360"/>
+      </w:pPr>
+      <w:rPr>
+        <w:rFonts w:ascii="Wingdings" w:hAnsi="Wingdings" w:hint="default"/>
+        <w:sz w:val="20"/>
+      </w:rPr>
+    </w:lvl>
+    <w:lvl w:ilvl="6" w:tentative="1">
+      <w:start w:val="1"/>
+      <w:numFmt w:val="bullet"/>
+      <w:lvlText w:val=""/>
+      <w:lvlJc w:val="left"/>
+      <w:pPr>
+        <w:tabs>
+          <w:tab w:val="num" w:pos="5040"/>
+        </w:tabs>
+        <w:ind w:left="5040" w:hanging="360"/>
+      </w:pPr>
+      <w:rPr>
+        <w:rFonts w:ascii="Wingdings" w:hAnsi="Wingdings" w:hint="default"/>
+        <w:sz w:val="20"/>
+      </w:rPr>
+    </w:lvl>
+    <w:lvl w:ilvl="7" w:tentative="1">
+      <w:start w:val="1"/>
+      <w:numFmt w:val="bullet"/>
+      <w:lvlText w:val=""/>
+      <w:lvlJc w:val="left"/>
+      <w:pPr>
+        <w:tabs>
+          <w:tab w:val="num" w:pos="5760"/>
+        </w:tabs>
+        <w:ind w:left="5760" w:hanging="360"/>
+      </w:pPr>
+      <w:rPr>
+        <w:rFonts w:ascii="Wingdings" w:hAnsi="Wingdings" w:hint="default"/>
+        <w:sz w:val="20"/>
+      </w:rPr>
+    </w:lvl>
+    <w:lvl w:ilvl="8" w:tentative="1">
+      <w:start w:val="1"/>
+      <w:numFmt w:val="bullet"/>
+      <w:lvlText w:val=""/>
+      <w:lvlJc w:val="left"/>
+      <w:pPr>
+        <w:tabs>
+          <w:tab w:val="num" w:pos="6480"/>
+        </w:tabs>
+        <w:ind w:left="6480" w:hanging="360"/>
+      </w:pPr>
+      <w:rPr>
+        <w:rFonts w:ascii="Wingdings" w:hAnsi="Wingdings" w:hint="default"/>
+        <w:sz w:val="20"/>
+      </w:rPr>
+    </w:lvl>
+  </w:abstractNum>
+  <w:abstractNum w:abstractNumId="2" w15:restartNumberingAfterBreak="0">
+    <w:nsid w:val="27E9477B"/>
+    <w:multiLevelType w:val="multilevel"/>
+    <w:tmpl w:val="12442C3C"/>
+    <w:lvl w:ilvl="0">
+      <w:start w:val="1"/>
+      <w:numFmt w:val="bullet"/>
+      <w:lvlText w:val=""/>
+      <w:lvlJc w:val="left"/>
+      <w:pPr>
+        <w:tabs>
+          <w:tab w:val="num" w:pos="720"/>
+        </w:tabs>
+        <w:ind w:left="720" w:hanging="360"/>
+      </w:pPr>
+      <w:rPr>
+        <w:rFonts w:ascii="Symbol" w:hAnsi="Symbol" w:hint="default"/>
+        <w:sz w:val="20"/>
+      </w:rPr>
+    </w:lvl>
+    <w:lvl w:ilvl="1" w:tentative="1">
+      <w:start w:val="1"/>
+      <w:numFmt w:val="bullet"/>
+      <w:lvlText w:val="o"/>
+      <w:lvlJc w:val="left"/>
+      <w:pPr>
+        <w:tabs>
+          <w:tab w:val="num" w:pos="1440"/>
+        </w:tabs>
+        <w:ind w:left="1440" w:hanging="360"/>
+      </w:pPr>
+      <w:rPr>
+        <w:rFonts w:ascii="Courier New" w:hAnsi="Courier New" w:hint="default"/>
+        <w:sz w:val="20"/>
+      </w:rPr>
+    </w:lvl>
+    <w:lvl w:ilvl="2" w:tentative="1">
+      <w:start w:val="1"/>
+      <w:numFmt w:val="bullet"/>
+      <w:lvlText w:val=""/>
+      <w:lvlJc w:val="left"/>
+      <w:pPr>
+        <w:tabs>
+          <w:tab w:val="num" w:pos="2160"/>
+        </w:tabs>
+        <w:ind w:left="2160" w:hanging="360"/>
+      </w:pPr>
+      <w:rPr>
+        <w:rFonts w:ascii="Wingdings" w:hAnsi="Wingdings" w:hint="default"/>
+        <w:sz w:val="20"/>
+      </w:rPr>
+    </w:lvl>
+    <w:lvl w:ilvl="3" w:tentative="1">
+      <w:start w:val="1"/>
+      <w:numFmt w:val="bullet"/>
+      <w:lvlText w:val=""/>
+      <w:lvlJc w:val="left"/>
+      <w:pPr>
+        <w:tabs>
+          <w:tab w:val="num" w:pos="2880"/>
+        </w:tabs>
+        <w:ind w:left="2880" w:hanging="360"/>
+      </w:pPr>
+      <w:rPr>
+        <w:rFonts w:ascii="Wingdings" w:hAnsi="Wingdings" w:hint="default"/>
+        <w:sz w:val="20"/>
+      </w:rPr>
+    </w:lvl>
+    <w:lvl w:ilvl="4" w:tentative="1">
+      <w:start w:val="1"/>
+      <w:numFmt w:val="bullet"/>
+      <w:lvlText w:val=""/>
+      <w:lvlJc w:val="left"/>
+      <w:pPr>
+        <w:tabs>
+          <w:tab w:val="num" w:pos="3600"/>
+        </w:tabs>
+        <w:ind w:left="3600" w:hanging="360"/>
+      </w:pPr>
+      <w:rPr>
+        <w:rFonts w:ascii="Wingdings" w:hAnsi="Wingdings" w:hint="default"/>
+        <w:sz w:val="20"/>
+      </w:rPr>
+    </w:lvl>
+    <w:lvl w:ilvl="5" w:tentative="1">
+      <w:start w:val="1"/>
+      <w:numFmt w:val="bullet"/>
+      <w:lvlText w:val=""/>
+      <w:lvlJc w:val="left"/>
+      <w:pPr>
+        <w:tabs>
+          <w:tab w:val="num" w:pos="4320"/>
+        </w:tabs>
+        <w:ind w:left="4320" w:hanging="360"/>
+      </w:pPr>
+      <w:rPr>
+        <w:rFonts w:ascii="Wingdings" w:hAnsi="Wingdings" w:hint="default"/>
+        <w:sz w:val="20"/>
+      </w:rPr>
+    </w:lvl>
+    <w:lvl w:ilvl="6" w:tentative="1">
+      <w:start w:val="1"/>
+      <w:numFmt w:val="bullet"/>
+      <w:lvlText w:val=""/>
+      <w:lvlJc w:val="left"/>
+      <w:pPr>
+        <w:tabs>
+          <w:tab w:val="num" w:pos="5040"/>
+        </w:tabs>
+        <w:ind w:left="5040" w:hanging="360"/>
+      </w:pPr>
+      <w:rPr>
+        <w:rFonts w:ascii="Wingdings" w:hAnsi="Wingdings" w:hint="default"/>
+        <w:sz w:val="20"/>
+      </w:rPr>
+    </w:lvl>
+    <w:lvl w:ilvl="7" w:tentative="1">
+      <w:start w:val="1"/>
+      <w:numFmt w:val="bullet"/>
+      <w:lvlText w:val=""/>
+      <w:lvlJc w:val="left"/>
+      <w:pPr>
+        <w:tabs>
+          <w:tab w:val="num" w:pos="5760"/>
+        </w:tabs>
+        <w:ind w:left="5760" w:hanging="360"/>
+      </w:pPr>
+      <w:rPr>
+        <w:rFonts w:ascii="Wingdings" w:hAnsi="Wingdings" w:hint="default"/>
+        <w:sz w:val="20"/>
+      </w:rPr>
+    </w:lvl>
+    <w:lvl w:ilvl="8" w:tentative="1">
+      <w:start w:val="1"/>
+      <w:numFmt w:val="bullet"/>
+      <w:lvlText w:val=""/>
+      <w:lvlJc w:val="left"/>
+      <w:pPr>
+        <w:tabs>
+          <w:tab w:val="num" w:pos="6480"/>
+        </w:tabs>
+        <w:ind w:left="6480" w:hanging="360"/>
+      </w:pPr>
+      <w:rPr>
+        <w:rFonts w:ascii="Wingdings" w:hAnsi="Wingdings" w:hint="default"/>
+        <w:sz w:val="20"/>
+      </w:rPr>
+    </w:lvl>
+  </w:abstractNum>
+  <w:abstractNum w:abstractNumId="3" w15:restartNumberingAfterBreak="0">
+    <w:nsid w:val="28FD3AA1"/>
+    <w:multiLevelType w:val="multilevel"/>
+    <w:tmpl w:val="E9202CA8"/>
+    <w:lvl w:ilvl="0">
+      <w:start w:val="1"/>
+      <w:numFmt w:val="bullet"/>
+      <w:lvlText w:val=""/>
+      <w:lvlJc w:val="left"/>
+      <w:pPr>
+        <w:tabs>
+          <w:tab w:val="num" w:pos="720"/>
+        </w:tabs>
+        <w:ind w:left="720" w:hanging="360"/>
+      </w:pPr>
+      <w:rPr>
+        <w:rFonts w:ascii="Symbol" w:hAnsi="Symbol" w:hint="default"/>
+        <w:sz w:val="20"/>
+      </w:rPr>
+    </w:lvl>
+    <w:lvl w:ilvl="1" w:tentative="1">
+      <w:start w:val="1"/>
+      <w:numFmt w:val="bullet"/>
+      <w:lvlText w:val="o"/>
+      <w:lvlJc w:val="left"/>
+      <w:pPr>
+        <w:tabs>
+          <w:tab w:val="num" w:pos="1440"/>
+        </w:tabs>
+        <w:ind w:left="1440" w:hanging="360"/>
+      </w:pPr>
+      <w:rPr>
+        <w:rFonts w:ascii="Courier New" w:hAnsi="Courier New" w:hint="default"/>
+        <w:sz w:val="20"/>
+      </w:rPr>
+    </w:lvl>
+    <w:lvl w:ilvl="2" w:tentative="1">
+      <w:start w:val="1"/>
+      <w:numFmt w:val="bullet"/>
+      <w:lvlText w:val=""/>
+      <w:lvlJc w:val="left"/>
+      <w:pPr>
+        <w:tabs>
+          <w:tab w:val="num" w:pos="2160"/>
+        </w:tabs>
+        <w:ind w:left="2160" w:hanging="360"/>
+      </w:pPr>
+      <w:rPr>
+        <w:rFonts w:ascii="Wingdings" w:hAnsi="Wingdings" w:hint="default"/>
+        <w:sz w:val="20"/>
+      </w:rPr>
+    </w:lvl>
+    <w:lvl w:ilvl="3" w:tentative="1">
+      <w:start w:val="1"/>
+      <w:numFmt w:val="bullet"/>
+      <w:lvlText w:val=""/>
+      <w:lvlJc w:val="left"/>
+      <w:pPr>
+        <w:tabs>
+          <w:tab w:val="num" w:pos="2880"/>
+        </w:tabs>
+        <w:ind w:left="2880" w:hanging="360"/>
+      </w:pPr>
+      <w:rPr>
+        <w:rFonts w:ascii="Wingdings" w:hAnsi="Wingdings" w:hint="default"/>
+        <w:sz w:val="20"/>
+      </w:rPr>
+    </w:lvl>
+    <w:lvl w:ilvl="4" w:tentative="1">
+      <w:start w:val="1"/>
+      <w:numFmt w:val="bullet"/>
+      <w:lvlText w:val=""/>
+      <w:lvlJc w:val="left"/>
+      <w:pPr>
+        <w:tabs>
+          <w:tab w:val="num" w:pos="3600"/>
+        </w:tabs>
+        <w:ind w:left="3600" w:hanging="360"/>
+      </w:pPr>
+      <w:rPr>
+        <w:rFonts w:ascii="Wingdings" w:hAnsi="Wingdings" w:hint="default"/>
+        <w:sz w:val="20"/>
+      </w:rPr>
+    </w:lvl>
+    <w:lvl w:ilvl="5" w:tentative="1">
+      <w:start w:val="1"/>
+      <w:numFmt w:val="bullet"/>
+      <w:lvlText w:val=""/>
+      <w:lvlJc w:val="left"/>
+      <w:pPr>
+        <w:tabs>
+          <w:tab w:val="num" w:pos="4320"/>
+        </w:tabs>
+        <w:ind w:left="4320" w:hanging="360"/>
+      </w:pPr>
+      <w:rPr>
+        <w:rFonts w:ascii="Wingdings" w:hAnsi="Wingdings" w:hint="default"/>
+        <w:sz w:val="20"/>
+      </w:rPr>
+    </w:lvl>
+    <w:lvl w:ilvl="6" w:tentative="1">
+      <w:start w:val="1"/>
+      <w:numFmt w:val="bullet"/>
+      <w:lvlText w:val=""/>
+      <w:lvlJc w:val="left"/>
+      <w:pPr>
+        <w:tabs>
+          <w:tab w:val="num" w:pos="5040"/>
+        </w:tabs>
+        <w:ind w:left="5040" w:hanging="360"/>
+      </w:pPr>
+      <w:rPr>
+        <w:rFonts w:ascii="Wingdings" w:hAnsi="Wingdings" w:hint="default"/>
+        <w:sz w:val="20"/>
+      </w:rPr>
+    </w:lvl>
+    <w:lvl w:ilvl="7" w:tentative="1">
+      <w:start w:val="1"/>
+      <w:numFmt w:val="bullet"/>
+      <w:lvlText w:val=""/>
+      <w:lvlJc w:val="left"/>
+      <w:pPr>
+        <w:tabs>
+          <w:tab w:val="num" w:pos="5760"/>
+        </w:tabs>
+        <w:ind w:left="5760" w:hanging="360"/>
+      </w:pPr>
+      <w:rPr>
+        <w:rFonts w:ascii="Wingdings" w:hAnsi="Wingdings" w:hint="default"/>
+        <w:sz w:val="20"/>
+      </w:rPr>
+    </w:lvl>
+    <w:lvl w:ilvl="8" w:tentative="1">
+      <w:start w:val="1"/>
+      <w:numFmt w:val="bullet"/>
+      <w:lvlText w:val=""/>
+      <w:lvlJc w:val="left"/>
+      <w:pPr>
+        <w:tabs>
+          <w:tab w:val="num" w:pos="6480"/>
+        </w:tabs>
+        <w:ind w:left="6480" w:hanging="360"/>
+      </w:pPr>
+      <w:rPr>
+        <w:rFonts w:ascii="Wingdings" w:hAnsi="Wingdings" w:hint="default"/>
+        <w:sz w:val="20"/>
+      </w:rPr>
+    </w:lvl>
+  </w:abstractNum>
+  <w:abstractNum w:abstractNumId="4" w15:restartNumberingAfterBreak="0">
     <w:nsid w:val="2B8126B1"/>
     <w:multiLevelType w:val="hybridMultilevel"/>
     <w:tmpl w:val="9C2E09EA"/>
@@ -1213,110 +4962,110 @@
       <w:lvlText w:val=""/>
       <w:lvlJc w:val="left"/>
       <w:pPr>
+        <w:ind w:left="360" w:hanging="360"/>
+      </w:pPr>
+      <w:rPr>
+        <w:rFonts w:ascii="Symbol" w:eastAsiaTheme="minorHAnsi" w:hAnsi="Symbol" w:cstheme="minorBidi" w:hint="default"/>
+      </w:rPr>
+    </w:lvl>
+    <w:lvl w:ilvl="1" w:tplc="04090003">
+      <w:start w:val="1"/>
+      <w:numFmt w:val="bullet"/>
+      <w:lvlText w:val="o"/>
+      <w:lvlJc w:val="left"/>
+      <w:pPr>
         <w:ind w:left="1080" w:hanging="360"/>
       </w:pPr>
       <w:rPr>
-        <w:rFonts w:ascii="Symbol" w:eastAsiaTheme="minorHAnsi" w:hAnsi="Symbol" w:cstheme="minorBidi" w:hint="default"/>
-      </w:rPr>
-    </w:lvl>
-    <w:lvl w:ilvl="1" w:tplc="04090003">
+        <w:rFonts w:ascii="Courier New" w:hAnsi="Courier New" w:cs="Courier New" w:hint="default"/>
+      </w:rPr>
+    </w:lvl>
+    <w:lvl w:ilvl="2" w:tplc="04090005" w:tentative="1">
+      <w:start w:val="1"/>
+      <w:numFmt w:val="bullet"/>
+      <w:lvlText w:val=""/>
+      <w:lvlJc w:val="left"/>
+      <w:pPr>
+        <w:ind w:left="1800" w:hanging="360"/>
+      </w:pPr>
+      <w:rPr>
+        <w:rFonts w:ascii="Wingdings" w:hAnsi="Wingdings" w:hint="default"/>
+      </w:rPr>
+    </w:lvl>
+    <w:lvl w:ilvl="3" w:tplc="04090001" w:tentative="1">
+      <w:start w:val="1"/>
+      <w:numFmt w:val="bullet"/>
+      <w:lvlText w:val=""/>
+      <w:lvlJc w:val="left"/>
+      <w:pPr>
+        <w:ind w:left="2520" w:hanging="360"/>
+      </w:pPr>
+      <w:rPr>
+        <w:rFonts w:ascii="Symbol" w:hAnsi="Symbol" w:hint="default"/>
+      </w:rPr>
+    </w:lvl>
+    <w:lvl w:ilvl="4" w:tplc="04090003" w:tentative="1">
       <w:start w:val="1"/>
       <w:numFmt w:val="bullet"/>
       <w:lvlText w:val="o"/>
       <w:lvlJc w:val="left"/>
       <w:pPr>
-        <w:ind w:left="1800" w:hanging="360"/>
+        <w:ind w:left="3240" w:hanging="360"/>
       </w:pPr>
       <w:rPr>
         <w:rFonts w:ascii="Courier New" w:hAnsi="Courier New" w:cs="Courier New" w:hint="default"/>
       </w:rPr>
     </w:lvl>
-    <w:lvl w:ilvl="2" w:tplc="04090005" w:tentative="1">
+    <w:lvl w:ilvl="5" w:tplc="04090005" w:tentative="1">
       <w:start w:val="1"/>
       <w:numFmt w:val="bullet"/>
       <w:lvlText w:val=""/>
       <w:lvlJc w:val="left"/>
       <w:pPr>
-        <w:ind w:left="2520" w:hanging="360"/>
+        <w:ind w:left="3960" w:hanging="360"/>
       </w:pPr>
       <w:rPr>
         <w:rFonts w:ascii="Wingdings" w:hAnsi="Wingdings" w:hint="default"/>
       </w:rPr>
     </w:lvl>
-    <w:lvl w:ilvl="3" w:tplc="04090001" w:tentative="1">
+    <w:lvl w:ilvl="6" w:tplc="04090001" w:tentative="1">
       <w:start w:val="1"/>
       <w:numFmt w:val="bullet"/>
       <w:lvlText w:val=""/>
       <w:lvlJc w:val="left"/>
       <w:pPr>
-        <w:ind w:left="3240" w:hanging="360"/>
+        <w:ind w:left="4680" w:hanging="360"/>
       </w:pPr>
       <w:rPr>
         <w:rFonts w:ascii="Symbol" w:hAnsi="Symbol" w:hint="default"/>
       </w:rPr>
     </w:lvl>
-    <w:lvl w:ilvl="4" w:tplc="04090003" w:tentative="1">
+    <w:lvl w:ilvl="7" w:tplc="04090003" w:tentative="1">
       <w:start w:val="1"/>
       <w:numFmt w:val="bullet"/>
       <w:lvlText w:val="o"/>
       <w:lvlJc w:val="left"/>
       <w:pPr>
-        <w:ind w:left="3960" w:hanging="360"/>
+        <w:ind w:left="5400" w:hanging="360"/>
       </w:pPr>
       <w:rPr>
         <w:rFonts w:ascii="Courier New" w:hAnsi="Courier New" w:cs="Courier New" w:hint="default"/>
       </w:rPr>
     </w:lvl>
-    <w:lvl w:ilvl="5" w:tplc="04090005" w:tentative="1">
+    <w:lvl w:ilvl="8" w:tplc="04090005" w:tentative="1">
       <w:start w:val="1"/>
       <w:numFmt w:val="bullet"/>
       <w:lvlText w:val=""/>
       <w:lvlJc w:val="left"/>
       <w:pPr>
-        <w:ind w:left="4680" w:hanging="360"/>
+        <w:ind w:left="6120" w:hanging="360"/>
       </w:pPr>
       <w:rPr>
         <w:rFonts w:ascii="Wingdings" w:hAnsi="Wingdings" w:hint="default"/>
       </w:rPr>
     </w:lvl>
-    <w:lvl w:ilvl="6" w:tplc="04090001" w:tentative="1">
-      <w:start w:val="1"/>
-      <w:numFmt w:val="bullet"/>
-      <w:lvlText w:val=""/>
-      <w:lvlJc w:val="left"/>
-      <w:pPr>
-        <w:ind w:left="5400" w:hanging="360"/>
-      </w:pPr>
-      <w:rPr>
-        <w:rFonts w:ascii="Symbol" w:hAnsi="Symbol" w:hint="default"/>
-      </w:rPr>
-    </w:lvl>
-    <w:lvl w:ilvl="7" w:tplc="04090003" w:tentative="1">
-      <w:start w:val="1"/>
-      <w:numFmt w:val="bullet"/>
-      <w:lvlText w:val="o"/>
-      <w:lvlJc w:val="left"/>
-      <w:pPr>
-        <w:ind w:left="6120" w:hanging="360"/>
-      </w:pPr>
-      <w:rPr>
-        <w:rFonts w:ascii="Courier New" w:hAnsi="Courier New" w:cs="Courier New" w:hint="default"/>
-      </w:rPr>
-    </w:lvl>
-    <w:lvl w:ilvl="8" w:tplc="04090005" w:tentative="1">
-      <w:start w:val="1"/>
-      <w:numFmt w:val="bullet"/>
-      <w:lvlText w:val=""/>
-      <w:lvlJc w:val="left"/>
-      <w:pPr>
-        <w:ind w:left="6840" w:hanging="360"/>
-      </w:pPr>
-      <w:rPr>
-        <w:rFonts w:ascii="Wingdings" w:hAnsi="Wingdings" w:hint="default"/>
-      </w:rPr>
-    </w:lvl>
   </w:abstractNum>
-  <w:abstractNum w:abstractNumId="1" w15:restartNumberingAfterBreak="0">
+  <w:abstractNum w:abstractNumId="5" w15:restartNumberingAfterBreak="0">
     <w:nsid w:val="30154FAA"/>
     <w:multiLevelType w:val="hybridMultilevel"/>
     <w:tmpl w:val="508C6D32"/>
@@ -1405,7 +5154,156 @@
       </w:pPr>
     </w:lvl>
   </w:abstractNum>
-  <w:abstractNum w:abstractNumId="2" w15:restartNumberingAfterBreak="0">
+  <w:abstractNum w:abstractNumId="6" w15:restartNumberingAfterBreak="0">
+    <w:nsid w:val="32B46D8A"/>
+    <w:multiLevelType w:val="multilevel"/>
+    <w:tmpl w:val="348A0C6E"/>
+    <w:lvl w:ilvl="0">
+      <w:start w:val="1"/>
+      <w:numFmt w:val="bullet"/>
+      <w:lvlText w:val=""/>
+      <w:lvlJc w:val="left"/>
+      <w:pPr>
+        <w:tabs>
+          <w:tab w:val="num" w:pos="720"/>
+        </w:tabs>
+        <w:ind w:left="720" w:hanging="360"/>
+      </w:pPr>
+      <w:rPr>
+        <w:rFonts w:ascii="Symbol" w:hAnsi="Symbol" w:hint="default"/>
+        <w:sz w:val="20"/>
+      </w:rPr>
+    </w:lvl>
+    <w:lvl w:ilvl="1" w:tentative="1">
+      <w:start w:val="1"/>
+      <w:numFmt w:val="bullet"/>
+      <w:lvlText w:val="o"/>
+      <w:lvlJc w:val="left"/>
+      <w:pPr>
+        <w:tabs>
+          <w:tab w:val="num" w:pos="1440"/>
+        </w:tabs>
+        <w:ind w:left="1440" w:hanging="360"/>
+      </w:pPr>
+      <w:rPr>
+        <w:rFonts w:ascii="Courier New" w:hAnsi="Courier New" w:hint="default"/>
+        <w:sz w:val="20"/>
+      </w:rPr>
+    </w:lvl>
+    <w:lvl w:ilvl="2" w:tentative="1">
+      <w:start w:val="1"/>
+      <w:numFmt w:val="bullet"/>
+      <w:lvlText w:val=""/>
+      <w:lvlJc w:val="left"/>
+      <w:pPr>
+        <w:tabs>
+          <w:tab w:val="num" w:pos="2160"/>
+        </w:tabs>
+        <w:ind w:left="2160" w:hanging="360"/>
+      </w:pPr>
+      <w:rPr>
+        <w:rFonts w:ascii="Wingdings" w:hAnsi="Wingdings" w:hint="default"/>
+        <w:sz w:val="20"/>
+      </w:rPr>
+    </w:lvl>
+    <w:lvl w:ilvl="3" w:tentative="1">
+      <w:start w:val="1"/>
+      <w:numFmt w:val="bullet"/>
+      <w:lvlText w:val=""/>
+      <w:lvlJc w:val="left"/>
+      <w:pPr>
+        <w:tabs>
+          <w:tab w:val="num" w:pos="2880"/>
+        </w:tabs>
+        <w:ind w:left="2880" w:hanging="360"/>
+      </w:pPr>
+      <w:rPr>
+        <w:rFonts w:ascii="Wingdings" w:hAnsi="Wingdings" w:hint="default"/>
+        <w:sz w:val="20"/>
+      </w:rPr>
+    </w:lvl>
+    <w:lvl w:ilvl="4" w:tentative="1">
+      <w:start w:val="1"/>
+      <w:numFmt w:val="bullet"/>
+      <w:lvlText w:val=""/>
+      <w:lvlJc w:val="left"/>
+      <w:pPr>
+        <w:tabs>
+          <w:tab w:val="num" w:pos="3600"/>
+        </w:tabs>
+        <w:ind w:left="3600" w:hanging="360"/>
+      </w:pPr>
+      <w:rPr>
+        <w:rFonts w:ascii="Wingdings" w:hAnsi="Wingdings" w:hint="default"/>
+        <w:sz w:val="20"/>
+      </w:rPr>
+    </w:lvl>
+    <w:lvl w:ilvl="5" w:tentative="1">
+      <w:start w:val="1"/>
+      <w:numFmt w:val="bullet"/>
+      <w:lvlText w:val=""/>
+      <w:lvlJc w:val="left"/>
+      <w:pPr>
+        <w:tabs>
+          <w:tab w:val="num" w:pos="4320"/>
+        </w:tabs>
+        <w:ind w:left="4320" w:hanging="360"/>
+      </w:pPr>
+      <w:rPr>
+        <w:rFonts w:ascii="Wingdings" w:hAnsi="Wingdings" w:hint="default"/>
+        <w:sz w:val="20"/>
+      </w:rPr>
+    </w:lvl>
+    <w:lvl w:ilvl="6" w:tentative="1">
+      <w:start w:val="1"/>
+      <w:numFmt w:val="bullet"/>
+      <w:lvlText w:val=""/>
+      <w:lvlJc w:val="left"/>
+      <w:pPr>
+        <w:tabs>
+          <w:tab w:val="num" w:pos="5040"/>
+        </w:tabs>
+        <w:ind w:left="5040" w:hanging="360"/>
+      </w:pPr>
+      <w:rPr>
+        <w:rFonts w:ascii="Wingdings" w:hAnsi="Wingdings" w:hint="default"/>
+        <w:sz w:val="20"/>
+      </w:rPr>
+    </w:lvl>
+    <w:lvl w:ilvl="7" w:tentative="1">
+      <w:start w:val="1"/>
+      <w:numFmt w:val="bullet"/>
+      <w:lvlText w:val=""/>
+      <w:lvlJc w:val="left"/>
+      <w:pPr>
+        <w:tabs>
+          <w:tab w:val="num" w:pos="5760"/>
+        </w:tabs>
+        <w:ind w:left="5760" w:hanging="360"/>
+      </w:pPr>
+      <w:rPr>
+        <w:rFonts w:ascii="Wingdings" w:hAnsi="Wingdings" w:hint="default"/>
+        <w:sz w:val="20"/>
+      </w:rPr>
+    </w:lvl>
+    <w:lvl w:ilvl="8" w:tentative="1">
+      <w:start w:val="1"/>
+      <w:numFmt w:val="bullet"/>
+      <w:lvlText w:val=""/>
+      <w:lvlJc w:val="left"/>
+      <w:pPr>
+        <w:tabs>
+          <w:tab w:val="num" w:pos="6480"/>
+        </w:tabs>
+        <w:ind w:left="6480" w:hanging="360"/>
+      </w:pPr>
+      <w:rPr>
+        <w:rFonts w:ascii="Wingdings" w:hAnsi="Wingdings" w:hint="default"/>
+        <w:sz w:val="20"/>
+      </w:rPr>
+    </w:lvl>
+  </w:abstractNum>
+  <w:abstractNum w:abstractNumId="7" w15:restartNumberingAfterBreak="0">
     <w:nsid w:val="43A71C1A"/>
     <w:multiLevelType w:val="hybridMultilevel"/>
     <w:tmpl w:val="C91256A2"/>
@@ -1494,7 +5392,7 @@
       </w:pPr>
     </w:lvl>
   </w:abstractNum>
-  <w:abstractNum w:abstractNumId="3" w15:restartNumberingAfterBreak="0">
+  <w:abstractNum w:abstractNumId="8" w15:restartNumberingAfterBreak="0">
     <w:nsid w:val="46E456B5"/>
     <w:multiLevelType w:val="hybridMultilevel"/>
     <w:tmpl w:val="56D0E644"/>
@@ -1583,7 +5481,156 @@
       </w:pPr>
     </w:lvl>
   </w:abstractNum>
-  <w:abstractNum w:abstractNumId="4" w15:restartNumberingAfterBreak="0">
+  <w:abstractNum w:abstractNumId="9" w15:restartNumberingAfterBreak="0">
+    <w:nsid w:val="48CD2B95"/>
+    <w:multiLevelType w:val="multilevel"/>
+    <w:tmpl w:val="3B0C84CC"/>
+    <w:lvl w:ilvl="0">
+      <w:start w:val="1"/>
+      <w:numFmt w:val="bullet"/>
+      <w:lvlText w:val=""/>
+      <w:lvlJc w:val="left"/>
+      <w:pPr>
+        <w:tabs>
+          <w:tab w:val="num" w:pos="720"/>
+        </w:tabs>
+        <w:ind w:left="720" w:hanging="360"/>
+      </w:pPr>
+      <w:rPr>
+        <w:rFonts w:ascii="Symbol" w:hAnsi="Symbol" w:hint="default"/>
+        <w:sz w:val="20"/>
+      </w:rPr>
+    </w:lvl>
+    <w:lvl w:ilvl="1" w:tentative="1">
+      <w:start w:val="1"/>
+      <w:numFmt w:val="bullet"/>
+      <w:lvlText w:val="o"/>
+      <w:lvlJc w:val="left"/>
+      <w:pPr>
+        <w:tabs>
+          <w:tab w:val="num" w:pos="1440"/>
+        </w:tabs>
+        <w:ind w:left="1440" w:hanging="360"/>
+      </w:pPr>
+      <w:rPr>
+        <w:rFonts w:ascii="Courier New" w:hAnsi="Courier New" w:hint="default"/>
+        <w:sz w:val="20"/>
+      </w:rPr>
+    </w:lvl>
+    <w:lvl w:ilvl="2" w:tentative="1">
+      <w:start w:val="1"/>
+      <w:numFmt w:val="bullet"/>
+      <w:lvlText w:val=""/>
+      <w:lvlJc w:val="left"/>
+      <w:pPr>
+        <w:tabs>
+          <w:tab w:val="num" w:pos="2160"/>
+        </w:tabs>
+        <w:ind w:left="2160" w:hanging="360"/>
+      </w:pPr>
+      <w:rPr>
+        <w:rFonts w:ascii="Wingdings" w:hAnsi="Wingdings" w:hint="default"/>
+        <w:sz w:val="20"/>
+      </w:rPr>
+    </w:lvl>
+    <w:lvl w:ilvl="3" w:tentative="1">
+      <w:start w:val="1"/>
+      <w:numFmt w:val="bullet"/>
+      <w:lvlText w:val=""/>
+      <w:lvlJc w:val="left"/>
+      <w:pPr>
+        <w:tabs>
+          <w:tab w:val="num" w:pos="2880"/>
+        </w:tabs>
+        <w:ind w:left="2880" w:hanging="360"/>
+      </w:pPr>
+      <w:rPr>
+        <w:rFonts w:ascii="Wingdings" w:hAnsi="Wingdings" w:hint="default"/>
+        <w:sz w:val="20"/>
+      </w:rPr>
+    </w:lvl>
+    <w:lvl w:ilvl="4" w:tentative="1">
+      <w:start w:val="1"/>
+      <w:numFmt w:val="bullet"/>
+      <w:lvlText w:val=""/>
+      <w:lvlJc w:val="left"/>
+      <w:pPr>
+        <w:tabs>
+          <w:tab w:val="num" w:pos="3600"/>
+        </w:tabs>
+        <w:ind w:left="3600" w:hanging="360"/>
+      </w:pPr>
+      <w:rPr>
+        <w:rFonts w:ascii="Wingdings" w:hAnsi="Wingdings" w:hint="default"/>
+        <w:sz w:val="20"/>
+      </w:rPr>
+    </w:lvl>
+    <w:lvl w:ilvl="5" w:tentative="1">
+      <w:start w:val="1"/>
+      <w:numFmt w:val="bullet"/>
+      <w:lvlText w:val=""/>
+      <w:lvlJc w:val="left"/>
+      <w:pPr>
+        <w:tabs>
+          <w:tab w:val="num" w:pos="4320"/>
+        </w:tabs>
+        <w:ind w:left="4320" w:hanging="360"/>
+      </w:pPr>
+      <w:rPr>
+        <w:rFonts w:ascii="Wingdings" w:hAnsi="Wingdings" w:hint="default"/>
+        <w:sz w:val="20"/>
+      </w:rPr>
+    </w:lvl>
+    <w:lvl w:ilvl="6" w:tentative="1">
+      <w:start w:val="1"/>
+      <w:numFmt w:val="bullet"/>
+      <w:lvlText w:val=""/>
+      <w:lvlJc w:val="left"/>
+      <w:pPr>
+        <w:tabs>
+          <w:tab w:val="num" w:pos="5040"/>
+        </w:tabs>
+        <w:ind w:left="5040" w:hanging="360"/>
+      </w:pPr>
+      <w:rPr>
+        <w:rFonts w:ascii="Wingdings" w:hAnsi="Wingdings" w:hint="default"/>
+        <w:sz w:val="20"/>
+      </w:rPr>
+    </w:lvl>
+    <w:lvl w:ilvl="7" w:tentative="1">
+      <w:start w:val="1"/>
+      <w:numFmt w:val="bullet"/>
+      <w:lvlText w:val=""/>
+      <w:lvlJc w:val="left"/>
+      <w:pPr>
+        <w:tabs>
+          <w:tab w:val="num" w:pos="5760"/>
+        </w:tabs>
+        <w:ind w:left="5760" w:hanging="360"/>
+      </w:pPr>
+      <w:rPr>
+        <w:rFonts w:ascii="Wingdings" w:hAnsi="Wingdings" w:hint="default"/>
+        <w:sz w:val="20"/>
+      </w:rPr>
+    </w:lvl>
+    <w:lvl w:ilvl="8" w:tentative="1">
+      <w:start w:val="1"/>
+      <w:numFmt w:val="bullet"/>
+      <w:lvlText w:val=""/>
+      <w:lvlJc w:val="left"/>
+      <w:pPr>
+        <w:tabs>
+          <w:tab w:val="num" w:pos="6480"/>
+        </w:tabs>
+        <w:ind w:left="6480" w:hanging="360"/>
+      </w:pPr>
+      <w:rPr>
+        <w:rFonts w:ascii="Wingdings" w:hAnsi="Wingdings" w:hint="default"/>
+        <w:sz w:val="20"/>
+      </w:rPr>
+    </w:lvl>
+  </w:abstractNum>
+  <w:abstractNum w:abstractNumId="10" w15:restartNumberingAfterBreak="0">
     <w:nsid w:val="55450841"/>
     <w:multiLevelType w:val="hybridMultilevel"/>
     <w:tmpl w:val="71AA1312"/>
@@ -1672,7 +5719,7 @@
       </w:pPr>
     </w:lvl>
   </w:abstractNum>
-  <w:abstractNum w:abstractNumId="5" w15:restartNumberingAfterBreak="0">
+  <w:abstractNum w:abstractNumId="11" w15:restartNumberingAfterBreak="0">
     <w:nsid w:val="591A78B1"/>
     <w:multiLevelType w:val="hybridMultilevel"/>
     <w:tmpl w:val="8AB49206"/>
@@ -1761,7 +5808,305 @@
       </w:pPr>
     </w:lvl>
   </w:abstractNum>
-  <w:abstractNum w:abstractNumId="6" w15:restartNumberingAfterBreak="0">
+  <w:abstractNum w:abstractNumId="12" w15:restartNumberingAfterBreak="0">
+    <w:nsid w:val="5A8C67C8"/>
+    <w:multiLevelType w:val="multilevel"/>
+    <w:tmpl w:val="7E120A88"/>
+    <w:lvl w:ilvl="0">
+      <w:start w:val="1"/>
+      <w:numFmt w:val="bullet"/>
+      <w:lvlText w:val=""/>
+      <w:lvlJc w:val="left"/>
+      <w:pPr>
+        <w:tabs>
+          <w:tab w:val="num" w:pos="720"/>
+        </w:tabs>
+        <w:ind w:left="720" w:hanging="360"/>
+      </w:pPr>
+      <w:rPr>
+        <w:rFonts w:ascii="Symbol" w:hAnsi="Symbol" w:hint="default"/>
+        <w:sz w:val="20"/>
+      </w:rPr>
+    </w:lvl>
+    <w:lvl w:ilvl="1" w:tentative="1">
+      <w:start w:val="1"/>
+      <w:numFmt w:val="bullet"/>
+      <w:lvlText w:val="o"/>
+      <w:lvlJc w:val="left"/>
+      <w:pPr>
+        <w:tabs>
+          <w:tab w:val="num" w:pos="1440"/>
+        </w:tabs>
+        <w:ind w:left="1440" w:hanging="360"/>
+      </w:pPr>
+      <w:rPr>
+        <w:rFonts w:ascii="Courier New" w:hAnsi="Courier New" w:hint="default"/>
+        <w:sz w:val="20"/>
+      </w:rPr>
+    </w:lvl>
+    <w:lvl w:ilvl="2" w:tentative="1">
+      <w:start w:val="1"/>
+      <w:numFmt w:val="bullet"/>
+      <w:lvlText w:val=""/>
+      <w:lvlJc w:val="left"/>
+      <w:pPr>
+        <w:tabs>
+          <w:tab w:val="num" w:pos="2160"/>
+        </w:tabs>
+        <w:ind w:left="2160" w:hanging="360"/>
+      </w:pPr>
+      <w:rPr>
+        <w:rFonts w:ascii="Wingdings" w:hAnsi="Wingdings" w:hint="default"/>
+        <w:sz w:val="20"/>
+      </w:rPr>
+    </w:lvl>
+    <w:lvl w:ilvl="3" w:tentative="1">
+      <w:start w:val="1"/>
+      <w:numFmt w:val="bullet"/>
+      <w:lvlText w:val=""/>
+      <w:lvlJc w:val="left"/>
+      <w:pPr>
+        <w:tabs>
+          <w:tab w:val="num" w:pos="2880"/>
+        </w:tabs>
+        <w:ind w:left="2880" w:hanging="360"/>
+      </w:pPr>
+      <w:rPr>
+        <w:rFonts w:ascii="Wingdings" w:hAnsi="Wingdings" w:hint="default"/>
+        <w:sz w:val="20"/>
+      </w:rPr>
+    </w:lvl>
+    <w:lvl w:ilvl="4" w:tentative="1">
+      <w:start w:val="1"/>
+      <w:numFmt w:val="bullet"/>
+      <w:lvlText w:val=""/>
+      <w:lvlJc w:val="left"/>
+      <w:pPr>
+        <w:tabs>
+          <w:tab w:val="num" w:pos="3600"/>
+        </w:tabs>
+        <w:ind w:left="3600" w:hanging="360"/>
+      </w:pPr>
+      <w:rPr>
+        <w:rFonts w:ascii="Wingdings" w:hAnsi="Wingdings" w:hint="default"/>
+        <w:sz w:val="20"/>
+      </w:rPr>
+    </w:lvl>
+    <w:lvl w:ilvl="5" w:tentative="1">
+      <w:start w:val="1"/>
+      <w:numFmt w:val="bullet"/>
+      <w:lvlText w:val=""/>
+      <w:lvlJc w:val="left"/>
+      <w:pPr>
+        <w:tabs>
+          <w:tab w:val="num" w:pos="4320"/>
+        </w:tabs>
+        <w:ind w:left="4320" w:hanging="360"/>
+      </w:pPr>
+      <w:rPr>
+        <w:rFonts w:ascii="Wingdings" w:hAnsi="Wingdings" w:hint="default"/>
+        <w:sz w:val="20"/>
+      </w:rPr>
+    </w:lvl>
+    <w:lvl w:ilvl="6" w:tentative="1">
+      <w:start w:val="1"/>
+      <w:numFmt w:val="bullet"/>
+      <w:lvlText w:val=""/>
+      <w:lvlJc w:val="left"/>
+      <w:pPr>
+        <w:tabs>
+          <w:tab w:val="num" w:pos="5040"/>
+        </w:tabs>
+        <w:ind w:left="5040" w:hanging="360"/>
+      </w:pPr>
+      <w:rPr>
+        <w:rFonts w:ascii="Wingdings" w:hAnsi="Wingdings" w:hint="default"/>
+        <w:sz w:val="20"/>
+      </w:rPr>
+    </w:lvl>
+    <w:lvl w:ilvl="7" w:tentative="1">
+      <w:start w:val="1"/>
+      <w:numFmt w:val="bullet"/>
+      <w:lvlText w:val=""/>
+      <w:lvlJc w:val="left"/>
+      <w:pPr>
+        <w:tabs>
+          <w:tab w:val="num" w:pos="5760"/>
+        </w:tabs>
+        <w:ind w:left="5760" w:hanging="360"/>
+      </w:pPr>
+      <w:rPr>
+        <w:rFonts w:ascii="Wingdings" w:hAnsi="Wingdings" w:hint="default"/>
+        <w:sz w:val="20"/>
+      </w:rPr>
+    </w:lvl>
+    <w:lvl w:ilvl="8" w:tentative="1">
+      <w:start w:val="1"/>
+      <w:numFmt w:val="bullet"/>
+      <w:lvlText w:val=""/>
+      <w:lvlJc w:val="left"/>
+      <w:pPr>
+        <w:tabs>
+          <w:tab w:val="num" w:pos="6480"/>
+        </w:tabs>
+        <w:ind w:left="6480" w:hanging="360"/>
+      </w:pPr>
+      <w:rPr>
+        <w:rFonts w:ascii="Wingdings" w:hAnsi="Wingdings" w:hint="default"/>
+        <w:sz w:val="20"/>
+      </w:rPr>
+    </w:lvl>
+  </w:abstractNum>
+  <w:abstractNum w:abstractNumId="13" w15:restartNumberingAfterBreak="0">
+    <w:nsid w:val="60AA3063"/>
+    <w:multiLevelType w:val="multilevel"/>
+    <w:tmpl w:val="FE4C5C7C"/>
+    <w:lvl w:ilvl="0">
+      <w:start w:val="1"/>
+      <w:numFmt w:val="bullet"/>
+      <w:lvlText w:val=""/>
+      <w:lvlJc w:val="left"/>
+      <w:pPr>
+        <w:tabs>
+          <w:tab w:val="num" w:pos="720"/>
+        </w:tabs>
+        <w:ind w:left="720" w:hanging="360"/>
+      </w:pPr>
+      <w:rPr>
+        <w:rFonts w:ascii="Symbol" w:hAnsi="Symbol" w:hint="default"/>
+        <w:sz w:val="20"/>
+      </w:rPr>
+    </w:lvl>
+    <w:lvl w:ilvl="1" w:tentative="1">
+      <w:start w:val="1"/>
+      <w:numFmt w:val="bullet"/>
+      <w:lvlText w:val="o"/>
+      <w:lvlJc w:val="left"/>
+      <w:pPr>
+        <w:tabs>
+          <w:tab w:val="num" w:pos="1440"/>
+        </w:tabs>
+        <w:ind w:left="1440" w:hanging="360"/>
+      </w:pPr>
+      <w:rPr>
+        <w:rFonts w:ascii="Courier New" w:hAnsi="Courier New" w:hint="default"/>
+        <w:sz w:val="20"/>
+      </w:rPr>
+    </w:lvl>
+    <w:lvl w:ilvl="2" w:tentative="1">
+      <w:start w:val="1"/>
+      <w:numFmt w:val="bullet"/>
+      <w:lvlText w:val=""/>
+      <w:lvlJc w:val="left"/>
+      <w:pPr>
+        <w:tabs>
+          <w:tab w:val="num" w:pos="2160"/>
+        </w:tabs>
+        <w:ind w:left="2160" w:hanging="360"/>
+      </w:pPr>
+      <w:rPr>
+        <w:rFonts w:ascii="Wingdings" w:hAnsi="Wingdings" w:hint="default"/>
+        <w:sz w:val="20"/>
+      </w:rPr>
+    </w:lvl>
+    <w:lvl w:ilvl="3" w:tentative="1">
+      <w:start w:val="1"/>
+      <w:numFmt w:val="bullet"/>
+      <w:lvlText w:val=""/>
+      <w:lvlJc w:val="left"/>
+      <w:pPr>
+        <w:tabs>
+          <w:tab w:val="num" w:pos="2880"/>
+        </w:tabs>
+        <w:ind w:left="2880" w:hanging="360"/>
+      </w:pPr>
+      <w:rPr>
+        <w:rFonts w:ascii="Wingdings" w:hAnsi="Wingdings" w:hint="default"/>
+        <w:sz w:val="20"/>
+      </w:rPr>
+    </w:lvl>
+    <w:lvl w:ilvl="4" w:tentative="1">
+      <w:start w:val="1"/>
+      <w:numFmt w:val="bullet"/>
+      <w:lvlText w:val=""/>
+      <w:lvlJc w:val="left"/>
+      <w:pPr>
+        <w:tabs>
+          <w:tab w:val="num" w:pos="3600"/>
+        </w:tabs>
+        <w:ind w:left="3600" w:hanging="360"/>
+      </w:pPr>
+      <w:rPr>
+        <w:rFonts w:ascii="Wingdings" w:hAnsi="Wingdings" w:hint="default"/>
+        <w:sz w:val="20"/>
+      </w:rPr>
+    </w:lvl>
+    <w:lvl w:ilvl="5" w:tentative="1">
+      <w:start w:val="1"/>
+      <w:numFmt w:val="bullet"/>
+      <w:lvlText w:val=""/>
+      <w:lvlJc w:val="left"/>
+      <w:pPr>
+        <w:tabs>
+          <w:tab w:val="num" w:pos="4320"/>
+        </w:tabs>
+        <w:ind w:left="4320" w:hanging="360"/>
+      </w:pPr>
+      <w:rPr>
+        <w:rFonts w:ascii="Wingdings" w:hAnsi="Wingdings" w:hint="default"/>
+        <w:sz w:val="20"/>
+      </w:rPr>
+    </w:lvl>
+    <w:lvl w:ilvl="6" w:tentative="1">
+      <w:start w:val="1"/>
+      <w:numFmt w:val="bullet"/>
+      <w:lvlText w:val=""/>
+      <w:lvlJc w:val="left"/>
+      <w:pPr>
+        <w:tabs>
+          <w:tab w:val="num" w:pos="5040"/>
+        </w:tabs>
+        <w:ind w:left="5040" w:hanging="360"/>
+      </w:pPr>
+      <w:rPr>
+        <w:rFonts w:ascii="Wingdings" w:hAnsi="Wingdings" w:hint="default"/>
+        <w:sz w:val="20"/>
+      </w:rPr>
+    </w:lvl>
+    <w:lvl w:ilvl="7" w:tentative="1">
+      <w:start w:val="1"/>
+      <w:numFmt w:val="bullet"/>
+      <w:lvlText w:val=""/>
+      <w:lvlJc w:val="left"/>
+      <w:pPr>
+        <w:tabs>
+          <w:tab w:val="num" w:pos="5760"/>
+        </w:tabs>
+        <w:ind w:left="5760" w:hanging="360"/>
+      </w:pPr>
+      <w:rPr>
+        <w:rFonts w:ascii="Wingdings" w:hAnsi="Wingdings" w:hint="default"/>
+        <w:sz w:val="20"/>
+      </w:rPr>
+    </w:lvl>
+    <w:lvl w:ilvl="8" w:tentative="1">
+      <w:start w:val="1"/>
+      <w:numFmt w:val="bullet"/>
+      <w:lvlText w:val=""/>
+      <w:lvlJc w:val="left"/>
+      <w:pPr>
+        <w:tabs>
+          <w:tab w:val="num" w:pos="6480"/>
+        </w:tabs>
+        <w:ind w:left="6480" w:hanging="360"/>
+      </w:pPr>
+      <w:rPr>
+        <w:rFonts w:ascii="Wingdings" w:hAnsi="Wingdings" w:hint="default"/>
+        <w:sz w:val="20"/>
+      </w:rPr>
+    </w:lvl>
+  </w:abstractNum>
+  <w:abstractNum w:abstractNumId="14" w15:restartNumberingAfterBreak="0">
     <w:nsid w:val="6AED4A69"/>
     <w:multiLevelType w:val="hybridMultilevel"/>
     <w:tmpl w:val="88ACAEBC"/>
@@ -1850,7 +6195,156 @@
       </w:pPr>
     </w:lvl>
   </w:abstractNum>
-  <w:abstractNum w:abstractNumId="7" w15:restartNumberingAfterBreak="0">
+  <w:abstractNum w:abstractNumId="15" w15:restartNumberingAfterBreak="0">
+    <w:nsid w:val="6B131437"/>
+    <w:multiLevelType w:val="multilevel"/>
+    <w:tmpl w:val="6F56C93C"/>
+    <w:lvl w:ilvl="0">
+      <w:start w:val="1"/>
+      <w:numFmt w:val="bullet"/>
+      <w:lvlText w:val=""/>
+      <w:lvlJc w:val="left"/>
+      <w:pPr>
+        <w:tabs>
+          <w:tab w:val="num" w:pos="720"/>
+        </w:tabs>
+        <w:ind w:left="720" w:hanging="360"/>
+      </w:pPr>
+      <w:rPr>
+        <w:rFonts w:ascii="Symbol" w:hAnsi="Symbol" w:hint="default"/>
+        <w:sz w:val="20"/>
+      </w:rPr>
+    </w:lvl>
+    <w:lvl w:ilvl="1" w:tentative="1">
+      <w:start w:val="1"/>
+      <w:numFmt w:val="bullet"/>
+      <w:lvlText w:val="o"/>
+      <w:lvlJc w:val="left"/>
+      <w:pPr>
+        <w:tabs>
+          <w:tab w:val="num" w:pos="1440"/>
+        </w:tabs>
+        <w:ind w:left="1440" w:hanging="360"/>
+      </w:pPr>
+      <w:rPr>
+        <w:rFonts w:ascii="Courier New" w:hAnsi="Courier New" w:hint="default"/>
+        <w:sz w:val="20"/>
+      </w:rPr>
+    </w:lvl>
+    <w:lvl w:ilvl="2" w:tentative="1">
+      <w:start w:val="1"/>
+      <w:numFmt w:val="bullet"/>
+      <w:lvlText w:val=""/>
+      <w:lvlJc w:val="left"/>
+      <w:pPr>
+        <w:tabs>
+          <w:tab w:val="num" w:pos="2160"/>
+        </w:tabs>
+        <w:ind w:left="2160" w:hanging="360"/>
+      </w:pPr>
+      <w:rPr>
+        <w:rFonts w:ascii="Wingdings" w:hAnsi="Wingdings" w:hint="default"/>
+        <w:sz w:val="20"/>
+      </w:rPr>
+    </w:lvl>
+    <w:lvl w:ilvl="3" w:tentative="1">
+      <w:start w:val="1"/>
+      <w:numFmt w:val="bullet"/>
+      <w:lvlText w:val=""/>
+      <w:lvlJc w:val="left"/>
+      <w:pPr>
+        <w:tabs>
+          <w:tab w:val="num" w:pos="2880"/>
+        </w:tabs>
+        <w:ind w:left="2880" w:hanging="360"/>
+      </w:pPr>
+      <w:rPr>
+        <w:rFonts w:ascii="Wingdings" w:hAnsi="Wingdings" w:hint="default"/>
+        <w:sz w:val="20"/>
+      </w:rPr>
+    </w:lvl>
+    <w:lvl w:ilvl="4" w:tentative="1">
+      <w:start w:val="1"/>
+      <w:numFmt w:val="bullet"/>
+      <w:lvlText w:val=""/>
+      <w:lvlJc w:val="left"/>
+      <w:pPr>
+        <w:tabs>
+          <w:tab w:val="num" w:pos="3600"/>
+        </w:tabs>
+        <w:ind w:left="3600" w:hanging="360"/>
+      </w:pPr>
+      <w:rPr>
+        <w:rFonts w:ascii="Wingdings" w:hAnsi="Wingdings" w:hint="default"/>
+        <w:sz w:val="20"/>
+      </w:rPr>
+    </w:lvl>
+    <w:lvl w:ilvl="5" w:tentative="1">
+      <w:start w:val="1"/>
+      <w:numFmt w:val="bullet"/>
+      <w:lvlText w:val=""/>
+      <w:lvlJc w:val="left"/>
+      <w:pPr>
+        <w:tabs>
+          <w:tab w:val="num" w:pos="4320"/>
+        </w:tabs>
+        <w:ind w:left="4320" w:hanging="360"/>
+      </w:pPr>
+      <w:rPr>
+        <w:rFonts w:ascii="Wingdings" w:hAnsi="Wingdings" w:hint="default"/>
+        <w:sz w:val="20"/>
+      </w:rPr>
+    </w:lvl>
+    <w:lvl w:ilvl="6" w:tentative="1">
+      <w:start w:val="1"/>
+      <w:numFmt w:val="bullet"/>
+      <w:lvlText w:val=""/>
+      <w:lvlJc w:val="left"/>
+      <w:pPr>
+        <w:tabs>
+          <w:tab w:val="num" w:pos="5040"/>
+        </w:tabs>
+        <w:ind w:left="5040" w:hanging="360"/>
+      </w:pPr>
+      <w:rPr>
+        <w:rFonts w:ascii="Wingdings" w:hAnsi="Wingdings" w:hint="default"/>
+        <w:sz w:val="20"/>
+      </w:rPr>
+    </w:lvl>
+    <w:lvl w:ilvl="7" w:tentative="1">
+      <w:start w:val="1"/>
+      <w:numFmt w:val="bullet"/>
+      <w:lvlText w:val=""/>
+      <w:lvlJc w:val="left"/>
+      <w:pPr>
+        <w:tabs>
+          <w:tab w:val="num" w:pos="5760"/>
+        </w:tabs>
+        <w:ind w:left="5760" w:hanging="360"/>
+      </w:pPr>
+      <w:rPr>
+        <w:rFonts w:ascii="Wingdings" w:hAnsi="Wingdings" w:hint="default"/>
+        <w:sz w:val="20"/>
+      </w:rPr>
+    </w:lvl>
+    <w:lvl w:ilvl="8" w:tentative="1">
+      <w:start w:val="1"/>
+      <w:numFmt w:val="bullet"/>
+      <w:lvlText w:val=""/>
+      <w:lvlJc w:val="left"/>
+      <w:pPr>
+        <w:tabs>
+          <w:tab w:val="num" w:pos="6480"/>
+        </w:tabs>
+        <w:ind w:left="6480" w:hanging="360"/>
+      </w:pPr>
+      <w:rPr>
+        <w:rFonts w:ascii="Wingdings" w:hAnsi="Wingdings" w:hint="default"/>
+        <w:sz w:val="20"/>
+      </w:rPr>
+    </w:lvl>
+  </w:abstractNum>
+  <w:abstractNum w:abstractNumId="16" w15:restartNumberingAfterBreak="0">
     <w:nsid w:val="71077BA8"/>
     <w:multiLevelType w:val="hybridMultilevel"/>
     <w:tmpl w:val="D6CE25CC"/>
@@ -1939,7 +6433,7 @@
       </w:pPr>
     </w:lvl>
   </w:abstractNum>
-  <w:abstractNum w:abstractNumId="8" w15:restartNumberingAfterBreak="0">
+  <w:abstractNum w:abstractNumId="17" w15:restartNumberingAfterBreak="0">
     <w:nsid w:val="790D46DC"/>
     <w:multiLevelType w:val="hybridMultilevel"/>
     <w:tmpl w:val="EEA499AC"/>
@@ -2028,7 +6522,96 @@
       </w:pPr>
     </w:lvl>
   </w:abstractNum>
-  <w:abstractNum w:abstractNumId="9" w15:restartNumberingAfterBreak="0">
+  <w:abstractNum w:abstractNumId="18" w15:restartNumberingAfterBreak="0">
+    <w:nsid w:val="7AAB4981"/>
+    <w:multiLevelType w:val="hybridMultilevel"/>
+    <w:tmpl w:val="9ED60712"/>
+    <w:lvl w:ilvl="0" w:tplc="0409000F">
+      <w:start w:val="1"/>
+      <w:numFmt w:val="decimal"/>
+      <w:lvlText w:val="%1."/>
+      <w:lvlJc w:val="left"/>
+      <w:pPr>
+        <w:ind w:left="720" w:hanging="360"/>
+      </w:pPr>
+      <w:rPr>
+        <w:rFonts w:hint="default"/>
+      </w:rPr>
+    </w:lvl>
+    <w:lvl w:ilvl="1" w:tplc="04090019" w:tentative="1">
+      <w:start w:val="1"/>
+      <w:numFmt w:val="lowerLetter"/>
+      <w:lvlText w:val="%2."/>
+      <w:lvlJc w:val="left"/>
+      <w:pPr>
+        <w:ind w:left="1440" w:hanging="360"/>
+      </w:pPr>
+    </w:lvl>
+    <w:lvl w:ilvl="2" w:tplc="0409001B" w:tentative="1">
+      <w:start w:val="1"/>
+      <w:numFmt w:val="lowerRoman"/>
+      <w:lvlText w:val="%3."/>
+      <w:lvlJc w:val="right"/>
+      <w:pPr>
+        <w:ind w:left="2160" w:hanging="180"/>
+      </w:pPr>
+    </w:lvl>
+    <w:lvl w:ilvl="3" w:tplc="0409000F" w:tentative="1">
+      <w:start w:val="1"/>
+      <w:numFmt w:val="decimal"/>
+      <w:lvlText w:val="%4."/>
+      <w:lvlJc w:val="left"/>
+      <w:pPr>
+        <w:ind w:left="2880" w:hanging="360"/>
+      </w:pPr>
+    </w:lvl>
+    <w:lvl w:ilvl="4" w:tplc="04090019" w:tentative="1">
+      <w:start w:val="1"/>
+      <w:numFmt w:val="lowerLetter"/>
+      <w:lvlText w:val="%5."/>
+      <w:lvlJc w:val="left"/>
+      <w:pPr>
+        <w:ind w:left="3600" w:hanging="360"/>
+      </w:pPr>
+    </w:lvl>
+    <w:lvl w:ilvl="5" w:tplc="0409001B" w:tentative="1">
+      <w:start w:val="1"/>
+      <w:numFmt w:val="lowerRoman"/>
+      <w:lvlText w:val="%6."/>
+      <w:lvlJc w:val="right"/>
+      <w:pPr>
+        <w:ind w:left="4320" w:hanging="180"/>
+      </w:pPr>
+    </w:lvl>
+    <w:lvl w:ilvl="6" w:tplc="0409000F" w:tentative="1">
+      <w:start w:val="1"/>
+      <w:numFmt w:val="decimal"/>
+      <w:lvlText w:val="%7."/>
+      <w:lvlJc w:val="left"/>
+      <w:pPr>
+        <w:ind w:left="5040" w:hanging="360"/>
+      </w:pPr>
+    </w:lvl>
+    <w:lvl w:ilvl="7" w:tplc="04090019" w:tentative="1">
+      <w:start w:val="1"/>
+      <w:numFmt w:val="lowerLetter"/>
+      <w:lvlText w:val="%8."/>
+      <w:lvlJc w:val="left"/>
+      <w:pPr>
+        <w:ind w:left="5760" w:hanging="360"/>
+      </w:pPr>
+    </w:lvl>
+    <w:lvl w:ilvl="8" w:tplc="0409001B" w:tentative="1">
+      <w:start w:val="1"/>
+      <w:numFmt w:val="lowerRoman"/>
+      <w:lvlText w:val="%9."/>
+      <w:lvlJc w:val="right"/>
+      <w:pPr>
+        <w:ind w:left="6480" w:hanging="180"/>
+      </w:pPr>
+    </w:lvl>
+  </w:abstractNum>
+  <w:abstractNum w:abstractNumId="19" w15:restartNumberingAfterBreak="0">
     <w:nsid w:val="7E1A0551"/>
     <w:multiLevelType w:val="hybridMultilevel"/>
     <w:tmpl w:val="8FF67C86"/>
@@ -2117,7 +6700,7 @@
       </w:pPr>
     </w:lvl>
   </w:abstractNum>
-  <w:abstractNum w:abstractNumId="10" w15:restartNumberingAfterBreak="0">
+  <w:abstractNum w:abstractNumId="20" w15:restartNumberingAfterBreak="0">
     <w:nsid w:val="7FD43AEA"/>
     <w:multiLevelType w:val="hybridMultilevel"/>
     <w:tmpl w:val="18FE3E36"/>
@@ -2207,37 +6790,67 @@
     </w:lvl>
   </w:abstractNum>
   <w:num w:numId="1" w16cid:durableId="194119377">
+    <w:abstractNumId w:val="5"/>
+  </w:num>
+  <w:num w:numId="2" w16cid:durableId="180752368">
+    <w:abstractNumId w:val="4"/>
+  </w:num>
+  <w:num w:numId="3" w16cid:durableId="1392122023">
+    <w:abstractNumId w:val="16"/>
+  </w:num>
+  <w:num w:numId="4" w16cid:durableId="1346520813">
+    <w:abstractNumId w:val="11"/>
+  </w:num>
+  <w:num w:numId="5" w16cid:durableId="2071420661">
+    <w:abstractNumId w:val="10"/>
+  </w:num>
+  <w:num w:numId="6" w16cid:durableId="1650552857">
+    <w:abstractNumId w:val="19"/>
+  </w:num>
+  <w:num w:numId="7" w16cid:durableId="185604486">
+    <w:abstractNumId w:val="7"/>
+  </w:num>
+  <w:num w:numId="8" w16cid:durableId="562181401">
+    <w:abstractNumId w:val="14"/>
+  </w:num>
+  <w:num w:numId="9" w16cid:durableId="1783113154">
+    <w:abstractNumId w:val="8"/>
+  </w:num>
+  <w:num w:numId="10" w16cid:durableId="1713992330">
+    <w:abstractNumId w:val="17"/>
+  </w:num>
+  <w:num w:numId="11" w16cid:durableId="676661898">
+    <w:abstractNumId w:val="20"/>
+  </w:num>
+  <w:num w:numId="12" w16cid:durableId="1333339641">
+    <w:abstractNumId w:val="13"/>
+  </w:num>
+  <w:num w:numId="13" w16cid:durableId="819926651">
+    <w:abstractNumId w:val="2"/>
+  </w:num>
+  <w:num w:numId="14" w16cid:durableId="1032531911">
+    <w:abstractNumId w:val="12"/>
+  </w:num>
+  <w:num w:numId="15" w16cid:durableId="432239786">
+    <w:abstractNumId w:val="6"/>
+  </w:num>
+  <w:num w:numId="16" w16cid:durableId="1417555007">
+    <w:abstractNumId w:val="15"/>
+  </w:num>
+  <w:num w:numId="17" w16cid:durableId="692613165">
+    <w:abstractNumId w:val="18"/>
+  </w:num>
+  <w:num w:numId="18" w16cid:durableId="54933604">
     <w:abstractNumId w:val="1"/>
   </w:num>
-  <w:num w:numId="2" w16cid:durableId="180752368">
+  <w:num w:numId="19" w16cid:durableId="490946518">
     <w:abstractNumId w:val="0"/>
   </w:num>
-  <w:num w:numId="3" w16cid:durableId="1392122023">
-    <w:abstractNumId w:val="7"/>
-  </w:num>
-  <w:num w:numId="4" w16cid:durableId="1346520813">
-    <w:abstractNumId w:val="5"/>
-  </w:num>
-  <w:num w:numId="5" w16cid:durableId="2071420661">
-    <w:abstractNumId w:val="4"/>
-  </w:num>
-  <w:num w:numId="6" w16cid:durableId="1650552857">
+  <w:num w:numId="20" w16cid:durableId="295795210">
     <w:abstractNumId w:val="9"/>
   </w:num>
-  <w:num w:numId="7" w16cid:durableId="185604486">
-    <w:abstractNumId w:val="2"/>
-  </w:num>
-  <w:num w:numId="8" w16cid:durableId="562181401">
-    <w:abstractNumId w:val="6"/>
-  </w:num>
-  <w:num w:numId="9" w16cid:durableId="1783113154">
+  <w:num w:numId="21" w16cid:durableId="1461997239">
     <w:abstractNumId w:val="3"/>
-  </w:num>
-  <w:num w:numId="10" w16cid:durableId="1713992330">
-    <w:abstractNumId w:val="8"/>
-  </w:num>
-  <w:num w:numId="11" w16cid:durableId="676661898">
-    <w:abstractNumId w:val="10"/>
   </w:num>
 </w:numbering>
 </file>
@@ -3153,6 +7766,151 @@
       <w:spacing w:val="5"/>
     </w:rPr>
   </w:style>
+  <w:style w:type="character" w:styleId="Hyperlink">
+    <w:name w:val="Hyperlink"/>
+    <w:basedOn w:val="DefaultParagraphFont"/>
+    <w:uiPriority w:val="99"/>
+    <w:unhideWhenUsed/>
+    <w:rsid w:val="00780B7F"/>
+    <w:rPr>
+      <w:color w:val="467886" w:themeColor="hyperlink"/>
+      <w:u w:val="single"/>
+    </w:rPr>
+  </w:style>
+  <w:style w:type="character" w:styleId="UnresolvedMention">
+    <w:name w:val="Unresolved Mention"/>
+    <w:basedOn w:val="DefaultParagraphFont"/>
+    <w:uiPriority w:val="99"/>
+    <w:semiHidden/>
+    <w:unhideWhenUsed/>
+    <w:rsid w:val="00780B7F"/>
+    <w:rPr>
+      <w:color w:val="605E5C"/>
+      <w:shd w:val="clear" w:color="auto" w:fill="E1DFDD"/>
+    </w:rPr>
+  </w:style>
+  <w:style w:type="character" w:styleId="PlaceholderText">
+    <w:name w:val="Placeholder Text"/>
+    <w:basedOn w:val="DefaultParagraphFont"/>
+    <w:uiPriority w:val="99"/>
+    <w:semiHidden/>
+    <w:rsid w:val="00780B7F"/>
+    <w:rPr>
+      <w:color w:val="666666"/>
+    </w:rPr>
+  </w:style>
+  <w:style w:type="paragraph" w:styleId="TOCHeading">
+    <w:name w:val="TOC Heading"/>
+    <w:basedOn w:val="Heading1"/>
+    <w:next w:val="Normal"/>
+    <w:uiPriority w:val="39"/>
+    <w:unhideWhenUsed/>
+    <w:qFormat/>
+    <w:rsid w:val="00780B7F"/>
+    <w:pPr>
+      <w:spacing w:before="240" w:after="0" w:line="259" w:lineRule="auto"/>
+      <w:outlineLvl w:val="9"/>
+    </w:pPr>
+    <w:rPr>
+      <w:kern w:val="0"/>
+      <w:sz w:val="32"/>
+      <w:szCs w:val="32"/>
+      <w14:ligatures w14:val="none"/>
+    </w:rPr>
+  </w:style>
+  <w:style w:type="paragraph" w:styleId="TOC1">
+    <w:name w:val="toc 1"/>
+    <w:basedOn w:val="Normal"/>
+    <w:next w:val="Normal"/>
+    <w:autoRedefine/>
+    <w:uiPriority w:val="39"/>
+    <w:unhideWhenUsed/>
+    <w:rsid w:val="00780B7F"/>
+    <w:pPr>
+      <w:spacing w:after="100"/>
+    </w:pPr>
+  </w:style>
+  <w:style w:type="paragraph" w:styleId="TOC2">
+    <w:name w:val="toc 2"/>
+    <w:basedOn w:val="Normal"/>
+    <w:next w:val="Normal"/>
+    <w:autoRedefine/>
+    <w:uiPriority w:val="39"/>
+    <w:unhideWhenUsed/>
+    <w:rsid w:val="00780B7F"/>
+    <w:pPr>
+      <w:spacing w:after="100"/>
+      <w:ind w:left="240"/>
+    </w:pPr>
+  </w:style>
+  <w:style w:type="paragraph" w:styleId="TOC3">
+    <w:name w:val="toc 3"/>
+    <w:basedOn w:val="Normal"/>
+    <w:next w:val="Normal"/>
+    <w:autoRedefine/>
+    <w:uiPriority w:val="39"/>
+    <w:unhideWhenUsed/>
+    <w:rsid w:val="00780B7F"/>
+    <w:pPr>
+      <w:spacing w:after="100"/>
+      <w:ind w:left="480"/>
+    </w:pPr>
+  </w:style>
+  <w:style w:type="character" w:styleId="Strong">
+    <w:name w:val="Strong"/>
+    <w:basedOn w:val="DefaultParagraphFont"/>
+    <w:uiPriority w:val="22"/>
+    <w:qFormat/>
+    <w:rsid w:val="003F4E5F"/>
+    <w:rPr>
+      <w:b/>
+      <w:bCs/>
+    </w:rPr>
+  </w:style>
+  <w:style w:type="paragraph" w:styleId="Header">
+    <w:name w:val="header"/>
+    <w:basedOn w:val="Normal"/>
+    <w:link w:val="HeaderChar"/>
+    <w:uiPriority w:val="99"/>
+    <w:unhideWhenUsed/>
+    <w:rsid w:val="005F4AC3"/>
+    <w:pPr>
+      <w:tabs>
+        <w:tab w:val="center" w:pos="4680"/>
+        <w:tab w:val="right" w:pos="9360"/>
+      </w:tabs>
+      <w:spacing w:after="0" w:line="240" w:lineRule="auto"/>
+    </w:pPr>
+  </w:style>
+  <w:style w:type="character" w:customStyle="1" w:styleId="HeaderChar">
+    <w:name w:val="Header Char"/>
+    <w:basedOn w:val="DefaultParagraphFont"/>
+    <w:link w:val="Header"/>
+    <w:uiPriority w:val="99"/>
+    <w:rsid w:val="005F4AC3"/>
+  </w:style>
+  <w:style w:type="paragraph" w:styleId="Footer">
+    <w:name w:val="footer"/>
+    <w:basedOn w:val="Normal"/>
+    <w:link w:val="FooterChar"/>
+    <w:uiPriority w:val="99"/>
+    <w:unhideWhenUsed/>
+    <w:rsid w:val="005F4AC3"/>
+    <w:pPr>
+      <w:tabs>
+        <w:tab w:val="center" w:pos="4680"/>
+        <w:tab w:val="right" w:pos="9360"/>
+      </w:tabs>
+      <w:spacing w:after="0" w:line="240" w:lineRule="auto"/>
+    </w:pPr>
+  </w:style>
+  <w:style w:type="character" w:customStyle="1" w:styleId="FooterChar">
+    <w:name w:val="Footer Char"/>
+    <w:basedOn w:val="DefaultParagraphFont"/>
+    <w:link w:val="Footer"/>
+    <w:uiPriority w:val="99"/>
+    <w:rsid w:val="005F4AC3"/>
+  </w:style>
 </w:styles>
 </file>
 
@@ -3449,4 +8207,16 @@
     </a:ext>
   </a:extLst>
 </a:theme>
+</file>
+
+<file path=customXml/item1.xml><?xml version="1.0" encoding="utf-8"?>
+<b:Sources xmlns:b="http://schemas.openxmlformats.org/officeDocument/2006/bibliography" xmlns="http://schemas.openxmlformats.org/officeDocument/2006/bibliography" SelectedStyle="\APASixthEditionOfficeOnline.xsl" StyleName="APA" Version="6"/>
+</file>
+
+<file path=customXml/itemProps1.xml><?xml version="1.0" encoding="utf-8"?>
+<ds:datastoreItem xmlns:ds="http://schemas.openxmlformats.org/officeDocument/2006/customXml" ds:itemID="{4143BB01-041E-4B70-AFFC-CBA1B5F88CB2}">
+  <ds:schemaRefs>
+    <ds:schemaRef ds:uri="http://schemas.openxmlformats.org/officeDocument/2006/bibliography"/>
+  </ds:schemaRefs>
+</ds:datastoreItem>
 </file>
--- a/docs/urs.docx
+++ b/docs/urs.docx
@@ -13,7 +13,7 @@
       </w:pPr>
       <w:bookmarkStart w:id="0" w:name="_Ref197051075"/>
       <w:bookmarkStart w:id="1" w:name="_Toc197051128"/>
-      <w:bookmarkStart w:id="2" w:name="_Toc198847791"/>
+      <w:bookmarkStart w:id="2" w:name="_Toc198860030"/>
       <w:r>
         <w:rPr>
           <w:b/>
@@ -99,7 +99,7 @@
           <w:r>
             <w:fldChar w:fldCharType="separate"/>
           </w:r>
-          <w:hyperlink w:anchor="_Toc198847791" w:history="1">
+          <w:hyperlink w:anchor="_Toc198860030" w:history="1">
             <w:r>
               <w:rPr>
                 <w:rStyle w:val="Hyperlink"/>
@@ -128,7 +128,7 @@
                 <w:noProof/>
                 <w:webHidden/>
               </w:rPr>
-              <w:instrText xml:space="preserve"> PAGEREF _Toc198847791 \h </w:instrText>
+              <w:instrText xml:space="preserve"> PAGEREF _Toc198860030 \h </w:instrText>
             </w:r>
             <w:r>
               <w:rPr>
@@ -171,7 +171,7 @@
               <w:noProof/>
             </w:rPr>
           </w:pPr>
-          <w:hyperlink w:anchor="_Toc198847792" w:history="1">
+          <w:hyperlink w:anchor="_Toc198860031" w:history="1">
             <w:r>
               <w:rPr>
                 <w:rStyle w:val="Hyperlink"/>
@@ -212,7 +212,7 @@
                 <w:noProof/>
                 <w:webHidden/>
               </w:rPr>
-              <w:instrText xml:space="preserve"> PAGEREF _Toc198847792 \h </w:instrText>
+              <w:instrText xml:space="preserve"> PAGEREF _Toc198860031 \h </w:instrText>
             </w:r>
             <w:r>
               <w:rPr>
@@ -255,7 +255,7 @@
               <w:noProof/>
             </w:rPr>
           </w:pPr>
-          <w:hyperlink w:anchor="_Toc198847793" w:history="1">
+          <w:hyperlink w:anchor="_Toc198860032" w:history="1">
             <w:r>
               <w:rPr>
                 <w:rStyle w:val="Hyperlink"/>
@@ -296,7 +296,7 @@
                 <w:noProof/>
                 <w:webHidden/>
               </w:rPr>
-              <w:instrText xml:space="preserve"> PAGEREF _Toc198847793 \h </w:instrText>
+              <w:instrText xml:space="preserve"> PAGEREF _Toc198860032 \h </w:instrText>
             </w:r>
             <w:r>
               <w:rPr>
@@ -338,7 +338,7 @@
               <w:noProof/>
             </w:rPr>
           </w:pPr>
-          <w:hyperlink w:anchor="_Toc198847794" w:history="1">
+          <w:hyperlink w:anchor="_Toc198860033" w:history="1">
             <w:r>
               <w:rPr>
                 <w:rStyle w:val="Hyperlink"/>
@@ -373,7 +373,7 @@
                 <w:noProof/>
                 <w:webHidden/>
               </w:rPr>
-              <w:instrText xml:space="preserve"> PAGEREF _Toc198847794 \h </w:instrText>
+              <w:instrText xml:space="preserve"> PAGEREF _Toc198860033 \h </w:instrText>
             </w:r>
             <w:r>
               <w:rPr>
@@ -415,7 +415,7 @@
               <w:noProof/>
             </w:rPr>
           </w:pPr>
-          <w:hyperlink w:anchor="_Toc198847795" w:history="1">
+          <w:hyperlink w:anchor="_Toc198860034" w:history="1">
             <w:r>
               <w:rPr>
                 <w:rStyle w:val="Hyperlink"/>
@@ -442,7 +442,7 @@
                 <w:noProof/>
                 <w:webHidden/>
               </w:rPr>
-              <w:instrText xml:space="preserve"> PAGEREF _Toc198847795 \h </w:instrText>
+              <w:instrText xml:space="preserve"> PAGEREF _Toc198860034 \h </w:instrText>
             </w:r>
             <w:r>
               <w:rPr>
@@ -484,7 +484,7 @@
               <w:noProof/>
             </w:rPr>
           </w:pPr>
-          <w:hyperlink w:anchor="_Toc198847796" w:history="1">
+          <w:hyperlink w:anchor="_Toc198860035" w:history="1">
             <w:r>
               <w:rPr>
                 <w:rStyle w:val="Hyperlink"/>
@@ -519,7 +519,7 @@
                 <w:noProof/>
                 <w:webHidden/>
               </w:rPr>
-              <w:instrText xml:space="preserve"> PAGEREF _Toc198847796 \h </w:instrText>
+              <w:instrText xml:space="preserve"> PAGEREF _Toc198860035 \h </w:instrText>
             </w:r>
             <w:r>
               <w:rPr>
@@ -561,7 +561,7 @@
               <w:noProof/>
             </w:rPr>
           </w:pPr>
-          <w:hyperlink w:anchor="_Toc198847797" w:history="1">
+          <w:hyperlink w:anchor="_Toc198860036" w:history="1">
             <w:r>
               <w:rPr>
                 <w:rStyle w:val="Hyperlink"/>
@@ -596,7 +596,7 @@
                 <w:noProof/>
                 <w:webHidden/>
               </w:rPr>
-              <w:instrText xml:space="preserve"> PAGEREF _Toc198847797 \h </w:instrText>
+              <w:instrText xml:space="preserve"> PAGEREF _Toc198860036 \h </w:instrText>
             </w:r>
             <w:r>
               <w:rPr>
@@ -638,7 +638,7 @@
               <w:noProof/>
             </w:rPr>
           </w:pPr>
-          <w:hyperlink w:anchor="_Toc198847798" w:history="1">
+          <w:hyperlink w:anchor="_Toc198860037" w:history="1">
             <w:r>
               <w:rPr>
                 <w:rStyle w:val="Hyperlink"/>
@@ -673,7 +673,7 @@
                 <w:noProof/>
                 <w:webHidden/>
               </w:rPr>
-              <w:instrText xml:space="preserve"> PAGEREF _Toc198847798 \h </w:instrText>
+              <w:instrText xml:space="preserve"> PAGEREF _Toc198860037 \h </w:instrText>
             </w:r>
             <w:r>
               <w:rPr>
@@ -715,7 +715,7 @@
               <w:noProof/>
             </w:rPr>
           </w:pPr>
-          <w:hyperlink w:anchor="_Toc198847799" w:history="1">
+          <w:hyperlink w:anchor="_Toc198860038" w:history="1">
             <w:r>
               <w:rPr>
                 <w:rStyle w:val="Hyperlink"/>
@@ -750,7 +750,7 @@
                 <w:noProof/>
                 <w:webHidden/>
               </w:rPr>
-              <w:instrText xml:space="preserve"> PAGEREF _Toc198847799 \h </w:instrText>
+              <w:instrText xml:space="preserve"> PAGEREF _Toc198860038 \h </w:instrText>
             </w:r>
             <w:r>
               <w:rPr>
@@ -792,7 +792,7 @@
               <w:noProof/>
             </w:rPr>
           </w:pPr>
-          <w:hyperlink w:anchor="_Toc198847800" w:history="1">
+          <w:hyperlink w:anchor="_Toc198860039" w:history="1">
             <w:r>
               <w:rPr>
                 <w:rStyle w:val="Hyperlink"/>
@@ -827,7 +827,7 @@
                 <w:noProof/>
                 <w:webHidden/>
               </w:rPr>
-              <w:instrText xml:space="preserve"> PAGEREF _Toc198847800 \h </w:instrText>
+              <w:instrText xml:space="preserve"> PAGEREF _Toc198860039 \h </w:instrText>
             </w:r>
             <w:r>
               <w:rPr>
@@ -869,7 +869,7 @@
               <w:noProof/>
             </w:rPr>
           </w:pPr>
-          <w:hyperlink w:anchor="_Toc198847801" w:history="1">
+          <w:hyperlink w:anchor="_Toc198860040" w:history="1">
             <w:r>
               <w:rPr>
                 <w:rStyle w:val="Hyperlink"/>
@@ -896,7 +896,7 @@
                 <w:noProof/>
                 <w:webHidden/>
               </w:rPr>
-              <w:instrText xml:space="preserve"> PAGEREF _Toc198847801 \h </w:instrText>
+              <w:instrText xml:space="preserve"> PAGEREF _Toc198860040 \h </w:instrText>
             </w:r>
             <w:r>
               <w:rPr>
@@ -938,7 +938,7 @@
               <w:noProof/>
             </w:rPr>
           </w:pPr>
-          <w:hyperlink w:anchor="_Toc198847802" w:history="1">
+          <w:hyperlink w:anchor="_Toc198860041" w:history="1">
             <w:r>
               <w:rPr>
                 <w:rStyle w:val="Hyperlink"/>
@@ -965,7 +965,7 @@
                 <w:noProof/>
                 <w:webHidden/>
               </w:rPr>
-              <w:instrText xml:space="preserve"> PAGEREF _Toc198847802 \h </w:instrText>
+              <w:instrText xml:space="preserve"> PAGEREF _Toc198860041 \h </w:instrText>
             </w:r>
             <w:r>
               <w:rPr>
@@ -1007,7 +1007,7 @@
               <w:noProof/>
             </w:rPr>
           </w:pPr>
-          <w:hyperlink w:anchor="_Toc198847803" w:history="1">
+          <w:hyperlink w:anchor="_Toc198860042" w:history="1">
             <w:r>
               <w:rPr>
                 <w:rStyle w:val="Hyperlink"/>
@@ -1042,7 +1042,7 @@
                 <w:noProof/>
                 <w:webHidden/>
               </w:rPr>
-              <w:instrText xml:space="preserve"> PAGEREF _Toc198847803 \h </w:instrText>
+              <w:instrText xml:space="preserve"> PAGEREF _Toc198860042 \h </w:instrText>
             </w:r>
             <w:r>
               <w:rPr>
@@ -1084,7 +1084,7 @@
               <w:noProof/>
             </w:rPr>
           </w:pPr>
-          <w:hyperlink w:anchor="_Toc198847804" w:history="1">
+          <w:hyperlink w:anchor="_Toc198860043" w:history="1">
             <w:r>
               <w:rPr>
                 <w:rStyle w:val="Hyperlink"/>
@@ -1111,7 +1111,7 @@
                 <w:noProof/>
                 <w:webHidden/>
               </w:rPr>
-              <w:instrText xml:space="preserve"> PAGEREF _Toc198847804 \h </w:instrText>
+              <w:instrText xml:space="preserve"> PAGEREF _Toc198860043 \h </w:instrText>
             </w:r>
             <w:r>
               <w:rPr>
@@ -1153,7 +1153,7 @@
               <w:noProof/>
             </w:rPr>
           </w:pPr>
-          <w:hyperlink w:anchor="_Toc198847805" w:history="1">
+          <w:hyperlink w:anchor="_Toc198860044" w:history="1">
             <w:r>
               <w:rPr>
                 <w:rStyle w:val="Hyperlink"/>
@@ -1180,7 +1180,7 @@
                 <w:noProof/>
                 <w:webHidden/>
               </w:rPr>
-              <w:instrText xml:space="preserve"> PAGEREF _Toc198847805 \h </w:instrText>
+              <w:instrText xml:space="preserve"> PAGEREF _Toc198860044 \h </w:instrText>
             </w:r>
             <w:r>
               <w:rPr>
@@ -1222,7 +1222,7 @@
               <w:noProof/>
             </w:rPr>
           </w:pPr>
-          <w:hyperlink w:anchor="_Toc198847806" w:history="1">
+          <w:hyperlink w:anchor="_Toc198860045" w:history="1">
             <w:r>
               <w:rPr>
                 <w:rStyle w:val="Hyperlink"/>
@@ -1249,7 +1249,7 @@
                 <w:noProof/>
                 <w:webHidden/>
               </w:rPr>
-              <w:instrText xml:space="preserve"> PAGEREF _Toc198847806 \h </w:instrText>
+              <w:instrText xml:space="preserve"> PAGEREF _Toc198860045 \h </w:instrText>
             </w:r>
             <w:r>
               <w:rPr>
@@ -1291,7 +1291,7 @@
               <w:noProof/>
             </w:rPr>
           </w:pPr>
-          <w:hyperlink w:anchor="_Toc198847807" w:history="1">
+          <w:hyperlink w:anchor="_Toc198860046" w:history="1">
             <w:r>
               <w:rPr>
                 <w:rStyle w:val="Hyperlink"/>
@@ -1318,7 +1318,7 @@
                 <w:noProof/>
                 <w:webHidden/>
               </w:rPr>
-              <w:instrText xml:space="preserve"> PAGEREF _Toc198847807 \h </w:instrText>
+              <w:instrText xml:space="preserve"> PAGEREF _Toc198860046 \h </w:instrText>
             </w:r>
             <w:r>
               <w:rPr>
@@ -1360,7 +1360,7 @@
               <w:noProof/>
             </w:rPr>
           </w:pPr>
-          <w:hyperlink w:anchor="_Toc198847808" w:history="1">
+          <w:hyperlink w:anchor="_Toc198860047" w:history="1">
             <w:r>
               <w:rPr>
                 <w:rStyle w:val="Hyperlink"/>
@@ -1387,7 +1387,7 @@
                 <w:noProof/>
                 <w:webHidden/>
               </w:rPr>
-              <w:instrText xml:space="preserve"> PAGEREF _Toc198847808 \h </w:instrText>
+              <w:instrText xml:space="preserve"> PAGEREF _Toc198860047 \h </w:instrText>
             </w:r>
             <w:r>
               <w:rPr>
@@ -1429,7 +1429,7 @@
               <w:noProof/>
             </w:rPr>
           </w:pPr>
-          <w:hyperlink w:anchor="_Toc198847809" w:history="1">
+          <w:hyperlink w:anchor="_Toc198860048" w:history="1">
             <w:r>
               <w:rPr>
                 <w:rStyle w:val="Hyperlink"/>
@@ -1456,7 +1456,7 @@
                 <w:noProof/>
                 <w:webHidden/>
               </w:rPr>
-              <w:instrText xml:space="preserve"> PAGEREF _Toc198847809 \h </w:instrText>
+              <w:instrText xml:space="preserve"> PAGEREF _Toc198860048 \h </w:instrText>
             </w:r>
             <w:r>
               <w:rPr>
@@ -1498,7 +1498,7 @@
               <w:noProof/>
             </w:rPr>
           </w:pPr>
-          <w:hyperlink w:anchor="_Toc198847810" w:history="1">
+          <w:hyperlink w:anchor="_Toc198860049" w:history="1">
             <w:r>
               <w:rPr>
                 <w:rStyle w:val="Hyperlink"/>
@@ -1525,7 +1525,7 @@
                 <w:noProof/>
                 <w:webHidden/>
               </w:rPr>
-              <w:instrText xml:space="preserve"> PAGEREF _Toc198847810 \h </w:instrText>
+              <w:instrText xml:space="preserve"> PAGEREF _Toc198860049 \h </w:instrText>
             </w:r>
             <w:r>
               <w:rPr>
@@ -1567,7 +1567,7 @@
               <w:noProof/>
             </w:rPr>
           </w:pPr>
-          <w:hyperlink w:anchor="_Toc198847811" w:history="1">
+          <w:hyperlink w:anchor="_Toc198860050" w:history="1">
             <w:r>
               <w:rPr>
                 <w:rStyle w:val="Hyperlink"/>
@@ -1602,7 +1602,7 @@
                 <w:noProof/>
                 <w:webHidden/>
               </w:rPr>
-              <w:instrText xml:space="preserve"> PAGEREF _Toc198847811 \h </w:instrText>
+              <w:instrText xml:space="preserve"> PAGEREF _Toc198860050 \h </w:instrText>
             </w:r>
             <w:r>
               <w:rPr>
@@ -1644,7 +1644,7 @@
               <w:noProof/>
             </w:rPr>
           </w:pPr>
-          <w:hyperlink w:anchor="_Toc198847812" w:history="1">
+          <w:hyperlink w:anchor="_Toc198860051" w:history="1">
             <w:r>
               <w:rPr>
                 <w:rStyle w:val="Hyperlink"/>
@@ -1671,7 +1671,7 @@
                 <w:noProof/>
                 <w:webHidden/>
               </w:rPr>
-              <w:instrText xml:space="preserve"> PAGEREF _Toc198847812 \h </w:instrText>
+              <w:instrText xml:space="preserve"> PAGEREF _Toc198860051 \h </w:instrText>
             </w:r>
             <w:r>
               <w:rPr>
@@ -1713,7 +1713,7 @@
               <w:noProof/>
             </w:rPr>
           </w:pPr>
-          <w:hyperlink w:anchor="_Toc198847813" w:history="1">
+          <w:hyperlink w:anchor="_Toc198860052" w:history="1">
             <w:r>
               <w:rPr>
                 <w:rStyle w:val="Hyperlink"/>
@@ -1740,7 +1740,7 @@
                 <w:noProof/>
                 <w:webHidden/>
               </w:rPr>
-              <w:instrText xml:space="preserve"> PAGEREF _Toc198847813 \h </w:instrText>
+              <w:instrText xml:space="preserve"> PAGEREF _Toc198860052 \h </w:instrText>
             </w:r>
             <w:r>
               <w:rPr>
@@ -1782,7 +1782,7 @@
               <w:noProof/>
             </w:rPr>
           </w:pPr>
-          <w:hyperlink w:anchor="_Toc198847814" w:history="1">
+          <w:hyperlink w:anchor="_Toc198860053" w:history="1">
             <w:r>
               <w:rPr>
                 <w:rStyle w:val="Hyperlink"/>
@@ -1809,7 +1809,7 @@
                 <w:noProof/>
                 <w:webHidden/>
               </w:rPr>
-              <w:instrText xml:space="preserve"> PAGEREF _Toc198847814 \h </w:instrText>
+              <w:instrText xml:space="preserve"> PAGEREF _Toc198860053 \h </w:instrText>
             </w:r>
             <w:r>
               <w:rPr>
@@ -1852,7 +1852,7 @@
               <w:noProof/>
             </w:rPr>
           </w:pPr>
-          <w:hyperlink w:anchor="_Toc198847815" w:history="1">
+          <w:hyperlink w:anchor="_Toc198860054" w:history="1">
             <w:r>
               <w:rPr>
                 <w:rStyle w:val="Hyperlink"/>
@@ -1893,7 +1893,7 @@
                 <w:noProof/>
                 <w:webHidden/>
               </w:rPr>
-              <w:instrText xml:space="preserve"> PAGEREF _Toc198847815 \h </w:instrText>
+              <w:instrText xml:space="preserve"> PAGEREF _Toc198860054 \h </w:instrText>
             </w:r>
             <w:r>
               <w:rPr>
@@ -1935,7 +1935,7 @@
               <w:noProof/>
             </w:rPr>
           </w:pPr>
-          <w:hyperlink w:anchor="_Toc198847816" w:history="1">
+          <w:hyperlink w:anchor="_Toc198860055" w:history="1">
             <w:r>
               <w:rPr>
                 <w:rStyle w:val="Hyperlink"/>
@@ -1962,7 +1962,7 @@
                 <w:noProof/>
                 <w:webHidden/>
               </w:rPr>
-              <w:instrText xml:space="preserve"> PAGEREF _Toc198847816 \h </w:instrText>
+              <w:instrText xml:space="preserve"> PAGEREF _Toc198860055 \h </w:instrText>
             </w:r>
             <w:r>
               <w:rPr>
@@ -2004,7 +2004,7 @@
               <w:noProof/>
             </w:rPr>
           </w:pPr>
-          <w:hyperlink w:anchor="_Toc198847817" w:history="1">
+          <w:hyperlink w:anchor="_Toc198860056" w:history="1">
             <w:r>
               <w:rPr>
                 <w:rStyle w:val="Hyperlink"/>
@@ -2031,7 +2031,7 @@
                 <w:noProof/>
                 <w:webHidden/>
               </w:rPr>
-              <w:instrText xml:space="preserve"> PAGEREF _Toc198847817 \h </w:instrText>
+              <w:instrText xml:space="preserve"> PAGEREF _Toc198860056 \h </w:instrText>
             </w:r>
             <w:r>
               <w:rPr>
@@ -2073,7 +2073,7 @@
               <w:noProof/>
             </w:rPr>
           </w:pPr>
-          <w:hyperlink w:anchor="_Toc198847818" w:history="1">
+          <w:hyperlink w:anchor="_Toc198860057" w:history="1">
             <w:r>
               <w:rPr>
                 <w:rStyle w:val="Hyperlink"/>
@@ -2100,7 +2100,7 @@
                 <w:noProof/>
                 <w:webHidden/>
               </w:rPr>
-              <w:instrText xml:space="preserve"> PAGEREF _Toc198847818 \h </w:instrText>
+              <w:instrText xml:space="preserve"> PAGEREF _Toc198860057 \h </w:instrText>
             </w:r>
             <w:r>
               <w:rPr>
@@ -2142,7 +2142,7 @@
               <w:noProof/>
             </w:rPr>
           </w:pPr>
-          <w:hyperlink w:anchor="_Toc198847819" w:history="1">
+          <w:hyperlink w:anchor="_Toc198860058" w:history="1">
             <w:r>
               <w:rPr>
                 <w:rStyle w:val="Hyperlink"/>
@@ -2169,7 +2169,7 @@
                 <w:noProof/>
                 <w:webHidden/>
               </w:rPr>
-              <w:instrText xml:space="preserve"> PAGEREF _Toc198847819 \h </w:instrText>
+              <w:instrText xml:space="preserve"> PAGEREF _Toc198860058 \h </w:instrText>
             </w:r>
             <w:r>
               <w:rPr>
@@ -2211,7 +2211,7 @@
               <w:noProof/>
             </w:rPr>
           </w:pPr>
-          <w:hyperlink w:anchor="_Toc198847820" w:history="1">
+          <w:hyperlink w:anchor="_Toc198860059" w:history="1">
             <w:r>
               <w:rPr>
                 <w:rStyle w:val="Hyperlink"/>
@@ -2238,7 +2238,7 @@
                 <w:noProof/>
                 <w:webHidden/>
               </w:rPr>
-              <w:instrText xml:space="preserve"> PAGEREF _Toc198847820 \h </w:instrText>
+              <w:instrText xml:space="preserve"> PAGEREF _Toc198860059 \h </w:instrText>
             </w:r>
             <w:r>
               <w:rPr>
@@ -2280,7 +2280,7 @@
               <w:noProof/>
             </w:rPr>
           </w:pPr>
-          <w:hyperlink w:anchor="_Toc198847821" w:history="1">
+          <w:hyperlink w:anchor="_Toc198860060" w:history="1">
             <w:r>
               <w:rPr>
                 <w:rStyle w:val="Hyperlink"/>
@@ -2307,7 +2307,7 @@
                 <w:noProof/>
                 <w:webHidden/>
               </w:rPr>
-              <w:instrText xml:space="preserve"> PAGEREF _Toc198847821 \h </w:instrText>
+              <w:instrText xml:space="preserve"> PAGEREF _Toc198860060 \h </w:instrText>
             </w:r>
             <w:r>
               <w:rPr>
@@ -2349,7 +2349,7 @@
               <w:noProof/>
             </w:rPr>
           </w:pPr>
-          <w:hyperlink w:anchor="_Toc198847822" w:history="1">
+          <w:hyperlink w:anchor="_Toc198860061" w:history="1">
             <w:r>
               <w:rPr>
                 <w:rStyle w:val="Hyperlink"/>
@@ -2376,7 +2376,7 @@
                 <w:noProof/>
                 <w:webHidden/>
               </w:rPr>
-              <w:instrText xml:space="preserve"> PAGEREF _Toc198847822 \h </w:instrText>
+              <w:instrText xml:space="preserve"> PAGEREF _Toc198860061 \h </w:instrText>
             </w:r>
             <w:r>
               <w:rPr>
@@ -2418,7 +2418,7 @@
               <w:noProof/>
             </w:rPr>
           </w:pPr>
-          <w:hyperlink w:anchor="_Toc198847823" w:history="1">
+          <w:hyperlink w:anchor="_Toc198860062" w:history="1">
             <w:r>
               <w:rPr>
                 <w:rStyle w:val="Hyperlink"/>
@@ -2445,7 +2445,7 @@
                 <w:noProof/>
                 <w:webHidden/>
               </w:rPr>
-              <w:instrText xml:space="preserve"> PAGEREF _Toc198847823 \h </w:instrText>
+              <w:instrText xml:space="preserve"> PAGEREF _Toc198860062 \h </w:instrText>
             </w:r>
             <w:r>
               <w:rPr>
@@ -2488,7 +2488,7 @@
               <w:noProof/>
             </w:rPr>
           </w:pPr>
-          <w:hyperlink w:anchor="_Toc198847824" w:history="1">
+          <w:hyperlink w:anchor="_Toc198860063" w:history="1">
             <w:r>
               <w:rPr>
                 <w:rStyle w:val="Hyperlink"/>
@@ -2529,7 +2529,7 @@
                 <w:noProof/>
                 <w:webHidden/>
               </w:rPr>
-              <w:instrText xml:space="preserve"> PAGEREF _Toc198847824 \h </w:instrText>
+              <w:instrText xml:space="preserve"> PAGEREF _Toc198860063 \h </w:instrText>
             </w:r>
             <w:r>
               <w:rPr>
@@ -2571,7 +2571,7 @@
               <w:noProof/>
             </w:rPr>
           </w:pPr>
-          <w:hyperlink w:anchor="_Toc198847825" w:history="1">
+          <w:hyperlink w:anchor="_Toc198860064" w:history="1">
             <w:r>
               <w:rPr>
                 <w:rStyle w:val="Hyperlink"/>
@@ -2598,7 +2598,7 @@
                 <w:noProof/>
                 <w:webHidden/>
               </w:rPr>
-              <w:instrText xml:space="preserve"> PAGEREF _Toc198847825 \h </w:instrText>
+              <w:instrText xml:space="preserve"> PAGEREF _Toc198860064 \h </w:instrText>
             </w:r>
             <w:r>
               <w:rPr>
@@ -2640,7 +2640,7 @@
               <w:noProof/>
             </w:rPr>
           </w:pPr>
-          <w:hyperlink w:anchor="_Toc198847826" w:history="1">
+          <w:hyperlink w:anchor="_Toc198860065" w:history="1">
             <w:r>
               <w:rPr>
                 <w:rStyle w:val="Hyperlink"/>
@@ -2667,7 +2667,7 @@
                 <w:noProof/>
                 <w:webHidden/>
               </w:rPr>
-              <w:instrText xml:space="preserve"> PAGEREF _Toc198847826 \h </w:instrText>
+              <w:instrText xml:space="preserve"> PAGEREF _Toc198860065 \h </w:instrText>
             </w:r>
             <w:r>
               <w:rPr>
@@ -2709,7 +2709,7 @@
               <w:noProof/>
             </w:rPr>
           </w:pPr>
-          <w:hyperlink w:anchor="_Toc198847827" w:history="1">
+          <w:hyperlink w:anchor="_Toc198860066" w:history="1">
             <w:r>
               <w:rPr>
                 <w:rStyle w:val="Hyperlink"/>
@@ -2736,7 +2736,7 @@
                 <w:noProof/>
                 <w:webHidden/>
               </w:rPr>
-              <w:instrText xml:space="preserve"> PAGEREF _Toc198847827 \h </w:instrText>
+              <w:instrText xml:space="preserve"> PAGEREF _Toc198860066 \h </w:instrText>
             </w:r>
             <w:r>
               <w:rPr>
@@ -2778,7 +2778,7 @@
               <w:noProof/>
             </w:rPr>
           </w:pPr>
-          <w:hyperlink w:anchor="_Toc198847828" w:history="1">
+          <w:hyperlink w:anchor="_Toc198860067" w:history="1">
             <w:r>
               <w:rPr>
                 <w:rStyle w:val="Hyperlink"/>
@@ -2805,7 +2805,7 @@
                 <w:noProof/>
                 <w:webHidden/>
               </w:rPr>
-              <w:instrText xml:space="preserve"> PAGEREF _Toc198847828 \h </w:instrText>
+              <w:instrText xml:space="preserve"> PAGEREF _Toc198860067 \h </w:instrText>
             </w:r>
             <w:r>
               <w:rPr>
@@ -2847,7 +2847,7 @@
               <w:noProof/>
             </w:rPr>
           </w:pPr>
-          <w:hyperlink w:anchor="_Toc198847829" w:history="1">
+          <w:hyperlink w:anchor="_Toc198860068" w:history="1">
             <w:r>
               <w:rPr>
                 <w:rStyle w:val="Hyperlink"/>
@@ -2874,7 +2874,7 @@
                 <w:noProof/>
                 <w:webHidden/>
               </w:rPr>
-              <w:instrText xml:space="preserve"> PAGEREF _Toc198847829 \h </w:instrText>
+              <w:instrText xml:space="preserve"> PAGEREF _Toc198860068 \h </w:instrText>
             </w:r>
             <w:r>
               <w:rPr>
@@ -2916,7 +2916,7 @@
               <w:noProof/>
             </w:rPr>
           </w:pPr>
-          <w:hyperlink w:anchor="_Toc198847830" w:history="1">
+          <w:hyperlink w:anchor="_Toc198860069" w:history="1">
             <w:r>
               <w:rPr>
                 <w:rStyle w:val="Hyperlink"/>
@@ -2943,7 +2943,7 @@
                 <w:noProof/>
                 <w:webHidden/>
               </w:rPr>
-              <w:instrText xml:space="preserve"> PAGEREF _Toc198847830 \h </w:instrText>
+              <w:instrText xml:space="preserve"> PAGEREF _Toc198860069 \h </w:instrText>
             </w:r>
             <w:r>
               <w:rPr>
@@ -2985,7 +2985,7 @@
               <w:noProof/>
             </w:rPr>
           </w:pPr>
-          <w:hyperlink w:anchor="_Toc198847831" w:history="1">
+          <w:hyperlink w:anchor="_Toc198860070" w:history="1">
             <w:r>
               <w:rPr>
                 <w:rStyle w:val="Hyperlink"/>
@@ -3012,7 +3012,7 @@
                 <w:noProof/>
                 <w:webHidden/>
               </w:rPr>
-              <w:instrText xml:space="preserve"> PAGEREF _Toc198847831 \h </w:instrText>
+              <w:instrText xml:space="preserve"> PAGEREF _Toc198860070 \h </w:instrText>
             </w:r>
             <w:r>
               <w:rPr>
@@ -3054,7 +3054,7 @@
               <w:noProof/>
             </w:rPr>
           </w:pPr>
-          <w:hyperlink w:anchor="_Toc198847832" w:history="1">
+          <w:hyperlink w:anchor="_Toc198860071" w:history="1">
             <w:r>
               <w:rPr>
                 <w:rStyle w:val="Hyperlink"/>
@@ -3081,7 +3081,7 @@
                 <w:noProof/>
                 <w:webHidden/>
               </w:rPr>
-              <w:instrText xml:space="preserve"> PAGEREF _Toc198847832 \h </w:instrText>
+              <w:instrText xml:space="preserve"> PAGEREF _Toc198860071 \h </w:instrText>
             </w:r>
             <w:r>
               <w:rPr>
@@ -3123,7 +3123,7 @@
               <w:noProof/>
             </w:rPr>
           </w:pPr>
-          <w:hyperlink w:anchor="_Toc198847833" w:history="1">
+          <w:hyperlink w:anchor="_Toc198860072" w:history="1">
             <w:r>
               <w:rPr>
                 <w:rStyle w:val="Hyperlink"/>
@@ -3150,7 +3150,7 @@
                 <w:noProof/>
                 <w:webHidden/>
               </w:rPr>
-              <w:instrText xml:space="preserve"> PAGEREF _Toc198847833 \h </w:instrText>
+              <w:instrText xml:space="preserve"> PAGEREF _Toc198860072 \h </w:instrText>
             </w:r>
             <w:r>
               <w:rPr>
@@ -3192,7 +3192,7 @@
               <w:noProof/>
             </w:rPr>
           </w:pPr>
-          <w:hyperlink w:anchor="_Toc198847834" w:history="1">
+          <w:hyperlink w:anchor="_Toc198860073" w:history="1">
             <w:r>
               <w:rPr>
                 <w:rStyle w:val="Hyperlink"/>
@@ -3219,7 +3219,7 @@
                 <w:noProof/>
                 <w:webHidden/>
               </w:rPr>
-              <w:instrText xml:space="preserve"> PAGEREF _Toc198847834 \h </w:instrText>
+              <w:instrText xml:space="preserve"> PAGEREF _Toc198860073 \h </w:instrText>
             </w:r>
             <w:r>
               <w:rPr>
@@ -3261,7 +3261,7 @@
               <w:noProof/>
             </w:rPr>
           </w:pPr>
-          <w:hyperlink w:anchor="_Toc198847835" w:history="1">
+          <w:hyperlink w:anchor="_Toc198860074" w:history="1">
             <w:r>
               <w:rPr>
                 <w:rStyle w:val="Hyperlink"/>
@@ -3288,7 +3288,7 @@
                 <w:noProof/>
                 <w:webHidden/>
               </w:rPr>
-              <w:instrText xml:space="preserve"> PAGEREF _Toc198847835 \h </w:instrText>
+              <w:instrText xml:space="preserve"> PAGEREF _Toc198860074 \h </w:instrText>
             </w:r>
             <w:r>
               <w:rPr>
@@ -3330,7 +3330,7 @@
               <w:noProof/>
             </w:rPr>
           </w:pPr>
-          <w:hyperlink w:anchor="_Toc198847836" w:history="1">
+          <w:hyperlink w:anchor="_Toc198860075" w:history="1">
             <w:r>
               <w:rPr>
                 <w:rStyle w:val="Hyperlink"/>
@@ -3357,7 +3357,7 @@
                 <w:noProof/>
                 <w:webHidden/>
               </w:rPr>
-              <w:instrText xml:space="preserve"> PAGEREF _Toc198847836 \h </w:instrText>
+              <w:instrText xml:space="preserve"> PAGEREF _Toc198860075 \h </w:instrText>
             </w:r>
             <w:r>
               <w:rPr>
@@ -3399,7 +3399,7 @@
               <w:noProof/>
             </w:rPr>
           </w:pPr>
-          <w:hyperlink w:anchor="_Toc198847837" w:history="1">
+          <w:hyperlink w:anchor="_Toc198860076" w:history="1">
             <w:r>
               <w:rPr>
                 <w:rStyle w:val="Hyperlink"/>
@@ -3426,7 +3426,7 @@
                 <w:noProof/>
                 <w:webHidden/>
               </w:rPr>
-              <w:instrText xml:space="preserve"> PAGEREF _Toc198847837 \h </w:instrText>
+              <w:instrText xml:space="preserve"> PAGEREF _Toc198860076 \h </w:instrText>
             </w:r>
             <w:r>
               <w:rPr>
@@ -3469,7 +3469,7 @@
               <w:noProof/>
             </w:rPr>
           </w:pPr>
-          <w:hyperlink w:anchor="_Toc198847838" w:history="1">
+          <w:hyperlink w:anchor="_Toc198860077" w:history="1">
             <w:r>
               <w:rPr>
                 <w:rStyle w:val="Hyperlink"/>
@@ -3510,7 +3510,7 @@
                 <w:noProof/>
                 <w:webHidden/>
               </w:rPr>
-              <w:instrText xml:space="preserve"> PAGEREF _Toc198847838 \h </w:instrText>
+              <w:instrText xml:space="preserve"> PAGEREF _Toc198860077 \h </w:instrText>
             </w:r>
             <w:r>
               <w:rPr>
@@ -3567,7 +3567,7 @@
           <w:numId w:val="17"/>
         </w:numPr>
       </w:pPr>
-      <w:bookmarkStart w:id="5" w:name="_Toc198847792"/>
+      <w:bookmarkStart w:id="5" w:name="_Toc198860031"/>
       <w:r>
         <w:t>Introduction</w:t>
       </w:r>
@@ -3580,7 +3580,15 @@
         <w:ind w:left="360"/>
       </w:pPr>
       <w:r>
-        <w:t>This web application is a social media platform that integrates features from booth Facebook and Instagram, allowing users to interact through stories, posts, comments, messages, and friendships. Users can personalize their experience by modifying their settings, privacy options, and profile details.</w:t>
+        <w:t xml:space="preserve">This web application is a social media platform that integrates features from </w:t>
+      </w:r>
+      <w:proofErr w:type="gramStart"/>
+      <w:r>
+        <w:t>booth</w:t>
+      </w:r>
+      <w:proofErr w:type="gramEnd"/>
+      <w:r>
+        <w:t xml:space="preserve"> Facebook and Instagram, allowing users to interact through stories, posts, comments, messages, and friendships. Users can personalize their experience by modifying their settings, privacy options, and profile details.</w:t>
       </w:r>
     </w:p>
     <w:p>
@@ -3592,7 +3600,7 @@
         </w:numPr>
       </w:pPr>
       <w:bookmarkStart w:id="6" w:name="_Toc197051130"/>
-      <w:bookmarkStart w:id="7" w:name="_Toc198847793"/>
+      <w:bookmarkStart w:id="7" w:name="_Toc198860032"/>
       <w:r>
         <w:t>Functional Requirements</w:t>
       </w:r>
@@ -3607,7 +3615,7 @@
         <w:pStyle w:val="Heading3"/>
       </w:pPr>
       <w:bookmarkStart w:id="8" w:name="_Toc197051138"/>
-      <w:bookmarkStart w:id="9" w:name="_Toc198847794"/>
+      <w:bookmarkStart w:id="9" w:name="_Toc198860033"/>
       <w:r>
         <w:t>FR-01: User Registration &amp; Authentication</w:t>
       </w:r>
@@ -3662,7 +3670,7 @@
       <w:pPr>
         <w:pStyle w:val="Heading3"/>
       </w:pPr>
-      <w:bookmarkStart w:id="10" w:name="_Toc198847795"/>
+      <w:bookmarkStart w:id="10" w:name="_Toc198860034"/>
       <w:r>
         <w:t>FR-02: User Profile Management</w:t>
       </w:r>
@@ -3696,7 +3704,7 @@
       <w:pPr>
         <w:pStyle w:val="Heading3"/>
       </w:pPr>
-      <w:bookmarkStart w:id="11" w:name="_Toc198847796"/>
+      <w:bookmarkStart w:id="11" w:name="_Toc198860035"/>
       <w:r>
         <w:t>FR-0</w:t>
       </w:r>
@@ -3742,7 +3750,7 @@
       <w:pPr>
         <w:pStyle w:val="Heading3"/>
       </w:pPr>
-      <w:bookmarkStart w:id="12" w:name="_Toc198847797"/>
+      <w:bookmarkStart w:id="12" w:name="_Toc198860036"/>
       <w:r>
         <w:t>FR-0</w:t>
       </w:r>
@@ -3815,7 +3823,7 @@
       <w:pPr>
         <w:pStyle w:val="Heading3"/>
       </w:pPr>
-      <w:bookmarkStart w:id="13" w:name="_Toc198847798"/>
+      <w:bookmarkStart w:id="13" w:name="_Toc198860037"/>
       <w:r>
         <w:t>FR-0</w:t>
       </w:r>
@@ -3867,7 +3875,7 @@
           <w:rFonts w:ascii="Segoe UI Emoji" w:hAnsi="Segoe UI Emoji" w:cs="Segoe UI Emoji"/>
         </w:rPr>
       </w:pPr>
-      <w:bookmarkStart w:id="14" w:name="_Toc198847799"/>
+      <w:bookmarkStart w:id="14" w:name="_Toc198860038"/>
       <w:r>
         <w:lastRenderedPageBreak/>
         <w:t>FR-0</w:t>
@@ -3876,7 +3884,15 @@
         <w:t>6</w:t>
       </w:r>
       <w:r>
-        <w:t xml:space="preserve">: Post Viewing in home page </w:t>
+        <w:t xml:space="preserve">: Post Viewing </w:t>
+      </w:r>
+      <w:proofErr w:type="gramStart"/>
+      <w:r>
+        <w:t>in</w:t>
+      </w:r>
+      <w:proofErr w:type="gramEnd"/>
+      <w:r>
+        <w:t xml:space="preserve"> home page </w:t>
       </w:r>
       <w:r>
         <w:rPr>
@@ -3902,7 +3918,7 @@
       <w:pPr>
         <w:pStyle w:val="Heading3"/>
       </w:pPr>
-      <w:bookmarkStart w:id="15" w:name="_Toc198847800"/>
+      <w:bookmarkStart w:id="15" w:name="_Toc198860039"/>
       <w:r>
         <w:t>FR-0</w:t>
       </w:r>
@@ -3936,7 +3952,7 @@
       <w:pPr>
         <w:pStyle w:val="Heading3"/>
       </w:pPr>
-      <w:bookmarkStart w:id="16" w:name="_Toc198847801"/>
+      <w:bookmarkStart w:id="16" w:name="_Toc198860040"/>
       <w:r>
         <w:t>FR-0</w:t>
       </w:r>
@@ -3988,7 +4004,7 @@
       <w:pPr>
         <w:pStyle w:val="Heading3"/>
       </w:pPr>
-      <w:bookmarkStart w:id="17" w:name="_Toc198847802"/>
+      <w:bookmarkStart w:id="17" w:name="_Toc198860041"/>
       <w:r>
         <w:t>FR-0</w:t>
       </w:r>
@@ -4040,7 +4056,7 @@
       <w:pPr>
         <w:pStyle w:val="Heading3"/>
       </w:pPr>
-      <w:bookmarkStart w:id="18" w:name="_Toc198847803"/>
+      <w:bookmarkStart w:id="18" w:name="_Toc198860042"/>
       <w:r>
         <w:t>FR-</w:t>
       </w:r>
@@ -4082,14 +4098,22 @@
         </w:numPr>
       </w:pPr>
       <w:r>
-        <w:t>The system must prevent duplicate likes by the same user.</w:t>
+        <w:t xml:space="preserve">The system must prevent duplicate likes </w:t>
+      </w:r>
+      <w:proofErr w:type="gramStart"/>
+      <w:r>
+        <w:t>by</w:t>
+      </w:r>
+      <w:proofErr w:type="gramEnd"/>
+      <w:r>
+        <w:t xml:space="preserve"> the same user.</w:t>
       </w:r>
     </w:p>
     <w:p>
       <w:pPr>
         <w:pStyle w:val="Heading3"/>
       </w:pPr>
-      <w:bookmarkStart w:id="19" w:name="_Toc198847804"/>
+      <w:bookmarkStart w:id="19" w:name="_Toc198860043"/>
       <w:r>
         <w:t>FR-</w:t>
       </w:r>
@@ -4129,7 +4153,7 @@
       <w:pPr>
         <w:pStyle w:val="Heading3"/>
       </w:pPr>
-      <w:bookmarkStart w:id="20" w:name="_Toc198847805"/>
+      <w:bookmarkStart w:id="20" w:name="_Toc198860044"/>
       <w:r>
         <w:t>FR-</w:t>
       </w:r>
@@ -4157,7 +4181,7 @@
       <w:pPr>
         <w:pStyle w:val="Heading3"/>
       </w:pPr>
-      <w:bookmarkStart w:id="21" w:name="_Toc198847806"/>
+      <w:bookmarkStart w:id="21" w:name="_Toc198860045"/>
       <w:r>
         <w:t>FR-1</w:t>
       </w:r>
@@ -4197,7 +4221,7 @@
       <w:pPr>
         <w:pStyle w:val="Heading3"/>
       </w:pPr>
-      <w:bookmarkStart w:id="22" w:name="_Toc198847807"/>
+      <w:bookmarkStart w:id="22" w:name="_Toc198860046"/>
       <w:r>
         <w:t>FR-1</w:t>
       </w:r>
@@ -4249,7 +4273,7 @@
       <w:pPr>
         <w:pStyle w:val="Heading3"/>
       </w:pPr>
-      <w:bookmarkStart w:id="23" w:name="_Toc198847808"/>
+      <w:bookmarkStart w:id="23" w:name="_Toc198860047"/>
       <w:r>
         <w:lastRenderedPageBreak/>
         <w:t>FR-1</w:t>
@@ -4278,7 +4302,7 @@
       <w:pPr>
         <w:pStyle w:val="Heading3"/>
       </w:pPr>
-      <w:bookmarkStart w:id="24" w:name="_Toc198847809"/>
+      <w:bookmarkStart w:id="24" w:name="_Toc198860048"/>
       <w:r>
         <w:t>FR-1</w:t>
       </w:r>
@@ -4309,7 +4333,7 @@
       <w:pPr>
         <w:pStyle w:val="Heading3"/>
       </w:pPr>
-      <w:bookmarkStart w:id="25" w:name="_Toc198847810"/>
+      <w:bookmarkStart w:id="25" w:name="_Toc198860049"/>
       <w:r>
         <w:t>FR-1</w:t>
       </w:r>
@@ -4337,7 +4361,7 @@
       <w:pPr>
         <w:pStyle w:val="Heading3"/>
       </w:pPr>
-      <w:bookmarkStart w:id="26" w:name="_Toc198847811"/>
+      <w:bookmarkStart w:id="26" w:name="_Toc198860050"/>
       <w:r>
         <w:t>FR-1</w:t>
       </w:r>
@@ -4386,7 +4410,7 @@
       <w:pPr>
         <w:pStyle w:val="Heading3"/>
       </w:pPr>
-      <w:bookmarkStart w:id="27" w:name="_Toc198847812"/>
+      <w:bookmarkStart w:id="27" w:name="_Toc198860051"/>
       <w:r>
         <w:t>FR-1</w:t>
       </w:r>
@@ -4438,7 +4462,7 @@
       <w:pPr>
         <w:pStyle w:val="Heading3"/>
       </w:pPr>
-      <w:bookmarkStart w:id="28" w:name="_Toc198847813"/>
+      <w:bookmarkStart w:id="28" w:name="_Toc198860052"/>
       <w:r>
         <w:t>FR-</w:t>
       </w:r>
@@ -4490,7 +4514,7 @@
       <w:pPr>
         <w:pStyle w:val="Heading3"/>
       </w:pPr>
-      <w:bookmarkStart w:id="29" w:name="_Toc198847814"/>
+      <w:bookmarkStart w:id="29" w:name="_Toc198860053"/>
       <w:r>
         <w:t>FR-</w:t>
       </w:r>
@@ -4546,7 +4570,7 @@
           <w:numId w:val="17"/>
         </w:numPr>
       </w:pPr>
-      <w:bookmarkStart w:id="30" w:name="_Toc198847815"/>
+      <w:bookmarkStart w:id="30" w:name="_Toc198860054"/>
       <w:r>
         <w:t>Non-Functional Requirements (NFRs)</w:t>
       </w:r>
@@ -4556,7 +4580,7 @@
       <w:pPr>
         <w:pStyle w:val="Heading3"/>
       </w:pPr>
-      <w:bookmarkStart w:id="31" w:name="_Toc198847816"/>
+      <w:bookmarkStart w:id="31" w:name="_Toc198860055"/>
       <w:r>
         <w:t>NFR-01: Performance</w:t>
       </w:r>
@@ -4588,7 +4612,7 @@
       <w:pPr>
         <w:pStyle w:val="Heading3"/>
       </w:pPr>
-      <w:bookmarkStart w:id="32" w:name="_Toc198847817"/>
+      <w:bookmarkStart w:id="32" w:name="_Toc198860056"/>
       <w:r>
         <w:lastRenderedPageBreak/>
         <w:t>NFR-02: Security</w:t>
@@ -4632,7 +4656,7 @@
       <w:pPr>
         <w:pStyle w:val="Heading3"/>
       </w:pPr>
-      <w:bookmarkStart w:id="33" w:name="_Toc198847818"/>
+      <w:bookmarkStart w:id="33" w:name="_Toc198860057"/>
       <w:r>
         <w:t>NFR-03: Scalability</w:t>
       </w:r>
@@ -4646,7 +4670,15 @@
         </w:numPr>
       </w:pPr>
       <w:r>
-        <w:t>The application must be scalable to accommodate growth in user base and data volume.</w:t>
+        <w:t xml:space="preserve">The application must be scalable to accommodate growth in </w:t>
+      </w:r>
+      <w:proofErr w:type="gramStart"/>
+      <w:r>
+        <w:t>user</w:t>
+      </w:r>
+      <w:proofErr w:type="gramEnd"/>
+      <w:r>
+        <w:t xml:space="preserve"> base and data volume.</w:t>
       </w:r>
     </w:p>
     <w:p>
@@ -4664,7 +4696,7 @@
       <w:pPr>
         <w:pStyle w:val="Heading3"/>
       </w:pPr>
-      <w:bookmarkStart w:id="34" w:name="_Toc198847819"/>
+      <w:bookmarkStart w:id="34" w:name="_Toc198860058"/>
       <w:r>
         <w:t>NFR-04: Usability</w:t>
       </w:r>
@@ -4696,7 +4728,7 @@
       <w:pPr>
         <w:pStyle w:val="Heading3"/>
       </w:pPr>
-      <w:bookmarkStart w:id="35" w:name="_Toc198847820"/>
+      <w:bookmarkStart w:id="35" w:name="_Toc198860059"/>
       <w:r>
         <w:t>NFR-05: Reliability</w:t>
       </w:r>
@@ -4734,7 +4766,7 @@
       <w:pPr>
         <w:pStyle w:val="Heading3"/>
       </w:pPr>
-      <w:bookmarkStart w:id="36" w:name="_Toc198847821"/>
+      <w:bookmarkStart w:id="36" w:name="_Toc198860060"/>
       <w:r>
         <w:t>NFR-06: Maintainability</w:t>
       </w:r>
@@ -4766,7 +4798,7 @@
       <w:pPr>
         <w:pStyle w:val="Heading3"/>
       </w:pPr>
-      <w:bookmarkStart w:id="37" w:name="_Toc198847822"/>
+      <w:bookmarkStart w:id="37" w:name="_Toc198860061"/>
       <w:r>
         <w:t>NFR-07: Compatibility</w:t>
       </w:r>
@@ -4798,7 +4830,7 @@
       <w:pPr>
         <w:pStyle w:val="Heading3"/>
       </w:pPr>
-      <w:bookmarkStart w:id="38" w:name="_Toc198847823"/>
+      <w:bookmarkStart w:id="38" w:name="_Toc198860062"/>
       <w:r>
         <w:t>NFR-08: Compliance</w:t>
       </w:r>
@@ -4840,7 +4872,7 @@
           <w:numId w:val="17"/>
         </w:numPr>
       </w:pPr>
-      <w:bookmarkStart w:id="39" w:name="_Toc198847824"/>
+      <w:bookmarkStart w:id="39" w:name="_Toc198860063"/>
       <w:r>
         <w:t>Use Cases</w:t>
       </w:r>
@@ -4854,7 +4886,7 @@
       <w:pPr>
         <w:pStyle w:val="Heading3"/>
       </w:pPr>
-      <w:bookmarkStart w:id="40" w:name="_Toc198847825"/>
+      <w:bookmarkStart w:id="40" w:name="_Toc198860064"/>
       <w:r>
         <w:t>UC-001: User Registration</w:t>
       </w:r>
@@ -4969,8 +5001,13 @@
           <w:numId w:val="59"/>
         </w:numPr>
       </w:pPr>
-      <w:r>
-        <w:t>User accesses the registration page.</w:t>
+      <w:proofErr w:type="gramStart"/>
+      <w:r>
+        <w:t>User accesses</w:t>
+      </w:r>
+      <w:proofErr w:type="gramEnd"/>
+      <w:r>
+        <w:t xml:space="preserve"> the registration page.</w:t>
       </w:r>
     </w:p>
     <w:p>
@@ -5005,8 +5042,13 @@
           <w:numId w:val="59"/>
         </w:numPr>
       </w:pPr>
-      <w:r>
-        <w:t>System validates input and checks uniqueness.</w:t>
+      <w:proofErr w:type="gramStart"/>
+      <w:r>
+        <w:t>System</w:t>
+      </w:r>
+      <w:proofErr w:type="gramEnd"/>
+      <w:r>
+        <w:t xml:space="preserve"> validates input and checks uniqueness.</w:t>
       </w:r>
     </w:p>
     <w:p>
@@ -5030,7 +5072,15 @@
         </w:numPr>
       </w:pPr>
       <w:r>
-        <w:t>System sends a verification email.</w:t>
+        <w:t xml:space="preserve">System sends </w:t>
+      </w:r>
+      <w:proofErr w:type="gramStart"/>
+      <w:r>
+        <w:t>a verification</w:t>
+      </w:r>
+      <w:proofErr w:type="gramEnd"/>
+      <w:r>
+        <w:t xml:space="preserve"> email.</w:t>
       </w:r>
     </w:p>
     <w:p>
@@ -5111,7 +5161,15 @@
         </w:numPr>
       </w:pPr>
       <w:r>
-        <w:t>System shows error. Return to step 2.</w:t>
+        <w:t xml:space="preserve">System shows </w:t>
+      </w:r>
+      <w:proofErr w:type="gramStart"/>
+      <w:r>
+        <w:t>error</w:t>
+      </w:r>
+      <w:proofErr w:type="gramEnd"/>
+      <w:r>
+        <w:t>. Return to step 2.</w:t>
       </w:r>
     </w:p>
     <w:p>
@@ -5143,7 +5201,7 @@
       <w:pPr>
         <w:pStyle w:val="Heading3"/>
       </w:pPr>
-      <w:bookmarkStart w:id="41" w:name="_Toc198847826"/>
+      <w:bookmarkStart w:id="41" w:name="_Toc198860065"/>
       <w:r>
         <w:lastRenderedPageBreak/>
         <w:t>UC-002: Create Post</w:t>
@@ -5242,8 +5300,13 @@
           <w:numId w:val="87"/>
         </w:numPr>
       </w:pPr>
-      <w:r>
-        <w:t>User enters content.</w:t>
+      <w:proofErr w:type="gramStart"/>
+      <w:r>
+        <w:t>User enters</w:t>
+      </w:r>
+      <w:proofErr w:type="gramEnd"/>
+      <w:r>
+        <w:t xml:space="preserve"> content.</w:t>
       </w:r>
     </w:p>
     <w:p>
@@ -5350,7 +5413,7 @@
       <w:pPr>
         <w:pStyle w:val="Heading3"/>
       </w:pPr>
-      <w:bookmarkStart w:id="42" w:name="_Toc198847827"/>
+      <w:bookmarkStart w:id="42" w:name="_Toc198860066"/>
       <w:r>
         <w:t>UC-003: Send Friend Request</w:t>
       </w:r>
@@ -5455,7 +5518,23 @@
         </w:numPr>
       </w:pPr>
       <w:r>
-        <w:t>System saves request and notifies recipient.</w:t>
+        <w:t xml:space="preserve">System saves </w:t>
+      </w:r>
+      <w:proofErr w:type="gramStart"/>
+      <w:r>
+        <w:t>request</w:t>
+      </w:r>
+      <w:proofErr w:type="gramEnd"/>
+      <w:r>
+        <w:t xml:space="preserve"> and notifies </w:t>
+      </w:r>
+      <w:proofErr w:type="gramStart"/>
+      <w:r>
+        <w:t>recipient</w:t>
+      </w:r>
+      <w:proofErr w:type="gramEnd"/>
+      <w:r>
+        <w:t>.</w:t>
       </w:r>
     </w:p>
     <w:p>
@@ -5526,7 +5605,7 @@
       <w:pPr>
         <w:pStyle w:val="Heading3"/>
       </w:pPr>
-      <w:bookmarkStart w:id="43" w:name="_Toc198847828"/>
+      <w:bookmarkStart w:id="43" w:name="_Toc198860067"/>
       <w:r>
         <w:t>UC-004: Send Message</w:t>
       </w:r>
@@ -5689,7 +5768,7 @@
       <w:pPr>
         <w:pStyle w:val="Heading3"/>
       </w:pPr>
-      <w:bookmarkStart w:id="44" w:name="_Toc198847829"/>
+      <w:bookmarkStart w:id="44" w:name="_Toc198860068"/>
       <w:r>
         <w:t>UC-005: Delete Comment (Admin)</w:t>
       </w:r>
@@ -5877,7 +5956,7 @@
       <w:pPr>
         <w:pStyle w:val="Heading3"/>
       </w:pPr>
-      <w:bookmarkStart w:id="45" w:name="_Toc198847830"/>
+      <w:bookmarkStart w:id="45" w:name="_Toc198860069"/>
       <w:r>
         <w:lastRenderedPageBreak/>
         <w:t>UC-006: Edit Post</w:t>
@@ -5952,8 +6031,13 @@
           <w:numId w:val="92"/>
         </w:numPr>
       </w:pPr>
-      <w:r>
-        <w:t>Load post content.</w:t>
+      <w:proofErr w:type="gramStart"/>
+      <w:r>
+        <w:t>Load</w:t>
+      </w:r>
+      <w:proofErr w:type="gramEnd"/>
+      <w:r>
+        <w:t xml:space="preserve"> post content.</w:t>
       </w:r>
     </w:p>
     <w:p>
@@ -6060,7 +6144,7 @@
       <w:pPr>
         <w:pStyle w:val="Heading3"/>
       </w:pPr>
-      <w:bookmarkStart w:id="46" w:name="_Toc198847831"/>
+      <w:bookmarkStart w:id="46" w:name="_Toc198860070"/>
       <w:r>
         <w:t>UC-007: React to Comment</w:t>
       </w:r>
@@ -6153,7 +6237,15 @@
         </w:numPr>
       </w:pPr>
       <w:r>
-        <w:t>System checks existing like.</w:t>
+        <w:t xml:space="preserve">System checks </w:t>
+      </w:r>
+      <w:proofErr w:type="gramStart"/>
+      <w:r>
+        <w:t>existing like</w:t>
+      </w:r>
+      <w:proofErr w:type="gramEnd"/>
+      <w:r>
+        <w:t>.</w:t>
       </w:r>
     </w:p>
     <w:p>
@@ -6212,7 +6304,7 @@
       <w:pPr>
         <w:pStyle w:val="Heading3"/>
       </w:pPr>
-      <w:bookmarkStart w:id="47" w:name="_Toc198847832"/>
+      <w:bookmarkStart w:id="47" w:name="_Toc198860071"/>
       <w:r>
         <w:lastRenderedPageBreak/>
         <w:t>UC-008: View Stories</w:t>
@@ -6326,8 +6418,13 @@
           <w:numId w:val="96"/>
         </w:numPr>
       </w:pPr>
-      <w:r>
-        <w:t>Story expires after 24h.</w:t>
+      <w:proofErr w:type="gramStart"/>
+      <w:r>
+        <w:t>Story</w:t>
+      </w:r>
+      <w:proofErr w:type="gramEnd"/>
+      <w:r>
+        <w:t xml:space="preserve"> expires after 24h.</w:t>
       </w:r>
     </w:p>
     <w:p>
@@ -6398,7 +6495,7 @@
       <w:pPr>
         <w:pStyle w:val="Heading3"/>
       </w:pPr>
-      <w:bookmarkStart w:id="48" w:name="_Toc198847833"/>
+      <w:bookmarkStart w:id="48" w:name="_Toc198860072"/>
       <w:r>
         <w:t>UC-009: View Post</w:t>
       </w:r>
@@ -6580,7 +6677,7 @@
       <w:pPr>
         <w:pStyle w:val="Heading3"/>
       </w:pPr>
-      <w:bookmarkStart w:id="49" w:name="_Toc198847834"/>
+      <w:bookmarkStart w:id="49" w:name="_Toc198860073"/>
       <w:r>
         <w:lastRenderedPageBreak/>
         <w:t>UC-010: View Message</w:t>
@@ -6745,7 +6842,7 @@
       <w:pPr>
         <w:pStyle w:val="Heading3"/>
       </w:pPr>
-      <w:bookmarkStart w:id="50" w:name="_Toc198847835"/>
+      <w:bookmarkStart w:id="50" w:name="_Toc198860074"/>
       <w:r>
         <w:t>UC-011: View Chat Interface</w:t>
       </w:r>
@@ -6903,7 +7000,7 @@
       <w:pPr>
         <w:pStyle w:val="Heading3"/>
       </w:pPr>
-      <w:bookmarkStart w:id="51" w:name="_Toc198847836"/>
+      <w:bookmarkStart w:id="51" w:name="_Toc198860075"/>
       <w:r>
         <w:t>UC-012: View Profile Page</w:t>
       </w:r>
@@ -7062,7 +7159,7 @@
       <w:pPr>
         <w:pStyle w:val="Heading3"/>
       </w:pPr>
-      <w:bookmarkStart w:id="52" w:name="_Toc198847837"/>
+      <w:bookmarkStart w:id="52" w:name="_Toc198860076"/>
       <w:r>
         <w:t>UC-013: View Settings Page</w:t>
       </w:r>
@@ -7234,7 +7331,7 @@
         </w:numPr>
       </w:pPr>
       <w:bookmarkStart w:id="53" w:name="_Toc197051151"/>
-      <w:bookmarkStart w:id="54" w:name="_Toc198847838"/>
+      <w:bookmarkStart w:id="54" w:name="_Toc198860077"/>
       <w:r>
         <w:t>Conclusion</w:t>
       </w:r>

--- a/docs/urs.docx
+++ b/docs/urs.docx
@@ -13,7 +13,7 @@
       </w:pPr>
       <w:bookmarkStart w:id="0" w:name="_Ref197051075"/>
       <w:bookmarkStart w:id="1" w:name="_Toc197051128"/>
-      <w:bookmarkStart w:id="2" w:name="_Toc198860030"/>
+      <w:bookmarkStart w:id="2" w:name="_Toc198847791"/>
       <w:r>
         <w:rPr>
           <w:b/>
@@ -99,7 +99,7 @@
           <w:r>
             <w:fldChar w:fldCharType="separate"/>
           </w:r>
-          <w:hyperlink w:anchor="_Toc198860030" w:history="1">
+          <w:hyperlink w:anchor="_Toc198847791" w:history="1">
             <w:r>
               <w:rPr>
                 <w:rStyle w:val="Hyperlink"/>
@@ -128,7 +128,7 @@
                 <w:noProof/>
                 <w:webHidden/>
               </w:rPr>
-              <w:instrText xml:space="preserve"> PAGEREF _Toc198860030 \h </w:instrText>
+              <w:instrText xml:space="preserve"> PAGEREF _Toc198847791 \h </w:instrText>
             </w:r>
             <w:r>
               <w:rPr>
@@ -171,7 +171,7 @@
               <w:noProof/>
             </w:rPr>
           </w:pPr>
-          <w:hyperlink w:anchor="_Toc198860031" w:history="1">
+          <w:hyperlink w:anchor="_Toc198847792" w:history="1">
             <w:r>
               <w:rPr>
                 <w:rStyle w:val="Hyperlink"/>
@@ -212,7 +212,7 @@
                 <w:noProof/>
                 <w:webHidden/>
               </w:rPr>
-              <w:instrText xml:space="preserve"> PAGEREF _Toc198860031 \h </w:instrText>
+              <w:instrText xml:space="preserve"> PAGEREF _Toc198847792 \h </w:instrText>
             </w:r>
             <w:r>
               <w:rPr>
@@ -255,7 +255,7 @@
               <w:noProof/>
             </w:rPr>
           </w:pPr>
-          <w:hyperlink w:anchor="_Toc198860032" w:history="1">
+          <w:hyperlink w:anchor="_Toc198847793" w:history="1">
             <w:r>
               <w:rPr>
                 <w:rStyle w:val="Hyperlink"/>
@@ -296,7 +296,7 @@
                 <w:noProof/>
                 <w:webHidden/>
               </w:rPr>
-              <w:instrText xml:space="preserve"> PAGEREF _Toc198860032 \h </w:instrText>
+              <w:instrText xml:space="preserve"> PAGEREF _Toc198847793 \h </w:instrText>
             </w:r>
             <w:r>
               <w:rPr>
@@ -338,7 +338,7 @@
               <w:noProof/>
             </w:rPr>
           </w:pPr>
-          <w:hyperlink w:anchor="_Toc198860033" w:history="1">
+          <w:hyperlink w:anchor="_Toc198847794" w:history="1">
             <w:r>
               <w:rPr>
                 <w:rStyle w:val="Hyperlink"/>
@@ -373,7 +373,7 @@
                 <w:noProof/>
                 <w:webHidden/>
               </w:rPr>
-              <w:instrText xml:space="preserve"> PAGEREF _Toc198860033 \h </w:instrText>
+              <w:instrText xml:space="preserve"> PAGEREF _Toc198847794 \h </w:instrText>
             </w:r>
             <w:r>
               <w:rPr>
@@ -415,7 +415,7 @@
               <w:noProof/>
             </w:rPr>
           </w:pPr>
-          <w:hyperlink w:anchor="_Toc198860034" w:history="1">
+          <w:hyperlink w:anchor="_Toc198847795" w:history="1">
             <w:r>
               <w:rPr>
                 <w:rStyle w:val="Hyperlink"/>
@@ -442,7 +442,7 @@
                 <w:noProof/>
                 <w:webHidden/>
               </w:rPr>
-              <w:instrText xml:space="preserve"> PAGEREF _Toc198860034 \h </w:instrText>
+              <w:instrText xml:space="preserve"> PAGEREF _Toc198847795 \h </w:instrText>
             </w:r>
             <w:r>
               <w:rPr>
@@ -484,7 +484,7 @@
               <w:noProof/>
             </w:rPr>
           </w:pPr>
-          <w:hyperlink w:anchor="_Toc198860035" w:history="1">
+          <w:hyperlink w:anchor="_Toc198847796" w:history="1">
             <w:r>
               <w:rPr>
                 <w:rStyle w:val="Hyperlink"/>
@@ -519,7 +519,7 @@
                 <w:noProof/>
                 <w:webHidden/>
               </w:rPr>
-              <w:instrText xml:space="preserve"> PAGEREF _Toc198860035 \h </w:instrText>
+              <w:instrText xml:space="preserve"> PAGEREF _Toc198847796 \h </w:instrText>
             </w:r>
             <w:r>
               <w:rPr>
@@ -561,7 +561,7 @@
               <w:noProof/>
             </w:rPr>
           </w:pPr>
-          <w:hyperlink w:anchor="_Toc198860036" w:history="1">
+          <w:hyperlink w:anchor="_Toc198847797" w:history="1">
             <w:r>
               <w:rPr>
                 <w:rStyle w:val="Hyperlink"/>
@@ -596,7 +596,7 @@
                 <w:noProof/>
                 <w:webHidden/>
               </w:rPr>
-              <w:instrText xml:space="preserve"> PAGEREF _Toc198860036 \h </w:instrText>
+              <w:instrText xml:space="preserve"> PAGEREF _Toc198847797 \h </w:instrText>
             </w:r>
             <w:r>
               <w:rPr>
@@ -638,7 +638,7 @@
               <w:noProof/>
             </w:rPr>
           </w:pPr>
-          <w:hyperlink w:anchor="_Toc198860037" w:history="1">
+          <w:hyperlink w:anchor="_Toc198847798" w:history="1">
             <w:r>
               <w:rPr>
                 <w:rStyle w:val="Hyperlink"/>
@@ -673,7 +673,7 @@
                 <w:noProof/>
                 <w:webHidden/>
               </w:rPr>
-              <w:instrText xml:space="preserve"> PAGEREF _Toc198860037 \h </w:instrText>
+              <w:instrText xml:space="preserve"> PAGEREF _Toc198847798 \h </w:instrText>
             </w:r>
             <w:r>
               <w:rPr>
@@ -715,7 +715,7 @@
               <w:noProof/>
             </w:rPr>
           </w:pPr>
-          <w:hyperlink w:anchor="_Toc198860038" w:history="1">
+          <w:hyperlink w:anchor="_Toc198847799" w:history="1">
             <w:r>
               <w:rPr>
                 <w:rStyle w:val="Hyperlink"/>
@@ -750,7 +750,7 @@
                 <w:noProof/>
                 <w:webHidden/>
               </w:rPr>
-              <w:instrText xml:space="preserve"> PAGEREF _Toc198860038 \h </w:instrText>
+              <w:instrText xml:space="preserve"> PAGEREF _Toc198847799 \h </w:instrText>
             </w:r>
             <w:r>
               <w:rPr>
@@ -792,7 +792,7 @@
               <w:noProof/>
             </w:rPr>
           </w:pPr>
-          <w:hyperlink w:anchor="_Toc198860039" w:history="1">
+          <w:hyperlink w:anchor="_Toc198847800" w:history="1">
             <w:r>
               <w:rPr>
                 <w:rStyle w:val="Hyperlink"/>
@@ -827,7 +827,7 @@
                 <w:noProof/>
                 <w:webHidden/>
               </w:rPr>
-              <w:instrText xml:space="preserve"> PAGEREF _Toc198860039 \h </w:instrText>
+              <w:instrText xml:space="preserve"> PAGEREF _Toc198847800 \h </w:instrText>
             </w:r>
             <w:r>
               <w:rPr>
@@ -869,7 +869,7 @@
               <w:noProof/>
             </w:rPr>
           </w:pPr>
-          <w:hyperlink w:anchor="_Toc198860040" w:history="1">
+          <w:hyperlink w:anchor="_Toc198847801" w:history="1">
             <w:r>
               <w:rPr>
                 <w:rStyle w:val="Hyperlink"/>
@@ -896,7 +896,7 @@
                 <w:noProof/>
                 <w:webHidden/>
               </w:rPr>
-              <w:instrText xml:space="preserve"> PAGEREF _Toc198860040 \h </w:instrText>
+              <w:instrText xml:space="preserve"> PAGEREF _Toc198847801 \h </w:instrText>
             </w:r>
             <w:r>
               <w:rPr>
@@ -938,7 +938,7 @@
               <w:noProof/>
             </w:rPr>
           </w:pPr>
-          <w:hyperlink w:anchor="_Toc198860041" w:history="1">
+          <w:hyperlink w:anchor="_Toc198847802" w:history="1">
             <w:r>
               <w:rPr>
                 <w:rStyle w:val="Hyperlink"/>
@@ -965,7 +965,7 @@
                 <w:noProof/>
                 <w:webHidden/>
               </w:rPr>
-              <w:instrText xml:space="preserve"> PAGEREF _Toc198860041 \h </w:instrText>
+              <w:instrText xml:space="preserve"> PAGEREF _Toc198847802 \h </w:instrText>
             </w:r>
             <w:r>
               <w:rPr>
@@ -1007,7 +1007,7 @@
               <w:noProof/>
             </w:rPr>
           </w:pPr>
-          <w:hyperlink w:anchor="_Toc198860042" w:history="1">
+          <w:hyperlink w:anchor="_Toc198847803" w:history="1">
             <w:r>
               <w:rPr>
                 <w:rStyle w:val="Hyperlink"/>
@@ -1042,7 +1042,7 @@
                 <w:noProof/>
                 <w:webHidden/>
               </w:rPr>
-              <w:instrText xml:space="preserve"> PAGEREF _Toc198860042 \h </w:instrText>
+              <w:instrText xml:space="preserve"> PAGEREF _Toc198847803 \h </w:instrText>
             </w:r>
             <w:r>
               <w:rPr>
@@ -1084,7 +1084,7 @@
               <w:noProof/>
             </w:rPr>
           </w:pPr>
-          <w:hyperlink w:anchor="_Toc198860043" w:history="1">
+          <w:hyperlink w:anchor="_Toc198847804" w:history="1">
             <w:r>
               <w:rPr>
                 <w:rStyle w:val="Hyperlink"/>
@@ -1111,7 +1111,7 @@
                 <w:noProof/>
                 <w:webHidden/>
               </w:rPr>
-              <w:instrText xml:space="preserve"> PAGEREF _Toc198860043 \h </w:instrText>
+              <w:instrText xml:space="preserve"> PAGEREF _Toc198847804 \h </w:instrText>
             </w:r>
             <w:r>
               <w:rPr>
@@ -1153,7 +1153,7 @@
               <w:noProof/>
             </w:rPr>
           </w:pPr>
-          <w:hyperlink w:anchor="_Toc198860044" w:history="1">
+          <w:hyperlink w:anchor="_Toc198847805" w:history="1">
             <w:r>
               <w:rPr>
                 <w:rStyle w:val="Hyperlink"/>
@@ -1180,7 +1180,7 @@
                 <w:noProof/>
                 <w:webHidden/>
               </w:rPr>
-              <w:instrText xml:space="preserve"> PAGEREF _Toc198860044 \h </w:instrText>
+              <w:instrText xml:space="preserve"> PAGEREF _Toc198847805 \h </w:instrText>
             </w:r>
             <w:r>
               <w:rPr>
@@ -1222,7 +1222,7 @@
               <w:noProof/>
             </w:rPr>
           </w:pPr>
-          <w:hyperlink w:anchor="_Toc198860045" w:history="1">
+          <w:hyperlink w:anchor="_Toc198847806" w:history="1">
             <w:r>
               <w:rPr>
                 <w:rStyle w:val="Hyperlink"/>
@@ -1249,7 +1249,7 @@
                 <w:noProof/>
                 <w:webHidden/>
               </w:rPr>
-              <w:instrText xml:space="preserve"> PAGEREF _Toc198860045 \h </w:instrText>
+              <w:instrText xml:space="preserve"> PAGEREF _Toc198847806 \h </w:instrText>
             </w:r>
             <w:r>
               <w:rPr>
@@ -1291,7 +1291,7 @@
               <w:noProof/>
             </w:rPr>
           </w:pPr>
-          <w:hyperlink w:anchor="_Toc198860046" w:history="1">
+          <w:hyperlink w:anchor="_Toc198847807" w:history="1">
             <w:r>
               <w:rPr>
                 <w:rStyle w:val="Hyperlink"/>
@@ -1318,7 +1318,7 @@
                 <w:noProof/>
                 <w:webHidden/>
               </w:rPr>
-              <w:instrText xml:space="preserve"> PAGEREF _Toc198860046 \h </w:instrText>
+              <w:instrText xml:space="preserve"> PAGEREF _Toc198847807 \h </w:instrText>
             </w:r>
             <w:r>
               <w:rPr>
@@ -1360,7 +1360,7 @@
               <w:noProof/>
             </w:rPr>
           </w:pPr>
-          <w:hyperlink w:anchor="_Toc198860047" w:history="1">
+          <w:hyperlink w:anchor="_Toc198847808" w:history="1">
             <w:r>
               <w:rPr>
                 <w:rStyle w:val="Hyperlink"/>
@@ -1387,7 +1387,7 @@
                 <w:noProof/>
                 <w:webHidden/>
               </w:rPr>
-              <w:instrText xml:space="preserve"> PAGEREF _Toc198860047 \h </w:instrText>
+              <w:instrText xml:space="preserve"> PAGEREF _Toc198847808 \h </w:instrText>
             </w:r>
             <w:r>
               <w:rPr>
@@ -1429,7 +1429,7 @@
               <w:noProof/>
             </w:rPr>
           </w:pPr>
-          <w:hyperlink w:anchor="_Toc198860048" w:history="1">
+          <w:hyperlink w:anchor="_Toc198847809" w:history="1">
             <w:r>
               <w:rPr>
                 <w:rStyle w:val="Hyperlink"/>
@@ -1456,7 +1456,7 @@
                 <w:noProof/>
                 <w:webHidden/>
               </w:rPr>
-              <w:instrText xml:space="preserve"> PAGEREF _Toc198860048 \h </w:instrText>
+              <w:instrText xml:space="preserve"> PAGEREF _Toc198847809 \h </w:instrText>
             </w:r>
             <w:r>
               <w:rPr>
@@ -1498,7 +1498,7 @@
               <w:noProof/>
             </w:rPr>
           </w:pPr>
-          <w:hyperlink w:anchor="_Toc198860049" w:history="1">
+          <w:hyperlink w:anchor="_Toc198847810" w:history="1">
             <w:r>
               <w:rPr>
                 <w:rStyle w:val="Hyperlink"/>
@@ -1525,7 +1525,7 @@
                 <w:noProof/>
                 <w:webHidden/>
               </w:rPr>
-              <w:instrText xml:space="preserve"> PAGEREF _Toc198860049 \h </w:instrText>
+              <w:instrText xml:space="preserve"> PAGEREF _Toc198847810 \h </w:instrText>
             </w:r>
             <w:r>
               <w:rPr>
@@ -1567,7 +1567,7 @@
               <w:noProof/>
             </w:rPr>
           </w:pPr>
-          <w:hyperlink w:anchor="_Toc198860050" w:history="1">
+          <w:hyperlink w:anchor="_Toc198847811" w:history="1">
             <w:r>
               <w:rPr>
                 <w:rStyle w:val="Hyperlink"/>
@@ -1602,7 +1602,7 @@
                 <w:noProof/>
                 <w:webHidden/>
               </w:rPr>
-              <w:instrText xml:space="preserve"> PAGEREF _Toc198860050 \h </w:instrText>
+              <w:instrText xml:space="preserve"> PAGEREF _Toc198847811 \h </w:instrText>
             </w:r>
             <w:r>
               <w:rPr>
@@ -1644,7 +1644,7 @@
               <w:noProof/>
             </w:rPr>
           </w:pPr>
-          <w:hyperlink w:anchor="_Toc198860051" w:history="1">
+          <w:hyperlink w:anchor="_Toc198847812" w:history="1">
             <w:r>
               <w:rPr>
                 <w:rStyle w:val="Hyperlink"/>
@@ -1671,7 +1671,7 @@
                 <w:noProof/>
                 <w:webHidden/>
               </w:rPr>
-              <w:instrText xml:space="preserve"> PAGEREF _Toc198860051 \h </w:instrText>
+              <w:instrText xml:space="preserve"> PAGEREF _Toc198847812 \h </w:instrText>
             </w:r>
             <w:r>
               <w:rPr>
@@ -1713,7 +1713,7 @@
               <w:noProof/>
             </w:rPr>
           </w:pPr>
-          <w:hyperlink w:anchor="_Toc198860052" w:history="1">
+          <w:hyperlink w:anchor="_Toc198847813" w:history="1">
             <w:r>
               <w:rPr>
                 <w:rStyle w:val="Hyperlink"/>
@@ -1740,7 +1740,7 @@
                 <w:noProof/>
                 <w:webHidden/>
               </w:rPr>
-              <w:instrText xml:space="preserve"> PAGEREF _Toc198860052 \h </w:instrText>
+              <w:instrText xml:space="preserve"> PAGEREF _Toc198847813 \h </w:instrText>
             </w:r>
             <w:r>
               <w:rPr>
@@ -1782,7 +1782,7 @@
               <w:noProof/>
             </w:rPr>
           </w:pPr>
-          <w:hyperlink w:anchor="_Toc198860053" w:history="1">
+          <w:hyperlink w:anchor="_Toc198847814" w:history="1">
             <w:r>
               <w:rPr>
                 <w:rStyle w:val="Hyperlink"/>
@@ -1809,7 +1809,7 @@
                 <w:noProof/>
                 <w:webHidden/>
               </w:rPr>
-              <w:instrText xml:space="preserve"> PAGEREF _Toc198860053 \h </w:instrText>
+              <w:instrText xml:space="preserve"> PAGEREF _Toc198847814 \h </w:instrText>
             </w:r>
             <w:r>
               <w:rPr>
@@ -1852,7 +1852,7 @@
               <w:noProof/>
             </w:rPr>
           </w:pPr>
-          <w:hyperlink w:anchor="_Toc198860054" w:history="1">
+          <w:hyperlink w:anchor="_Toc198847815" w:history="1">
             <w:r>
               <w:rPr>
                 <w:rStyle w:val="Hyperlink"/>
@@ -1893,7 +1893,7 @@
                 <w:noProof/>
                 <w:webHidden/>
               </w:rPr>
-              <w:instrText xml:space="preserve"> PAGEREF _Toc198860054 \h </w:instrText>
+              <w:instrText xml:space="preserve"> PAGEREF _Toc198847815 \h </w:instrText>
             </w:r>
             <w:r>
               <w:rPr>
@@ -1935,7 +1935,7 @@
               <w:noProof/>
             </w:rPr>
           </w:pPr>
-          <w:hyperlink w:anchor="_Toc198860055" w:history="1">
+          <w:hyperlink w:anchor="_Toc198847816" w:history="1">
             <w:r>
               <w:rPr>
                 <w:rStyle w:val="Hyperlink"/>
@@ -1962,7 +1962,7 @@
                 <w:noProof/>
                 <w:webHidden/>
               </w:rPr>
-              <w:instrText xml:space="preserve"> PAGEREF _Toc198860055 \h </w:instrText>
+              <w:instrText xml:space="preserve"> PAGEREF _Toc198847816 \h </w:instrText>
             </w:r>
             <w:r>
               <w:rPr>
@@ -2004,7 +2004,7 @@
               <w:noProof/>
             </w:rPr>
           </w:pPr>
-          <w:hyperlink w:anchor="_Toc198860056" w:history="1">
+          <w:hyperlink w:anchor="_Toc198847817" w:history="1">
             <w:r>
               <w:rPr>
                 <w:rStyle w:val="Hyperlink"/>
@@ -2031,7 +2031,7 @@
                 <w:noProof/>
                 <w:webHidden/>
               </w:rPr>
-              <w:instrText xml:space="preserve"> PAGEREF _Toc198860056 \h </w:instrText>
+              <w:instrText xml:space="preserve"> PAGEREF _Toc198847817 \h </w:instrText>
             </w:r>
             <w:r>
               <w:rPr>
@@ -2073,7 +2073,7 @@
               <w:noProof/>
             </w:rPr>
           </w:pPr>
-          <w:hyperlink w:anchor="_Toc198860057" w:history="1">
+          <w:hyperlink w:anchor="_Toc198847818" w:history="1">
             <w:r>
               <w:rPr>
                 <w:rStyle w:val="Hyperlink"/>
@@ -2100,7 +2100,7 @@
                 <w:noProof/>
                 <w:webHidden/>
               </w:rPr>
-              <w:instrText xml:space="preserve"> PAGEREF _Toc198860057 \h </w:instrText>
+              <w:instrText xml:space="preserve"> PAGEREF _Toc198847818 \h </w:instrText>
             </w:r>
             <w:r>
               <w:rPr>
@@ -2142,7 +2142,7 @@
               <w:noProof/>
             </w:rPr>
           </w:pPr>
-          <w:hyperlink w:anchor="_Toc198860058" w:history="1">
+          <w:hyperlink w:anchor="_Toc198847819" w:history="1">
             <w:r>
               <w:rPr>
                 <w:rStyle w:val="Hyperlink"/>
@@ -2169,7 +2169,7 @@
                 <w:noProof/>
                 <w:webHidden/>
               </w:rPr>
-              <w:instrText xml:space="preserve"> PAGEREF _Toc198860058 \h </w:instrText>
+              <w:instrText xml:space="preserve"> PAGEREF _Toc198847819 \h </w:instrText>
             </w:r>
             <w:r>
               <w:rPr>
@@ -2211,7 +2211,7 @@
               <w:noProof/>
             </w:rPr>
           </w:pPr>
-          <w:hyperlink w:anchor="_Toc198860059" w:history="1">
+          <w:hyperlink w:anchor="_Toc198847820" w:history="1">
             <w:r>
               <w:rPr>
                 <w:rStyle w:val="Hyperlink"/>
@@ -2238,7 +2238,7 @@
                 <w:noProof/>
                 <w:webHidden/>
               </w:rPr>
-              <w:instrText xml:space="preserve"> PAGEREF _Toc198860059 \h </w:instrText>
+              <w:instrText xml:space="preserve"> PAGEREF _Toc198847820 \h </w:instrText>
             </w:r>
             <w:r>
               <w:rPr>
@@ -2280,7 +2280,7 @@
               <w:noProof/>
             </w:rPr>
           </w:pPr>
-          <w:hyperlink w:anchor="_Toc198860060" w:history="1">
+          <w:hyperlink w:anchor="_Toc198847821" w:history="1">
             <w:r>
               <w:rPr>
                 <w:rStyle w:val="Hyperlink"/>
@@ -2307,7 +2307,7 @@
                 <w:noProof/>
                 <w:webHidden/>
               </w:rPr>
-              <w:instrText xml:space="preserve"> PAGEREF _Toc198860060 \h </w:instrText>
+              <w:instrText xml:space="preserve"> PAGEREF _Toc198847821 \h </w:instrText>
             </w:r>
             <w:r>
               <w:rPr>
@@ -2349,7 +2349,7 @@
               <w:noProof/>
             </w:rPr>
           </w:pPr>
-          <w:hyperlink w:anchor="_Toc198860061" w:history="1">
+          <w:hyperlink w:anchor="_Toc198847822" w:history="1">
             <w:r>
               <w:rPr>
                 <w:rStyle w:val="Hyperlink"/>
@@ -2376,7 +2376,7 @@
                 <w:noProof/>
                 <w:webHidden/>
               </w:rPr>
-              <w:instrText xml:space="preserve"> PAGEREF _Toc198860061 \h </w:instrText>
+              <w:instrText xml:space="preserve"> PAGEREF _Toc198847822 \h </w:instrText>
             </w:r>
             <w:r>
               <w:rPr>
@@ -2418,7 +2418,7 @@
               <w:noProof/>
             </w:rPr>
           </w:pPr>
-          <w:hyperlink w:anchor="_Toc198860062" w:history="1">
+          <w:hyperlink w:anchor="_Toc198847823" w:history="1">
             <w:r>
               <w:rPr>
                 <w:rStyle w:val="Hyperlink"/>
@@ -2445,7 +2445,7 @@
                 <w:noProof/>
                 <w:webHidden/>
               </w:rPr>
-              <w:instrText xml:space="preserve"> PAGEREF _Toc198860062 \h </w:instrText>
+              <w:instrText xml:space="preserve"> PAGEREF _Toc198847823 \h </w:instrText>
             </w:r>
             <w:r>
               <w:rPr>
@@ -2488,7 +2488,7 @@
               <w:noProof/>
             </w:rPr>
           </w:pPr>
-          <w:hyperlink w:anchor="_Toc198860063" w:history="1">
+          <w:hyperlink w:anchor="_Toc198847824" w:history="1">
             <w:r>
               <w:rPr>
                 <w:rStyle w:val="Hyperlink"/>
@@ -2529,7 +2529,7 @@
                 <w:noProof/>
                 <w:webHidden/>
               </w:rPr>
-              <w:instrText xml:space="preserve"> PAGEREF _Toc198860063 \h </w:instrText>
+              <w:instrText xml:space="preserve"> PAGEREF _Toc198847824 \h </w:instrText>
             </w:r>
             <w:r>
               <w:rPr>
@@ -2571,7 +2571,7 @@
               <w:noProof/>
             </w:rPr>
           </w:pPr>
-          <w:hyperlink w:anchor="_Toc198860064" w:history="1">
+          <w:hyperlink w:anchor="_Toc198847825" w:history="1">
             <w:r>
               <w:rPr>
                 <w:rStyle w:val="Hyperlink"/>
@@ -2598,7 +2598,7 @@
                 <w:noProof/>
                 <w:webHidden/>
               </w:rPr>
-              <w:instrText xml:space="preserve"> PAGEREF _Toc198860064 \h </w:instrText>
+              <w:instrText xml:space="preserve"> PAGEREF _Toc198847825 \h </w:instrText>
             </w:r>
             <w:r>
               <w:rPr>
@@ -2640,7 +2640,7 @@
               <w:noProof/>
             </w:rPr>
           </w:pPr>
-          <w:hyperlink w:anchor="_Toc198860065" w:history="1">
+          <w:hyperlink w:anchor="_Toc198847826" w:history="1">
             <w:r>
               <w:rPr>
                 <w:rStyle w:val="Hyperlink"/>
@@ -2667,7 +2667,7 @@
                 <w:noProof/>
                 <w:webHidden/>
               </w:rPr>
-              <w:instrText xml:space="preserve"> PAGEREF _Toc198860065 \h </w:instrText>
+              <w:instrText xml:space="preserve"> PAGEREF _Toc198847826 \h </w:instrText>
             </w:r>
             <w:r>
               <w:rPr>
@@ -2709,7 +2709,7 @@
               <w:noProof/>
             </w:rPr>
           </w:pPr>
-          <w:hyperlink w:anchor="_Toc198860066" w:history="1">
+          <w:hyperlink w:anchor="_Toc198847827" w:history="1">
             <w:r>
               <w:rPr>
                 <w:rStyle w:val="Hyperlink"/>
@@ -2736,7 +2736,7 @@
                 <w:noProof/>
                 <w:webHidden/>
               </w:rPr>
-              <w:instrText xml:space="preserve"> PAGEREF _Toc198860066 \h </w:instrText>
+              <w:instrText xml:space="preserve"> PAGEREF _Toc198847827 \h </w:instrText>
             </w:r>
             <w:r>
               <w:rPr>
@@ -2778,7 +2778,7 @@
               <w:noProof/>
             </w:rPr>
           </w:pPr>
-          <w:hyperlink w:anchor="_Toc198860067" w:history="1">
+          <w:hyperlink w:anchor="_Toc198847828" w:history="1">
             <w:r>
               <w:rPr>
                 <w:rStyle w:val="Hyperlink"/>
@@ -2805,7 +2805,7 @@
                 <w:noProof/>
                 <w:webHidden/>
               </w:rPr>
-              <w:instrText xml:space="preserve"> PAGEREF _Toc198860067 \h </w:instrText>
+              <w:instrText xml:space="preserve"> PAGEREF _Toc198847828 \h </w:instrText>
             </w:r>
             <w:r>
               <w:rPr>
@@ -2847,7 +2847,7 @@
               <w:noProof/>
             </w:rPr>
           </w:pPr>
-          <w:hyperlink w:anchor="_Toc198860068" w:history="1">
+          <w:hyperlink w:anchor="_Toc198847829" w:history="1">
             <w:r>
               <w:rPr>
                 <w:rStyle w:val="Hyperlink"/>
@@ -2874,7 +2874,7 @@
                 <w:noProof/>
                 <w:webHidden/>
               </w:rPr>
-              <w:instrText xml:space="preserve"> PAGEREF _Toc198860068 \h </w:instrText>
+              <w:instrText xml:space="preserve"> PAGEREF _Toc198847829 \h </w:instrText>
             </w:r>
             <w:r>
               <w:rPr>
@@ -2916,7 +2916,7 @@
               <w:noProof/>
             </w:rPr>
           </w:pPr>
-          <w:hyperlink w:anchor="_Toc198860069" w:history="1">
+          <w:hyperlink w:anchor="_Toc198847830" w:history="1">
             <w:r>
               <w:rPr>
                 <w:rStyle w:val="Hyperlink"/>
@@ -2943,7 +2943,7 @@
                 <w:noProof/>
                 <w:webHidden/>
               </w:rPr>
-              <w:instrText xml:space="preserve"> PAGEREF _Toc198860069 \h </w:instrText>
+              <w:instrText xml:space="preserve"> PAGEREF _Toc198847830 \h </w:instrText>
             </w:r>
             <w:r>
               <w:rPr>
@@ -2985,7 +2985,7 @@
               <w:noProof/>
             </w:rPr>
           </w:pPr>
-          <w:hyperlink w:anchor="_Toc198860070" w:history="1">
+          <w:hyperlink w:anchor="_Toc198847831" w:history="1">
             <w:r>
               <w:rPr>
                 <w:rStyle w:val="Hyperlink"/>
@@ -3012,7 +3012,7 @@
                 <w:noProof/>
                 <w:webHidden/>
               </w:rPr>
-              <w:instrText xml:space="preserve"> PAGEREF _Toc198860070 \h </w:instrText>
+              <w:instrText xml:space="preserve"> PAGEREF _Toc198847831 \h </w:instrText>
             </w:r>
             <w:r>
               <w:rPr>
@@ -3054,7 +3054,7 @@
               <w:noProof/>
             </w:rPr>
           </w:pPr>
-          <w:hyperlink w:anchor="_Toc198860071" w:history="1">
+          <w:hyperlink w:anchor="_Toc198847832" w:history="1">
             <w:r>
               <w:rPr>
                 <w:rStyle w:val="Hyperlink"/>
@@ -3081,7 +3081,7 @@
                 <w:noProof/>
                 <w:webHidden/>
               </w:rPr>
-              <w:instrText xml:space="preserve"> PAGEREF _Toc198860071 \h </w:instrText>
+              <w:instrText xml:space="preserve"> PAGEREF _Toc198847832 \h </w:instrText>
             </w:r>
             <w:r>
               <w:rPr>
@@ -3123,7 +3123,7 @@
               <w:noProof/>
             </w:rPr>
           </w:pPr>
-          <w:hyperlink w:anchor="_Toc198860072" w:history="1">
+          <w:hyperlink w:anchor="_Toc198847833" w:history="1">
             <w:r>
               <w:rPr>
                 <w:rStyle w:val="Hyperlink"/>
@@ -3150,7 +3150,7 @@
                 <w:noProof/>
                 <w:webHidden/>
               </w:rPr>
-              <w:instrText xml:space="preserve"> PAGEREF _Toc198860072 \h </w:instrText>
+              <w:instrText xml:space="preserve"> PAGEREF _Toc198847833 \h </w:instrText>
             </w:r>
             <w:r>
               <w:rPr>
@@ -3192,7 +3192,7 @@
               <w:noProof/>
             </w:rPr>
           </w:pPr>
-          <w:hyperlink w:anchor="_Toc198860073" w:history="1">
+          <w:hyperlink w:anchor="_Toc198847834" w:history="1">
             <w:r>
               <w:rPr>
                 <w:rStyle w:val="Hyperlink"/>
@@ -3219,7 +3219,7 @@
                 <w:noProof/>
                 <w:webHidden/>
               </w:rPr>
-              <w:instrText xml:space="preserve"> PAGEREF _Toc198860073 \h </w:instrText>
+              <w:instrText xml:space="preserve"> PAGEREF _Toc198847834 \h </w:instrText>
             </w:r>
             <w:r>
               <w:rPr>
@@ -3261,7 +3261,7 @@
               <w:noProof/>
             </w:rPr>
           </w:pPr>
-          <w:hyperlink w:anchor="_Toc198860074" w:history="1">
+          <w:hyperlink w:anchor="_Toc198847835" w:history="1">
             <w:r>
               <w:rPr>
                 <w:rStyle w:val="Hyperlink"/>
@@ -3288,7 +3288,7 @@
                 <w:noProof/>
                 <w:webHidden/>
               </w:rPr>
-              <w:instrText xml:space="preserve"> PAGEREF _Toc198860074 \h </w:instrText>
+              <w:instrText xml:space="preserve"> PAGEREF _Toc198847835 \h </w:instrText>
             </w:r>
             <w:r>
               <w:rPr>
@@ -3330,7 +3330,7 @@
               <w:noProof/>
             </w:rPr>
           </w:pPr>
-          <w:hyperlink w:anchor="_Toc198860075" w:history="1">
+          <w:hyperlink w:anchor="_Toc198847836" w:history="1">
             <w:r>
               <w:rPr>
                 <w:rStyle w:val="Hyperlink"/>
@@ -3357,7 +3357,7 @@
                 <w:noProof/>
                 <w:webHidden/>
               </w:rPr>
-              <w:instrText xml:space="preserve"> PAGEREF _Toc198860075 \h </w:instrText>
+              <w:instrText xml:space="preserve"> PAGEREF _Toc198847836 \h </w:instrText>
             </w:r>
             <w:r>
               <w:rPr>
@@ -3399,7 +3399,7 @@
               <w:noProof/>
             </w:rPr>
           </w:pPr>
-          <w:hyperlink w:anchor="_Toc198860076" w:history="1">
+          <w:hyperlink w:anchor="_Toc198847837" w:history="1">
             <w:r>
               <w:rPr>
                 <w:rStyle w:val="Hyperlink"/>
@@ -3426,7 +3426,7 @@
                 <w:noProof/>
                 <w:webHidden/>
               </w:rPr>
-              <w:instrText xml:space="preserve"> PAGEREF _Toc198860076 \h </w:instrText>
+              <w:instrText xml:space="preserve"> PAGEREF _Toc198847837 \h </w:instrText>
             </w:r>
             <w:r>
               <w:rPr>
@@ -3469,7 +3469,7 @@
               <w:noProof/>
             </w:rPr>
           </w:pPr>
-          <w:hyperlink w:anchor="_Toc198860077" w:history="1">
+          <w:hyperlink w:anchor="_Toc198847838" w:history="1">
             <w:r>
               <w:rPr>
                 <w:rStyle w:val="Hyperlink"/>
@@ -3510,7 +3510,7 @@
                 <w:noProof/>
                 <w:webHidden/>
               </w:rPr>
-              <w:instrText xml:space="preserve"> PAGEREF _Toc198860077 \h </w:instrText>
+              <w:instrText xml:space="preserve"> PAGEREF _Toc198847838 \h </w:instrText>
             </w:r>
             <w:r>
               <w:rPr>
@@ -3567,7 +3567,7 @@
           <w:numId w:val="17"/>
         </w:numPr>
       </w:pPr>
-      <w:bookmarkStart w:id="5" w:name="_Toc198860031"/>
+      <w:bookmarkStart w:id="5" w:name="_Toc198847792"/>
       <w:r>
         <w:t>Introduction</w:t>
       </w:r>
@@ -3580,15 +3580,7 @@
         <w:ind w:left="360"/>
       </w:pPr>
       <w:r>
-        <w:t xml:space="preserve">This web application is a social media platform that integrates features from </w:t>
-      </w:r>
-      <w:proofErr w:type="gramStart"/>
-      <w:r>
-        <w:t>booth</w:t>
-      </w:r>
-      <w:proofErr w:type="gramEnd"/>
-      <w:r>
-        <w:t xml:space="preserve"> Facebook and Instagram, allowing users to interact through stories, posts, comments, messages, and friendships. Users can personalize their experience by modifying their settings, privacy options, and profile details.</w:t>
+        <w:t>This web application is a social media platform that integrates features from booth Facebook and Instagram, allowing users to interact through stories, posts, comments, messages, and friendships. Users can personalize their experience by modifying their settings, privacy options, and profile details.</w:t>
       </w:r>
     </w:p>
     <w:p>
@@ -3600,7 +3592,7 @@
         </w:numPr>
       </w:pPr>
       <w:bookmarkStart w:id="6" w:name="_Toc197051130"/>
-      <w:bookmarkStart w:id="7" w:name="_Toc198860032"/>
+      <w:bookmarkStart w:id="7" w:name="_Toc198847793"/>
       <w:r>
         <w:t>Functional Requirements</w:t>
       </w:r>
@@ -3615,7 +3607,7 @@
         <w:pStyle w:val="Heading3"/>
       </w:pPr>
       <w:bookmarkStart w:id="8" w:name="_Toc197051138"/>
-      <w:bookmarkStart w:id="9" w:name="_Toc198860033"/>
+      <w:bookmarkStart w:id="9" w:name="_Toc198847794"/>
       <w:r>
         <w:t>FR-01: User Registration &amp; Authentication</w:t>
       </w:r>
@@ -3670,7 +3662,7 @@
       <w:pPr>
         <w:pStyle w:val="Heading3"/>
       </w:pPr>
-      <w:bookmarkStart w:id="10" w:name="_Toc198860034"/>
+      <w:bookmarkStart w:id="10" w:name="_Toc198847795"/>
       <w:r>
         <w:t>FR-02: User Profile Management</w:t>
       </w:r>
@@ -3704,7 +3696,7 @@
       <w:pPr>
         <w:pStyle w:val="Heading3"/>
       </w:pPr>
-      <w:bookmarkStart w:id="11" w:name="_Toc198860035"/>
+      <w:bookmarkStart w:id="11" w:name="_Toc198847796"/>
       <w:r>
         <w:t>FR-0</w:t>
       </w:r>
@@ -3750,7 +3742,7 @@
       <w:pPr>
         <w:pStyle w:val="Heading3"/>
       </w:pPr>
-      <w:bookmarkStart w:id="12" w:name="_Toc198860036"/>
+      <w:bookmarkStart w:id="12" w:name="_Toc198847797"/>
       <w:r>
         <w:t>FR-0</w:t>
       </w:r>
@@ -3823,7 +3815,7 @@
       <w:pPr>
         <w:pStyle w:val="Heading3"/>
       </w:pPr>
-      <w:bookmarkStart w:id="13" w:name="_Toc198860037"/>
+      <w:bookmarkStart w:id="13" w:name="_Toc198847798"/>
       <w:r>
         <w:t>FR-0</w:t>
       </w:r>
@@ -3875,7 +3867,7 @@
           <w:rFonts w:ascii="Segoe UI Emoji" w:hAnsi="Segoe UI Emoji" w:cs="Segoe UI Emoji"/>
         </w:rPr>
       </w:pPr>
-      <w:bookmarkStart w:id="14" w:name="_Toc198860038"/>
+      <w:bookmarkStart w:id="14" w:name="_Toc198847799"/>
       <w:r>
         <w:lastRenderedPageBreak/>
         <w:t>FR-0</w:t>
@@ -3884,15 +3876,7 @@
         <w:t>6</w:t>
       </w:r>
       <w:r>
-        <w:t xml:space="preserve">: Post Viewing </w:t>
-      </w:r>
-      <w:proofErr w:type="gramStart"/>
-      <w:r>
-        <w:t>in</w:t>
-      </w:r>
-      <w:proofErr w:type="gramEnd"/>
-      <w:r>
-        <w:t xml:space="preserve"> home page </w:t>
+        <w:t xml:space="preserve">: Post Viewing in home page </w:t>
       </w:r>
       <w:r>
         <w:rPr>
@@ -3918,7 +3902,7 @@
       <w:pPr>
         <w:pStyle w:val="Heading3"/>
       </w:pPr>
-      <w:bookmarkStart w:id="15" w:name="_Toc198860039"/>
+      <w:bookmarkStart w:id="15" w:name="_Toc198847800"/>
       <w:r>
         <w:t>FR-0</w:t>
       </w:r>
@@ -3952,7 +3936,7 @@
       <w:pPr>
         <w:pStyle w:val="Heading3"/>
       </w:pPr>
-      <w:bookmarkStart w:id="16" w:name="_Toc198860040"/>
+      <w:bookmarkStart w:id="16" w:name="_Toc198847801"/>
       <w:r>
         <w:t>FR-0</w:t>
       </w:r>
@@ -4004,7 +3988,7 @@
       <w:pPr>
         <w:pStyle w:val="Heading3"/>
       </w:pPr>
-      <w:bookmarkStart w:id="17" w:name="_Toc198860041"/>
+      <w:bookmarkStart w:id="17" w:name="_Toc198847802"/>
       <w:r>
         <w:t>FR-0</w:t>
       </w:r>
@@ -4056,7 +4040,7 @@
       <w:pPr>
         <w:pStyle w:val="Heading3"/>
       </w:pPr>
-      <w:bookmarkStart w:id="18" w:name="_Toc198860042"/>
+      <w:bookmarkStart w:id="18" w:name="_Toc198847803"/>
       <w:r>
         <w:t>FR-</w:t>
       </w:r>
@@ -4098,22 +4082,14 @@
         </w:numPr>
       </w:pPr>
       <w:r>
-        <w:t xml:space="preserve">The system must prevent duplicate likes </w:t>
-      </w:r>
-      <w:proofErr w:type="gramStart"/>
-      <w:r>
-        <w:t>by</w:t>
-      </w:r>
-      <w:proofErr w:type="gramEnd"/>
-      <w:r>
-        <w:t xml:space="preserve"> the same user.</w:t>
+        <w:t>The system must prevent duplicate likes by the same user.</w:t>
       </w:r>
     </w:p>
     <w:p>
       <w:pPr>
         <w:pStyle w:val="Heading3"/>
       </w:pPr>
-      <w:bookmarkStart w:id="19" w:name="_Toc198860043"/>
+      <w:bookmarkStart w:id="19" w:name="_Toc198847804"/>
       <w:r>
         <w:t>FR-</w:t>
       </w:r>
@@ -4153,7 +4129,7 @@
       <w:pPr>
         <w:pStyle w:val="Heading3"/>
       </w:pPr>
-      <w:bookmarkStart w:id="20" w:name="_Toc198860044"/>
+      <w:bookmarkStart w:id="20" w:name="_Toc198847805"/>
       <w:r>
         <w:t>FR-</w:t>
       </w:r>
@@ -4181,7 +4157,7 @@
       <w:pPr>
         <w:pStyle w:val="Heading3"/>
       </w:pPr>
-      <w:bookmarkStart w:id="21" w:name="_Toc198860045"/>
+      <w:bookmarkStart w:id="21" w:name="_Toc198847806"/>
       <w:r>
         <w:t>FR-1</w:t>
       </w:r>
@@ -4221,7 +4197,7 @@
       <w:pPr>
         <w:pStyle w:val="Heading3"/>
       </w:pPr>
-      <w:bookmarkStart w:id="22" w:name="_Toc198860046"/>
+      <w:bookmarkStart w:id="22" w:name="_Toc198847807"/>
       <w:r>
         <w:t>FR-1</w:t>
       </w:r>
@@ -4273,7 +4249,7 @@
       <w:pPr>
         <w:pStyle w:val="Heading3"/>
       </w:pPr>
-      <w:bookmarkStart w:id="23" w:name="_Toc198860047"/>
+      <w:bookmarkStart w:id="23" w:name="_Toc198847808"/>
       <w:r>
         <w:lastRenderedPageBreak/>
         <w:t>FR-1</w:t>
@@ -4302,7 +4278,7 @@
       <w:pPr>
         <w:pStyle w:val="Heading3"/>
       </w:pPr>
-      <w:bookmarkStart w:id="24" w:name="_Toc198860048"/>
+      <w:bookmarkStart w:id="24" w:name="_Toc198847809"/>
       <w:r>
         <w:t>FR-1</w:t>
       </w:r>
@@ -4333,7 +4309,7 @@
       <w:pPr>
         <w:pStyle w:val="Heading3"/>
       </w:pPr>
-      <w:bookmarkStart w:id="25" w:name="_Toc198860049"/>
+      <w:bookmarkStart w:id="25" w:name="_Toc198847810"/>
       <w:r>
         <w:t>FR-1</w:t>
       </w:r>
@@ -4361,7 +4337,7 @@
       <w:pPr>
         <w:pStyle w:val="Heading3"/>
       </w:pPr>
-      <w:bookmarkStart w:id="26" w:name="_Toc198860050"/>
+      <w:bookmarkStart w:id="26" w:name="_Toc198847811"/>
       <w:r>
         <w:t>FR-1</w:t>
       </w:r>
@@ -4410,7 +4386,7 @@
       <w:pPr>
         <w:pStyle w:val="Heading3"/>
       </w:pPr>
-      <w:bookmarkStart w:id="27" w:name="_Toc198860051"/>
+      <w:bookmarkStart w:id="27" w:name="_Toc198847812"/>
       <w:r>
         <w:t>FR-1</w:t>
       </w:r>
@@ -4462,7 +4438,7 @@
       <w:pPr>
         <w:pStyle w:val="Heading3"/>
       </w:pPr>
-      <w:bookmarkStart w:id="28" w:name="_Toc198860052"/>
+      <w:bookmarkStart w:id="28" w:name="_Toc198847813"/>
       <w:r>
         <w:t>FR-</w:t>
       </w:r>
@@ -4514,7 +4490,7 @@
       <w:pPr>
         <w:pStyle w:val="Heading3"/>
       </w:pPr>
-      <w:bookmarkStart w:id="29" w:name="_Toc198860053"/>
+      <w:bookmarkStart w:id="29" w:name="_Toc198847814"/>
       <w:r>
         <w:t>FR-</w:t>
       </w:r>
@@ -4570,7 +4546,7 @@
           <w:numId w:val="17"/>
         </w:numPr>
       </w:pPr>
-      <w:bookmarkStart w:id="30" w:name="_Toc198860054"/>
+      <w:bookmarkStart w:id="30" w:name="_Toc198847815"/>
       <w:r>
         <w:t>Non-Functional Requirements (NFRs)</w:t>
       </w:r>
@@ -4580,7 +4556,7 @@
       <w:pPr>
         <w:pStyle w:val="Heading3"/>
       </w:pPr>
-      <w:bookmarkStart w:id="31" w:name="_Toc198860055"/>
+      <w:bookmarkStart w:id="31" w:name="_Toc198847816"/>
       <w:r>
         <w:t>NFR-01: Performance</w:t>
       </w:r>
@@ -4612,7 +4588,7 @@
       <w:pPr>
         <w:pStyle w:val="Heading3"/>
       </w:pPr>
-      <w:bookmarkStart w:id="32" w:name="_Toc198860056"/>
+      <w:bookmarkStart w:id="32" w:name="_Toc198847817"/>
       <w:r>
         <w:lastRenderedPageBreak/>
         <w:t>NFR-02: Security</w:t>
@@ -4656,7 +4632,7 @@
       <w:pPr>
         <w:pStyle w:val="Heading3"/>
       </w:pPr>
-      <w:bookmarkStart w:id="33" w:name="_Toc198860057"/>
+      <w:bookmarkStart w:id="33" w:name="_Toc198847818"/>
       <w:r>
         <w:t>NFR-03: Scalability</w:t>
       </w:r>
@@ -4670,15 +4646,7 @@
         </w:numPr>
       </w:pPr>
       <w:r>
-        <w:t xml:space="preserve">The application must be scalable to accommodate growth in </w:t>
-      </w:r>
-      <w:proofErr w:type="gramStart"/>
-      <w:r>
-        <w:t>user</w:t>
-      </w:r>
-      <w:proofErr w:type="gramEnd"/>
-      <w:r>
-        <w:t xml:space="preserve"> base and data volume.</w:t>
+        <w:t>The application must be scalable to accommodate growth in user base and data volume.</w:t>
       </w:r>
     </w:p>
     <w:p>
@@ -4696,7 +4664,7 @@
       <w:pPr>
         <w:pStyle w:val="Heading3"/>
       </w:pPr>
-      <w:bookmarkStart w:id="34" w:name="_Toc198860058"/>
+      <w:bookmarkStart w:id="34" w:name="_Toc198847819"/>
       <w:r>
         <w:t>NFR-04: Usability</w:t>
       </w:r>
@@ -4728,7 +4696,7 @@
       <w:pPr>
         <w:pStyle w:val="Heading3"/>
       </w:pPr>
-      <w:bookmarkStart w:id="35" w:name="_Toc198860059"/>
+      <w:bookmarkStart w:id="35" w:name="_Toc198847820"/>
       <w:r>
         <w:t>NFR-05: Reliability</w:t>
       </w:r>
@@ -4766,7 +4734,7 @@
       <w:pPr>
         <w:pStyle w:val="Heading3"/>
       </w:pPr>
-      <w:bookmarkStart w:id="36" w:name="_Toc198860060"/>
+      <w:bookmarkStart w:id="36" w:name="_Toc198847821"/>
       <w:r>
         <w:t>NFR-06: Maintainability</w:t>
       </w:r>
@@ -4798,7 +4766,7 @@
       <w:pPr>
         <w:pStyle w:val="Heading3"/>
       </w:pPr>
-      <w:bookmarkStart w:id="37" w:name="_Toc198860061"/>
+      <w:bookmarkStart w:id="37" w:name="_Toc198847822"/>
       <w:r>
         <w:t>NFR-07: Compatibility</w:t>
       </w:r>
@@ -4830,7 +4798,7 @@
       <w:pPr>
         <w:pStyle w:val="Heading3"/>
       </w:pPr>
-      <w:bookmarkStart w:id="38" w:name="_Toc198860062"/>
+      <w:bookmarkStart w:id="38" w:name="_Toc198847823"/>
       <w:r>
         <w:t>NFR-08: Compliance</w:t>
       </w:r>
@@ -4872,7 +4840,7 @@
           <w:numId w:val="17"/>
         </w:numPr>
       </w:pPr>
-      <w:bookmarkStart w:id="39" w:name="_Toc198860063"/>
+      <w:bookmarkStart w:id="39" w:name="_Toc198847824"/>
       <w:r>
         <w:t>Use Cases</w:t>
       </w:r>
@@ -4886,7 +4854,7 @@
       <w:pPr>
         <w:pStyle w:val="Heading3"/>
       </w:pPr>
-      <w:bookmarkStart w:id="40" w:name="_Toc198860064"/>
+      <w:bookmarkStart w:id="40" w:name="_Toc198847825"/>
       <w:r>
         <w:t>UC-001: User Registration</w:t>
       </w:r>
@@ -5001,13 +4969,8 @@
           <w:numId w:val="59"/>
         </w:numPr>
       </w:pPr>
-      <w:proofErr w:type="gramStart"/>
-      <w:r>
-        <w:t>User accesses</w:t>
-      </w:r>
-      <w:proofErr w:type="gramEnd"/>
-      <w:r>
-        <w:t xml:space="preserve"> the registration page.</w:t>
+      <w:r>
+        <w:t>User accesses the registration page.</w:t>
       </w:r>
     </w:p>
     <w:p>
@@ -5042,13 +5005,8 @@
           <w:numId w:val="59"/>
         </w:numPr>
       </w:pPr>
-      <w:proofErr w:type="gramStart"/>
-      <w:r>
-        <w:t>System</w:t>
-      </w:r>
-      <w:proofErr w:type="gramEnd"/>
-      <w:r>
-        <w:t xml:space="preserve"> validates input and checks uniqueness.</w:t>
+      <w:r>
+        <w:t>System validates input and checks uniqueness.</w:t>
       </w:r>
     </w:p>
     <w:p>
@@ -5072,15 +5030,7 @@
         </w:numPr>
       </w:pPr>
       <w:r>
-        <w:t xml:space="preserve">System sends </w:t>
-      </w:r>
-      <w:proofErr w:type="gramStart"/>
-      <w:r>
-        <w:t>a verification</w:t>
-      </w:r>
-      <w:proofErr w:type="gramEnd"/>
-      <w:r>
-        <w:t xml:space="preserve"> email.</w:t>
+        <w:t>System sends a verification email.</w:t>
       </w:r>
     </w:p>
     <w:p>
@@ -5161,15 +5111,7 @@
         </w:numPr>
       </w:pPr>
       <w:r>
-        <w:t xml:space="preserve">System shows </w:t>
-      </w:r>
-      <w:proofErr w:type="gramStart"/>
-      <w:r>
-        <w:t>error</w:t>
-      </w:r>
-      <w:proofErr w:type="gramEnd"/>
-      <w:r>
-        <w:t>. Return to step 2.</w:t>
+        <w:t>System shows error. Return to step 2.</w:t>
       </w:r>
     </w:p>
     <w:p>
@@ -5201,7 +5143,7 @@
       <w:pPr>
         <w:pStyle w:val="Heading3"/>
       </w:pPr>
-      <w:bookmarkStart w:id="41" w:name="_Toc198860065"/>
+      <w:bookmarkStart w:id="41" w:name="_Toc198847826"/>
       <w:r>
         <w:lastRenderedPageBreak/>
         <w:t>UC-002: Create Post</w:t>
@@ -5300,13 +5242,8 @@
           <w:numId w:val="87"/>
         </w:numPr>
       </w:pPr>
-      <w:proofErr w:type="gramStart"/>
-      <w:r>
-        <w:t>User enters</w:t>
-      </w:r>
-      <w:proofErr w:type="gramEnd"/>
-      <w:r>
-        <w:t xml:space="preserve"> content.</w:t>
+      <w:r>
+        <w:t>User enters content.</w:t>
       </w:r>
     </w:p>
     <w:p>
@@ -5413,7 +5350,7 @@
       <w:pPr>
         <w:pStyle w:val="Heading3"/>
       </w:pPr>
-      <w:bookmarkStart w:id="42" w:name="_Toc198860066"/>
+      <w:bookmarkStart w:id="42" w:name="_Toc198847827"/>
       <w:r>
         <w:t>UC-003: Send Friend Request</w:t>
       </w:r>
@@ -5518,23 +5455,7 @@
         </w:numPr>
       </w:pPr>
       <w:r>
-        <w:t xml:space="preserve">System saves </w:t>
-      </w:r>
-      <w:proofErr w:type="gramStart"/>
-      <w:r>
-        <w:t>request</w:t>
-      </w:r>
-      <w:proofErr w:type="gramEnd"/>
-      <w:r>
-        <w:t xml:space="preserve"> and notifies </w:t>
-      </w:r>
-      <w:proofErr w:type="gramStart"/>
-      <w:r>
-        <w:t>recipient</w:t>
-      </w:r>
-      <w:proofErr w:type="gramEnd"/>
-      <w:r>
-        <w:t>.</w:t>
+        <w:t>System saves request and notifies recipient.</w:t>
       </w:r>
     </w:p>
     <w:p>
@@ -5605,7 +5526,7 @@
       <w:pPr>
         <w:pStyle w:val="Heading3"/>
       </w:pPr>
-      <w:bookmarkStart w:id="43" w:name="_Toc198860067"/>
+      <w:bookmarkStart w:id="43" w:name="_Toc198847828"/>
       <w:r>
         <w:t>UC-004: Send Message</w:t>
       </w:r>
@@ -5768,7 +5689,7 @@
       <w:pPr>
         <w:pStyle w:val="Heading3"/>
       </w:pPr>
-      <w:bookmarkStart w:id="44" w:name="_Toc198860068"/>
+      <w:bookmarkStart w:id="44" w:name="_Toc198847829"/>
       <w:r>
         <w:t>UC-005: Delete Comment (Admin)</w:t>
       </w:r>
@@ -5956,7 +5877,7 @@
       <w:pPr>
         <w:pStyle w:val="Heading3"/>
       </w:pPr>
-      <w:bookmarkStart w:id="45" w:name="_Toc198860069"/>
+      <w:bookmarkStart w:id="45" w:name="_Toc198847830"/>
       <w:r>
         <w:lastRenderedPageBreak/>
         <w:t>UC-006: Edit Post</w:t>
@@ -6031,13 +5952,8 @@
           <w:numId w:val="92"/>
         </w:numPr>
       </w:pPr>
-      <w:proofErr w:type="gramStart"/>
-      <w:r>
-        <w:t>Load</w:t>
-      </w:r>
-      <w:proofErr w:type="gramEnd"/>
-      <w:r>
-        <w:t xml:space="preserve"> post content.</w:t>
+      <w:r>
+        <w:t>Load post content.</w:t>
       </w:r>
     </w:p>
     <w:p>
@@ -6144,7 +6060,7 @@
       <w:pPr>
         <w:pStyle w:val="Heading3"/>
       </w:pPr>
-      <w:bookmarkStart w:id="46" w:name="_Toc198860070"/>
+      <w:bookmarkStart w:id="46" w:name="_Toc198847831"/>
       <w:r>
         <w:t>UC-007: React to Comment</w:t>
       </w:r>
@@ -6237,15 +6153,7 @@
         </w:numPr>
       </w:pPr>
       <w:r>
-        <w:t xml:space="preserve">System checks </w:t>
-      </w:r>
-      <w:proofErr w:type="gramStart"/>
-      <w:r>
-        <w:t>existing like</w:t>
-      </w:r>
-      <w:proofErr w:type="gramEnd"/>
-      <w:r>
-        <w:t>.</w:t>
+        <w:t>System checks existing like.</w:t>
       </w:r>
     </w:p>
     <w:p>
@@ -6304,7 +6212,7 @@
       <w:pPr>
         <w:pStyle w:val="Heading3"/>
       </w:pPr>
-      <w:bookmarkStart w:id="47" w:name="_Toc198860071"/>
+      <w:bookmarkStart w:id="47" w:name="_Toc198847832"/>
       <w:r>
         <w:lastRenderedPageBreak/>
         <w:t>UC-008: View Stories</w:t>
@@ -6418,13 +6326,8 @@
           <w:numId w:val="96"/>
         </w:numPr>
       </w:pPr>
-      <w:proofErr w:type="gramStart"/>
-      <w:r>
-        <w:t>Story</w:t>
-      </w:r>
-      <w:proofErr w:type="gramEnd"/>
-      <w:r>
-        <w:t xml:space="preserve"> expires after 24h.</w:t>
+      <w:r>
+        <w:t>Story expires after 24h.</w:t>
       </w:r>
     </w:p>
     <w:p>
@@ -6495,7 +6398,7 @@
       <w:pPr>
         <w:pStyle w:val="Heading3"/>
       </w:pPr>
-      <w:bookmarkStart w:id="48" w:name="_Toc198860072"/>
+      <w:bookmarkStart w:id="48" w:name="_Toc198847833"/>
       <w:r>
         <w:t>UC-009: View Post</w:t>
       </w:r>
@@ -6677,7 +6580,7 @@
       <w:pPr>
         <w:pStyle w:val="Heading3"/>
       </w:pPr>
-      <w:bookmarkStart w:id="49" w:name="_Toc198860073"/>
+      <w:bookmarkStart w:id="49" w:name="_Toc198847834"/>
       <w:r>
         <w:lastRenderedPageBreak/>
         <w:t>UC-010: View Message</w:t>
@@ -6842,7 +6745,7 @@
       <w:pPr>
         <w:pStyle w:val="Heading3"/>
       </w:pPr>
-      <w:bookmarkStart w:id="50" w:name="_Toc198860074"/>
+      <w:bookmarkStart w:id="50" w:name="_Toc198847835"/>
       <w:r>
         <w:t>UC-011: View Chat Interface</w:t>
       </w:r>
@@ -7000,7 +6903,7 @@
       <w:pPr>
         <w:pStyle w:val="Heading3"/>
       </w:pPr>
-      <w:bookmarkStart w:id="51" w:name="_Toc198860075"/>
+      <w:bookmarkStart w:id="51" w:name="_Toc198847836"/>
       <w:r>
         <w:t>UC-012: View Profile Page</w:t>
       </w:r>
@@ -7159,7 +7062,7 @@
       <w:pPr>
         <w:pStyle w:val="Heading3"/>
       </w:pPr>
-      <w:bookmarkStart w:id="52" w:name="_Toc198860076"/>
+      <w:bookmarkStart w:id="52" w:name="_Toc198847837"/>
       <w:r>
         <w:t>UC-013: View Settings Page</w:t>
       </w:r>
@@ -7331,7 +7234,7 @@
         </w:numPr>
       </w:pPr>
       <w:bookmarkStart w:id="53" w:name="_Toc197051151"/>
-      <w:bookmarkStart w:id="54" w:name="_Toc198860077"/>
+      <w:bookmarkStart w:id="54" w:name="_Toc198847838"/>
       <w:r>
         <w:t>Conclusion</w:t>
       </w:r>

--- a/docs/urs.docx
+++ b/docs/urs.docx
@@ -3580,15 +3580,7 @@
         <w:ind w:left="360"/>
       </w:pPr>
       <w:r>
-        <w:t xml:space="preserve">This web application is a social media platform that integrates features from </w:t>
-      </w:r>
-      <w:proofErr w:type="gramStart"/>
-      <w:r>
-        <w:t>booth</w:t>
-      </w:r>
-      <w:proofErr w:type="gramEnd"/>
-      <w:r>
-        <w:t xml:space="preserve"> Facebook and Instagram, allowing users to interact through stories, posts, comments, messages, and friendships. Users can personalize their experience by modifying their settings, privacy options, and profile details.</w:t>
+        <w:t>This web application is a social media platform that integrates features from booth Facebook and Instagram, allowing users to interact through stories, posts, comments, messages, and friendships. Users can personalize their experience by modifying their settings, privacy options, and profile details.</w:t>
       </w:r>
     </w:p>
     <w:p>
@@ -3614,8 +3606,8 @@
       <w:pPr>
         <w:pStyle w:val="Heading3"/>
       </w:pPr>
-      <w:bookmarkStart w:id="8" w:name="_Toc197051138"/>
-      <w:bookmarkStart w:id="9" w:name="_Toc198860033"/>
+      <w:bookmarkStart w:id="8" w:name="_Toc198860033"/>
+      <w:bookmarkStart w:id="9" w:name="_Toc197051138"/>
       <w:r>
         <w:t>FR-01: User Registration &amp; Authentication</w:t>
       </w:r>
@@ -3628,7 +3620,7 @@
         </w:rPr>
         <w:t>✅</w:t>
       </w:r>
-      <w:bookmarkEnd w:id="9"/>
+      <w:bookmarkEnd w:id="8"/>
     </w:p>
     <w:p>
       <w:pPr>
@@ -3884,15 +3876,7 @@
         <w:t>6</w:t>
       </w:r>
       <w:r>
-        <w:t xml:space="preserve">: Post Viewing </w:t>
-      </w:r>
-      <w:proofErr w:type="gramStart"/>
-      <w:r>
-        <w:t>in</w:t>
-      </w:r>
-      <w:proofErr w:type="gramEnd"/>
-      <w:r>
-        <w:t xml:space="preserve"> home page </w:t>
+        <w:t xml:space="preserve">: Post Viewing in home page </w:t>
       </w:r>
       <w:r>
         <w:rPr>
@@ -4098,15 +4082,7 @@
         </w:numPr>
       </w:pPr>
       <w:r>
-        <w:t xml:space="preserve">The system must prevent duplicate likes </w:t>
-      </w:r>
-      <w:proofErr w:type="gramStart"/>
-      <w:r>
-        <w:t>by</w:t>
-      </w:r>
-      <w:proofErr w:type="gramEnd"/>
-      <w:r>
-        <w:t xml:space="preserve"> the same user.</w:t>
+        <w:t>The system must prevent duplicate likes by the same user.</w:t>
       </w:r>
     </w:p>
     <w:p>
@@ -4670,15 +4646,7 @@
         </w:numPr>
       </w:pPr>
       <w:r>
-        <w:t xml:space="preserve">The application must be scalable to accommodate growth in </w:t>
-      </w:r>
-      <w:proofErr w:type="gramStart"/>
-      <w:r>
-        <w:t>user</w:t>
-      </w:r>
-      <w:proofErr w:type="gramEnd"/>
-      <w:r>
-        <w:t xml:space="preserve"> base and data volume.</w:t>
+        <w:t>The application must be scalable to accommodate growth in user base and data volume.</w:t>
       </w:r>
     </w:p>
     <w:p>
@@ -4876,7 +4844,7 @@
       <w:r>
         <w:t>Use Cases</w:t>
       </w:r>
-      <w:bookmarkEnd w:id="8"/>
+      <w:bookmarkEnd w:id="9"/>
       <w:r>
         <w:t xml:space="preserve"> (UC)</w:t>
       </w:r>
@@ -5001,13 +4969,8 @@
           <w:numId w:val="59"/>
         </w:numPr>
       </w:pPr>
-      <w:proofErr w:type="gramStart"/>
-      <w:r>
-        <w:t>User accesses</w:t>
-      </w:r>
-      <w:proofErr w:type="gramEnd"/>
-      <w:r>
-        <w:t xml:space="preserve"> the registration page.</w:t>
+      <w:r>
+        <w:t>User accesses the registration page.</w:t>
       </w:r>
     </w:p>
     <w:p>
@@ -5042,13 +5005,8 @@
           <w:numId w:val="59"/>
         </w:numPr>
       </w:pPr>
-      <w:proofErr w:type="gramStart"/>
-      <w:r>
-        <w:t>System</w:t>
-      </w:r>
-      <w:proofErr w:type="gramEnd"/>
-      <w:r>
-        <w:t xml:space="preserve"> validates input and checks uniqueness.</w:t>
+      <w:r>
+        <w:t>System validates input and checks uniqueness.</w:t>
       </w:r>
     </w:p>
     <w:p>
@@ -5060,7 +5018,10 @@
         </w:numPr>
       </w:pPr>
       <w:r>
-        <w:t>Password is hashed and stored.</w:t>
+        <w:t>System hashes the password</w:t>
+      </w:r>
+      <w:r>
+        <w:t>.</w:t>
       </w:r>
     </w:p>
     <w:p>
@@ -5072,15 +5033,7 @@
         </w:numPr>
       </w:pPr>
       <w:r>
-        <w:t xml:space="preserve">System sends </w:t>
-      </w:r>
-      <w:proofErr w:type="gramStart"/>
-      <w:r>
-        <w:t>a verification</w:t>
-      </w:r>
-      <w:proofErr w:type="gramEnd"/>
-      <w:r>
-        <w:t xml:space="preserve"> email.</w:t>
+        <w:t>System sends a verification email.</w:t>
       </w:r>
     </w:p>
     <w:p>
@@ -5161,15 +5114,7 @@
         </w:numPr>
       </w:pPr>
       <w:r>
-        <w:t xml:space="preserve">System shows </w:t>
-      </w:r>
-      <w:proofErr w:type="gramStart"/>
-      <w:r>
-        <w:t>error</w:t>
-      </w:r>
-      <w:proofErr w:type="gramEnd"/>
-      <w:r>
-        <w:t>. Return to step 2.</w:t>
+        <w:t>System shows error. Return to step 2.</w:t>
       </w:r>
     </w:p>
     <w:p>
@@ -5300,13 +5245,8 @@
           <w:numId w:val="87"/>
         </w:numPr>
       </w:pPr>
-      <w:proofErr w:type="gramStart"/>
-      <w:r>
-        <w:t>User enters</w:t>
-      </w:r>
-      <w:proofErr w:type="gramEnd"/>
-      <w:r>
-        <w:t xml:space="preserve"> content.</w:t>
+      <w:r>
+        <w:t>User enters content.</w:t>
       </w:r>
     </w:p>
     <w:p>
@@ -5471,12 +5411,6 @@
       </w:r>
     </w:p>
     <w:p>
-      <w:pPr>
-        <w:rPr>
-          <w:b/>
-          <w:bCs/>
-        </w:rPr>
-      </w:pPr>
       <w:r>
         <w:rPr>
           <w:b/>
@@ -5494,7 +5428,16 @@
         </w:numPr>
       </w:pPr>
       <w:r>
-        <w:t>Open target user's profile.</w:t>
+        <w:t xml:space="preserve">User clicks </w:t>
+      </w:r>
+      <w:r>
+        <w:t>“</w:t>
+      </w:r>
+      <w:r>
+        <w:t>Send Friend Request.”</w:t>
+      </w:r>
+      <w:r>
+        <w:t xml:space="preserve"> Button.</w:t>
       </w:r>
     </w:p>
     <w:p>
@@ -5506,35 +5449,7 @@
         </w:numPr>
       </w:pPr>
       <w:r>
-        <w:t>Click “Send Friend Request.”</w:t>
-      </w:r>
-    </w:p>
-    <w:p>
-      <w:pPr>
-        <w:pStyle w:val="ListParagraph"/>
-        <w:numPr>
-          <w:ilvl w:val="0"/>
-          <w:numId w:val="88"/>
-        </w:numPr>
-      </w:pPr>
-      <w:r>
-        <w:t xml:space="preserve">System saves </w:t>
-      </w:r>
-      <w:proofErr w:type="gramStart"/>
-      <w:r>
-        <w:t>request</w:t>
-      </w:r>
-      <w:proofErr w:type="gramEnd"/>
-      <w:r>
-        <w:t xml:space="preserve"> and notifies </w:t>
-      </w:r>
-      <w:proofErr w:type="gramStart"/>
-      <w:r>
-        <w:t>recipient</w:t>
-      </w:r>
-      <w:proofErr w:type="gramEnd"/>
-      <w:r>
-        <w:t>.</w:t>
+        <w:t>System saves request and notifies recipient.</w:t>
       </w:r>
     </w:p>
     <w:p>
@@ -5607,6 +5522,7 @@
       </w:pPr>
       <w:bookmarkStart w:id="43" w:name="_Toc198860067"/>
       <w:r>
+        <w:lastRenderedPageBreak/>
         <w:t>UC-004: Send Message</w:t>
       </w:r>
       <w:bookmarkEnd w:id="43"/>
@@ -5686,7 +5602,10 @@
         </w:numPr>
       </w:pPr>
       <w:r>
-        <w:t>Open chat.</w:t>
+        <w:t>User opens</w:t>
+      </w:r>
+      <w:r>
+        <w:t xml:space="preserve"> chat.</w:t>
       </w:r>
     </w:p>
     <w:p>
@@ -5698,7 +5617,15 @@
         </w:numPr>
       </w:pPr>
       <w:r>
-        <w:t>Type message.</w:t>
+        <w:t xml:space="preserve">User </w:t>
+      </w:r>
+      <w:proofErr w:type="gramStart"/>
+      <w:r>
+        <w:t>types</w:t>
+      </w:r>
+      <w:proofErr w:type="gramEnd"/>
+      <w:r>
+        <w:t xml:space="preserve"> message.</w:t>
       </w:r>
     </w:p>
     <w:p>
@@ -5710,7 +5637,7 @@
         </w:numPr>
       </w:pPr>
       <w:r>
-        <w:t>Click send.</w:t>
+        <w:t>User clicks send button.</w:t>
       </w:r>
     </w:p>
     <w:p>
@@ -5849,7 +5776,10 @@
         </w:numPr>
       </w:pPr>
       <w:r>
-        <w:t>View comment list.</w:t>
+        <w:t>User can v</w:t>
+      </w:r>
+      <w:r>
+        <w:t>iew comment list.</w:t>
       </w:r>
     </w:p>
     <w:p>
@@ -5861,7 +5791,10 @@
         </w:numPr>
       </w:pPr>
       <w:r>
-        <w:t>Select comment.</w:t>
+        <w:t xml:space="preserve">User selects </w:t>
+      </w:r>
+      <w:r>
+        <w:t>comment.</w:t>
       </w:r>
     </w:p>
     <w:p>
@@ -5873,7 +5806,10 @@
         </w:numPr>
       </w:pPr>
       <w:r>
-        <w:t>Click delete.</w:t>
+        <w:t>User clicks delete button</w:t>
+      </w:r>
+      <w:r>
+        <w:t>.</w:t>
       </w:r>
     </w:p>
     <w:p>
@@ -5885,7 +5821,10 @@
         </w:numPr>
       </w:pPr>
       <w:r>
-        <w:t>Comment is removed.</w:t>
+        <w:t>System removes the comment</w:t>
+      </w:r>
+      <w:r>
+        <w:t>.</w:t>
       </w:r>
     </w:p>
     <w:p>
@@ -6031,13 +5970,11 @@
           <w:numId w:val="92"/>
         </w:numPr>
       </w:pPr>
-      <w:proofErr w:type="gramStart"/>
-      <w:r>
-        <w:t>Load</w:t>
-      </w:r>
-      <w:proofErr w:type="gramEnd"/>
-      <w:r>
-        <w:t xml:space="preserve"> post content.</w:t>
+      <w:r>
+        <w:t>System loads post content</w:t>
+      </w:r>
+      <w:r>
+        <w:t>.</w:t>
       </w:r>
     </w:p>
     <w:p>
@@ -6049,7 +5986,13 @@
         </w:numPr>
       </w:pPr>
       <w:r>
-        <w:t>User edits.</w:t>
+        <w:t>User edits</w:t>
+      </w:r>
+      <w:r>
+        <w:t xml:space="preserve"> the contents</w:t>
+      </w:r>
+      <w:r>
+        <w:t>.</w:t>
       </w:r>
     </w:p>
     <w:p>
@@ -6061,7 +6004,10 @@
         </w:numPr>
       </w:pPr>
       <w:r>
-        <w:t>Clicks save.</w:t>
+        <w:t xml:space="preserve">User clicks </w:t>
+      </w:r>
+      <w:r>
+        <w:t>save.</w:t>
       </w:r>
     </w:p>
     <w:p>
@@ -6073,7 +6019,16 @@
         </w:numPr>
       </w:pPr>
       <w:r>
-        <w:t>Update and timestamp.</w:t>
+        <w:t xml:space="preserve">System updates the content </w:t>
+      </w:r>
+      <w:r>
+        <w:t xml:space="preserve">and </w:t>
+      </w:r>
+      <w:r>
+        <w:t xml:space="preserve">the </w:t>
+      </w:r>
+      <w:r>
+        <w:t>timestamp.</w:t>
       </w:r>
     </w:p>
     <w:p>
@@ -6225,7 +6180,10 @@
         </w:numPr>
       </w:pPr>
       <w:r>
-        <w:t>Click “Like.”</w:t>
+        <w:t xml:space="preserve">User clicks </w:t>
+      </w:r>
+      <w:r>
+        <w:t>“Like.”</w:t>
       </w:r>
     </w:p>
     <w:p>
@@ -6237,15 +6195,7 @@
         </w:numPr>
       </w:pPr>
       <w:r>
-        <w:t xml:space="preserve">System checks </w:t>
-      </w:r>
-      <w:proofErr w:type="gramStart"/>
-      <w:r>
-        <w:t>existing like</w:t>
-      </w:r>
-      <w:proofErr w:type="gramEnd"/>
-      <w:r>
-        <w:t>.</w:t>
+        <w:t>System checks existing like.</w:t>
       </w:r>
     </w:p>
     <w:p>
@@ -6257,7 +6207,10 @@
         </w:numPr>
       </w:pPr>
       <w:r>
-        <w:t>Toggle state.</w:t>
+        <w:t>System toggles</w:t>
+      </w:r>
+      <w:r>
+        <w:t xml:space="preserve"> state.</w:t>
       </w:r>
     </w:p>
     <w:p>
@@ -6383,7 +6336,10 @@
         </w:numPr>
       </w:pPr>
       <w:r>
-        <w:t>Tap profile in story bar.</w:t>
+        <w:t xml:space="preserve">User taps </w:t>
+      </w:r>
+      <w:r>
+        <w:t>profile in story bar.</w:t>
       </w:r>
     </w:p>
     <w:p>
@@ -6395,7 +6351,16 @@
         </w:numPr>
       </w:pPr>
       <w:r>
-        <w:t>Load and play story.</w:t>
+        <w:t>System loads</w:t>
+      </w:r>
+      <w:r>
+        <w:t xml:space="preserve"> and play</w:t>
+      </w:r>
+      <w:r>
+        <w:t>s</w:t>
+      </w:r>
+      <w:r>
+        <w:t xml:space="preserve"> story.</w:t>
       </w:r>
     </w:p>
     <w:p>
@@ -6407,24 +6372,7 @@
         </w:numPr>
       </w:pPr>
       <w:r>
-        <w:t>Progress auto/manual.</w:t>
-      </w:r>
-    </w:p>
-    <w:p>
-      <w:pPr>
-        <w:pStyle w:val="ListParagraph"/>
-        <w:numPr>
-          <w:ilvl w:val="0"/>
-          <w:numId w:val="96"/>
-        </w:numPr>
-      </w:pPr>
-      <w:proofErr w:type="gramStart"/>
-      <w:r>
-        <w:t>Story</w:t>
-      </w:r>
-      <w:proofErr w:type="gramEnd"/>
-      <w:r>
-        <w:t xml:space="preserve"> expires after 24h.</w:t>
+        <w:t>Story expires after 24h.</w:t>
       </w:r>
     </w:p>
     <w:p>
@@ -6573,7 +6521,10 @@
         </w:numPr>
       </w:pPr>
       <w:r>
-        <w:t>Load feed/posts.</w:t>
+        <w:t xml:space="preserve">System loads </w:t>
+      </w:r>
+      <w:r>
+        <w:t>feed/posts.</w:t>
       </w:r>
     </w:p>
     <w:p>
@@ -6585,7 +6536,16 @@
         </w:numPr>
       </w:pPr>
       <w:r>
-        <w:t>Click post.</w:t>
+        <w:t>User c</w:t>
+      </w:r>
+      <w:r>
+        <w:t>lick</w:t>
+      </w:r>
+      <w:r>
+        <w:t>s</w:t>
+      </w:r>
+      <w:r>
+        <w:t xml:space="preserve"> post.</w:t>
       </w:r>
     </w:p>
     <w:p>
@@ -6597,19 +6557,16 @@
         </w:numPr>
       </w:pPr>
       <w:r>
-        <w:t>Render content.</w:t>
-      </w:r>
-    </w:p>
-    <w:p>
-      <w:pPr>
-        <w:pStyle w:val="ListParagraph"/>
-        <w:numPr>
-          <w:ilvl w:val="0"/>
-          <w:numId w:val="98"/>
-        </w:numPr>
-      </w:pPr>
-      <w:r>
-        <w:t>Enable interaction.</w:t>
+        <w:t>System e</w:t>
+      </w:r>
+      <w:r>
+        <w:t>nable</w:t>
+      </w:r>
+      <w:r>
+        <w:t>s</w:t>
+      </w:r>
+      <w:r>
+        <w:t xml:space="preserve"> interaction.</w:t>
       </w:r>
     </w:p>
     <w:p>
@@ -6756,7 +6713,16 @@
         </w:numPr>
       </w:pPr>
       <w:r>
-        <w:t>Open messages.</w:t>
+        <w:t>User o</w:t>
+      </w:r>
+      <w:r>
+        <w:t>pen</w:t>
+      </w:r>
+      <w:r>
+        <w:t xml:space="preserve">s </w:t>
+      </w:r>
+      <w:r>
+        <w:t>messages.</w:t>
       </w:r>
     </w:p>
     <w:p>
@@ -6768,7 +6734,22 @@
         </w:numPr>
       </w:pPr>
       <w:r>
-        <w:t>View threads.</w:t>
+        <w:t>User s</w:t>
+      </w:r>
+      <w:r>
+        <w:t>elect</w:t>
+      </w:r>
+      <w:r>
+        <w:t>s</w:t>
+      </w:r>
+      <w:r>
+        <w:t xml:space="preserve"> one</w:t>
+      </w:r>
+      <w:r>
+        <w:t xml:space="preserve"> chat</w:t>
+      </w:r>
+      <w:r>
+        <w:t>.</w:t>
       </w:r>
     </w:p>
     <w:p>
@@ -6780,19 +6761,16 @@
         </w:numPr>
       </w:pPr>
       <w:r>
-        <w:t>Select one.</w:t>
-      </w:r>
-    </w:p>
-    <w:p>
-      <w:pPr>
-        <w:pStyle w:val="ListParagraph"/>
-        <w:numPr>
-          <w:ilvl w:val="0"/>
-          <w:numId w:val="100"/>
-        </w:numPr>
-      </w:pPr>
-      <w:r>
-        <w:t>Load history.</w:t>
+        <w:t>System l</w:t>
+      </w:r>
+      <w:r>
+        <w:t>oad</w:t>
+      </w:r>
+      <w:r>
+        <w:t>s</w:t>
+      </w:r>
+      <w:r>
+        <w:t xml:space="preserve"> history.</w:t>
       </w:r>
     </w:p>
     <w:p>
@@ -6920,7 +6898,16 @@
         </w:numPr>
       </w:pPr>
       <w:r>
-        <w:t>Open chat panel.</w:t>
+        <w:t>User o</w:t>
+      </w:r>
+      <w:r>
+        <w:t>pen</w:t>
+      </w:r>
+      <w:r>
+        <w:t>s</w:t>
+      </w:r>
+      <w:r>
+        <w:t xml:space="preserve"> chat panel.</w:t>
       </w:r>
     </w:p>
     <w:p>
@@ -6932,7 +6919,22 @@
         </w:numPr>
       </w:pPr>
       <w:r>
-        <w:t>See contacts.</w:t>
+        <w:t>User s</w:t>
+      </w:r>
+      <w:r>
+        <w:t>ee</w:t>
+      </w:r>
+      <w:r>
+        <w:t>s</w:t>
+      </w:r>
+      <w:r>
+        <w:t xml:space="preserve"> </w:t>
+      </w:r>
+      <w:r>
+        <w:t>friends</w:t>
+      </w:r>
+      <w:r>
+        <w:t>.</w:t>
       </w:r>
     </w:p>
     <w:p>
@@ -6944,7 +6946,22 @@
         </w:numPr>
       </w:pPr>
       <w:r>
-        <w:t>Click friend.</w:t>
+        <w:t>User c</w:t>
+      </w:r>
+      <w:r>
+        <w:t>lick</w:t>
+      </w:r>
+      <w:r>
+        <w:t>s</w:t>
+      </w:r>
+      <w:r>
+        <w:t xml:space="preserve"> </w:t>
+      </w:r>
+      <w:r>
+        <w:t>on friend username</w:t>
+      </w:r>
+      <w:r>
+        <w:t>.</w:t>
       </w:r>
     </w:p>
     <w:p>
@@ -6956,7 +6973,10 @@
         </w:numPr>
       </w:pPr>
       <w:r>
-        <w:t>Open chat.</w:t>
+        <w:t xml:space="preserve">System loads </w:t>
+      </w:r>
+      <w:r>
+        <w:t>chat.</w:t>
       </w:r>
     </w:p>
     <w:p>
@@ -7079,7 +7099,16 @@
         </w:numPr>
       </w:pPr>
       <w:r>
-        <w:t>Click profile.</w:t>
+        <w:t>User c</w:t>
+      </w:r>
+      <w:r>
+        <w:t>lick</w:t>
+      </w:r>
+      <w:r>
+        <w:t>s</w:t>
+      </w:r>
+      <w:r>
+        <w:t xml:space="preserve"> profile.</w:t>
       </w:r>
     </w:p>
     <w:p>
@@ -7091,7 +7120,16 @@
         </w:numPr>
       </w:pPr>
       <w:r>
-        <w:t>Load info.</w:t>
+        <w:t>System l</w:t>
+      </w:r>
+      <w:r>
+        <w:t>oad</w:t>
+      </w:r>
+      <w:r>
+        <w:t>s</w:t>
+      </w:r>
+      <w:r>
+        <w:t xml:space="preserve"> info.</w:t>
       </w:r>
     </w:p>
     <w:p>
@@ -7103,7 +7141,22 @@
         </w:numPr>
       </w:pPr>
       <w:r>
-        <w:t>Show posts/friends.</w:t>
+        <w:t>System s</w:t>
+      </w:r>
+      <w:r>
+        <w:t>how</w:t>
+      </w:r>
+      <w:r>
+        <w:t>s</w:t>
+      </w:r>
+      <w:r>
+        <w:t xml:space="preserve"> posts</w:t>
+      </w:r>
+      <w:r>
+        <w:t xml:space="preserve"> and </w:t>
+      </w:r>
+      <w:r>
+        <w:t>friends.</w:t>
       </w:r>
     </w:p>
     <w:p>
@@ -7115,7 +7168,16 @@
         </w:numPr>
       </w:pPr>
       <w:r>
-        <w:t>Display actions.</w:t>
+        <w:t>System d</w:t>
+      </w:r>
+      <w:r>
+        <w:t>isplay</w:t>
+      </w:r>
+      <w:r>
+        <w:t>s</w:t>
+      </w:r>
+      <w:r>
+        <w:t xml:space="preserve"> actions.</w:t>
       </w:r>
     </w:p>
     <w:p>
@@ -7236,8 +7298,16 @@
           <w:numId w:val="106"/>
         </w:numPr>
       </w:pPr>
-      <w:r>
-        <w:t>Click settings.</w:t>
+      <w:proofErr w:type="gramStart"/>
+      <w:r>
+        <w:t>User</w:t>
+      </w:r>
+      <w:proofErr w:type="gramEnd"/>
+      <w:r>
+        <w:t xml:space="preserve"> c</w:t>
+      </w:r>
+      <w:r>
+        <w:t>lick settings.</w:t>
       </w:r>
     </w:p>
     <w:p>
@@ -7249,7 +7319,16 @@
         </w:numPr>
       </w:pPr>
       <w:r>
-        <w:t>Load preferences.</w:t>
+        <w:t>System l</w:t>
+      </w:r>
+      <w:r>
+        <w:t>oad</w:t>
+      </w:r>
+      <w:r>
+        <w:t>s</w:t>
+      </w:r>
+      <w:r>
+        <w:t xml:space="preserve"> preferences.</w:t>
       </w:r>
     </w:p>
     <w:p>
@@ -7261,19 +7340,16 @@
         </w:numPr>
       </w:pPr>
       <w:r>
-        <w:t>Navigate tabs.</w:t>
-      </w:r>
-    </w:p>
-    <w:p>
-      <w:pPr>
-        <w:pStyle w:val="ListParagraph"/>
-        <w:numPr>
-          <w:ilvl w:val="0"/>
-          <w:numId w:val="106"/>
-        </w:numPr>
-      </w:pPr>
-      <w:r>
-        <w:t>View or update.</w:t>
+        <w:t>User views</w:t>
+      </w:r>
+      <w:r>
+        <w:t xml:space="preserve"> or update</w:t>
+      </w:r>
+      <w:r>
+        <w:t>s</w:t>
+      </w:r>
+      <w:r>
+        <w:t>.</w:t>
       </w:r>
     </w:p>
     <w:p>
